--- a/Список источников.docx
+++ b/Список источников.docx
@@ -732,301 +732,304 @@
         </w:rPr>
       </w:pPr>
       <w:r>
-        <w:t xml:space="preserve">Актуальность сервисов доставки еды - Обозрение Тольятти </w:t>
-      </w:r>
-      <w:r>
-        <w:t>[</w:t>
-      </w:r>
-      <w:r>
-        <w:t>Электронный ресурс</w:t>
-      </w:r>
-      <w:r>
-        <w:t>]</w:t>
-      </w:r>
-      <w:r>
-        <w:t xml:space="preserve"> </w:t>
-      </w:r>
-      <w:r>
-        <w:rPr>
-          <w:lang w:val="en-US"/>
-        </w:rPr>
-        <w:t>URL</w:t>
-      </w:r>
-      <w:r>
-        <w:t xml:space="preserve">: </w:t>
-      </w:r>
-      <w:r>
-        <w:t xml:space="preserve">http://progressmedia.ru/news/tovary-i-uslugi/aktualnost-servisov-dostavki-edy.php </w:t>
-      </w:r>
-      <w:r>
-        <w:t>(Дата обращения: 13.04.2019)</w:t>
-      </w:r>
-    </w:p>
-    <w:p>
-      <w:pPr>
-        <w:pStyle w:val="a4"/>
-        <w:numPr>
-          <w:ilvl w:val="0"/>
-          <w:numId w:val="1"/>
-        </w:numPr>
-        <w:spacing w:line="360" w:lineRule="auto"/>
-        <w:ind w:left="993"/>
-        <w:rPr>
-          <w:b/>
-          <w:bCs/>
-        </w:rPr>
-      </w:pPr>
-      <w:r>
-        <w:t xml:space="preserve">Актуальность сервисов доставки еды - Обозрение Тольятти </w:t>
-      </w:r>
-      <w:r>
-        <w:t>[</w:t>
-      </w:r>
-      <w:r>
-        <w:t>Электронный ресурс</w:t>
-      </w:r>
-      <w:r>
-        <w:t>]</w:t>
-      </w:r>
-      <w:r>
-        <w:t xml:space="preserve"> </w:t>
-      </w:r>
-      <w:r>
-        <w:rPr>
-          <w:lang w:val="en-US"/>
-        </w:rPr>
-        <w:t>URL</w:t>
-      </w:r>
-      <w:r>
-        <w:t xml:space="preserve">: </w:t>
-      </w:r>
-      <w:r>
-        <w:t xml:space="preserve">http://progressmedia.ru/news/tovary-i-uslugi/aktualnost-servisov-dostavki-edy.php </w:t>
-      </w:r>
-      <w:r>
-        <w:t>(Дата обращения: 13.04.2019)</w:t>
-      </w:r>
-    </w:p>
-    <w:p>
-      <w:pPr>
-        <w:pStyle w:val="a4"/>
-        <w:numPr>
-          <w:ilvl w:val="0"/>
-          <w:numId w:val="1"/>
-        </w:numPr>
-        <w:spacing w:line="360" w:lineRule="auto"/>
-        <w:ind w:left="993"/>
-        <w:rPr>
-          <w:b/>
-          <w:bCs/>
-        </w:rPr>
-      </w:pPr>
-      <w:r>
-        <w:t xml:space="preserve">Актуальность сервисов доставки еды - Обозрение Тольятти </w:t>
-      </w:r>
-      <w:r>
-        <w:t>[</w:t>
-      </w:r>
-      <w:r>
-        <w:t>Электронный ресурс</w:t>
-      </w:r>
-      <w:r>
-        <w:t>]</w:t>
-      </w:r>
-      <w:r>
-        <w:t xml:space="preserve"> </w:t>
-      </w:r>
-      <w:r>
-        <w:rPr>
-          <w:lang w:val="en-US"/>
-        </w:rPr>
-        <w:t>URL</w:t>
-      </w:r>
-      <w:r>
-        <w:t xml:space="preserve">: </w:t>
-      </w:r>
-      <w:r>
-        <w:t xml:space="preserve">http://progressmedia.ru/news/tovary-i-uslugi/aktualnost-servisov-dostavki-edy.php </w:t>
-      </w:r>
-      <w:r>
-        <w:t>(Дата обращения: 13.04.2019)</w:t>
-      </w:r>
-    </w:p>
-    <w:p>
-      <w:pPr>
-        <w:pStyle w:val="a4"/>
-        <w:numPr>
-          <w:ilvl w:val="0"/>
-          <w:numId w:val="1"/>
-        </w:numPr>
-        <w:spacing w:line="360" w:lineRule="auto"/>
-        <w:ind w:left="993"/>
-        <w:rPr>
-          <w:b/>
-          <w:bCs/>
-        </w:rPr>
-      </w:pPr>
-      <w:r>
-        <w:t xml:space="preserve">Актуальность сервисов доставки еды - Обозрение Тольятти </w:t>
-      </w:r>
-      <w:r>
-        <w:t>[</w:t>
-      </w:r>
-      <w:r>
-        <w:t>Электронный ресурс</w:t>
-      </w:r>
-      <w:r>
-        <w:t>]</w:t>
-      </w:r>
-      <w:r>
-        <w:t xml:space="preserve"> </w:t>
-      </w:r>
-      <w:r>
-        <w:rPr>
-          <w:lang w:val="en-US"/>
-        </w:rPr>
-        <w:t>URL</w:t>
-      </w:r>
-      <w:r>
-        <w:t xml:space="preserve">: </w:t>
-      </w:r>
-      <w:r>
-        <w:t xml:space="preserve">http://progressmedia.ru/news/tovary-i-uslugi/aktualnost-servisov-dostavki-edy.php </w:t>
-      </w:r>
-      <w:r>
-        <w:t>(Дата обращения: 13.04.2019)</w:t>
-      </w:r>
-    </w:p>
-    <w:p>
-      <w:pPr>
-        <w:pStyle w:val="a4"/>
-        <w:numPr>
-          <w:ilvl w:val="0"/>
-          <w:numId w:val="1"/>
-        </w:numPr>
-        <w:spacing w:line="360" w:lineRule="auto"/>
-        <w:ind w:left="993"/>
-        <w:rPr>
-          <w:b/>
-          <w:bCs/>
-        </w:rPr>
-      </w:pPr>
-      <w:r>
-        <w:t xml:space="preserve">Актуальность сервисов доставки еды - Обозрение Тольятти </w:t>
-      </w:r>
-      <w:r>
-        <w:t>[</w:t>
-      </w:r>
-      <w:r>
-        <w:t>Электронный ресурс</w:t>
-      </w:r>
-      <w:r>
-        <w:t>]</w:t>
-      </w:r>
-      <w:r>
-        <w:t xml:space="preserve"> </w:t>
-      </w:r>
-      <w:r>
-        <w:rPr>
-          <w:lang w:val="en-US"/>
-        </w:rPr>
-        <w:t>URL</w:t>
-      </w:r>
-      <w:r>
-        <w:t xml:space="preserve">: </w:t>
-      </w:r>
-      <w:r>
-        <w:t xml:space="preserve">http://progressmedia.ru/news/tovary-i-uslugi/aktualnost-servisov-dostavki-edy.php </w:t>
-      </w:r>
-      <w:r>
-        <w:t>(Дата обращения: 13.04.2019)</w:t>
-      </w:r>
-    </w:p>
-    <w:p>
-      <w:pPr>
-        <w:pStyle w:val="a4"/>
-        <w:numPr>
-          <w:ilvl w:val="0"/>
-          <w:numId w:val="1"/>
-        </w:numPr>
-        <w:spacing w:line="360" w:lineRule="auto"/>
-        <w:ind w:left="993"/>
-        <w:rPr>
-          <w:b/>
-          <w:bCs/>
-        </w:rPr>
-      </w:pPr>
-      <w:r>
-        <w:t xml:space="preserve">Актуальность сервисов доставки еды - Обозрение Тольятти </w:t>
-      </w:r>
-      <w:r>
-        <w:t>[</w:t>
-      </w:r>
-      <w:r>
-        <w:t>Электронный ресурс</w:t>
-      </w:r>
-      <w:r>
-        <w:t>]</w:t>
-      </w:r>
-      <w:r>
-        <w:t xml:space="preserve"> </w:t>
-      </w:r>
-      <w:r>
-        <w:rPr>
-          <w:lang w:val="en-US"/>
-        </w:rPr>
-        <w:t>URL</w:t>
-      </w:r>
-      <w:r>
-        <w:t xml:space="preserve">: </w:t>
-      </w:r>
-      <w:r>
-        <w:t xml:space="preserve">http://progressmedia.ru/news/tovary-i-uslugi/aktualnost-servisov-dostavki-edy.php </w:t>
-      </w:r>
-      <w:r>
-        <w:t>(Дата обращения: 13.04.2019)</w:t>
-      </w:r>
-    </w:p>
-    <w:p>
-      <w:pPr>
-        <w:pStyle w:val="a4"/>
-        <w:numPr>
-          <w:ilvl w:val="0"/>
-          <w:numId w:val="1"/>
-        </w:numPr>
-        <w:spacing w:line="360" w:lineRule="auto"/>
-        <w:ind w:left="993"/>
-        <w:rPr>
-          <w:b/>
-          <w:bCs/>
-        </w:rPr>
-      </w:pPr>
-      <w:r>
-        <w:t xml:space="preserve">Актуальность сервисов доставки еды - Обозрение Тольятти </w:t>
-      </w:r>
-      <w:r>
-        <w:t>[</w:t>
-      </w:r>
-      <w:r>
-        <w:t>Электронный ресурс</w:t>
-      </w:r>
-      <w:r>
-        <w:t>]</w:t>
-      </w:r>
-      <w:r>
-        <w:t xml:space="preserve"> </w:t>
-      </w:r>
-      <w:r>
-        <w:rPr>
-          <w:lang w:val="en-US"/>
-        </w:rPr>
-        <w:t>URL</w:t>
-      </w:r>
-      <w:r>
-        <w:t xml:space="preserve">: </w:t>
-      </w:r>
-      <w:r>
-        <w:t xml:space="preserve">http://progressmedia.ru/news/tovary-i-uslugi/aktualnost-servisov-dostavki-edy.php </w:t>
+        <w:t xml:space="preserve">Руководство пользователя согласно требованиям ГОСТ | Статьи </w:t>
+      </w:r>
+      <w:r>
+        <w:t>[</w:t>
+      </w:r>
+      <w:r>
+        <w:t>Электронный ресурс</w:t>
+      </w:r>
+      <w:r>
+        <w:t>]</w:t>
+      </w:r>
+      <w:r>
+        <w:t xml:space="preserve"> </w:t>
+      </w:r>
+      <w:r>
+        <w:rPr>
+          <w:lang w:val="en-US"/>
+        </w:rPr>
+        <w:t>URL</w:t>
+      </w:r>
+      <w:r>
+        <w:t xml:space="preserve">: </w:t>
+      </w:r>
+      <w:r>
+        <w:t xml:space="preserve">http://www.it-gost.ru/content/view/94/51/ </w:t>
+      </w:r>
+      <w:r>
+        <w:t>(Дата обращения: 13.04.2019)</w:t>
+      </w:r>
+    </w:p>
+    <w:p>
+      <w:pPr>
+        <w:pStyle w:val="a4"/>
+        <w:numPr>
+          <w:ilvl w:val="0"/>
+          <w:numId w:val="1"/>
+        </w:numPr>
+        <w:spacing w:line="360" w:lineRule="auto"/>
+        <w:ind w:left="993"/>
+        <w:rPr>
+          <w:b/>
+          <w:bCs/>
+        </w:rPr>
+      </w:pPr>
+      <w:r>
+        <w:t xml:space="preserve">Что такое доставка еды на дом?! </w:t>
+      </w:r>
+      <w:r>
+        <w:t>[</w:t>
+      </w:r>
+      <w:r>
+        <w:t>Электронный ресурс</w:t>
+      </w:r>
+      <w:r>
+        <w:t>]</w:t>
+      </w:r>
+      <w:r>
+        <w:t xml:space="preserve"> </w:t>
+      </w:r>
+      <w:r>
+        <w:rPr>
+          <w:lang w:val="en-US"/>
+        </w:rPr>
+        <w:t>URL</w:t>
+      </w:r>
+      <w:r>
+        <w:t xml:space="preserve">: </w:t>
+      </w:r>
+      <w:r>
+        <w:t xml:space="preserve">https://suvorovcandies.ru/blog/chto-takoe-dostavka-edy-na-dom </w:t>
+      </w:r>
+      <w:r>
+        <w:t>(Дата обращения: 13.04.2019)</w:t>
+      </w:r>
+    </w:p>
+    <w:p>
+      <w:pPr>
+        <w:pStyle w:val="a4"/>
+        <w:numPr>
+          <w:ilvl w:val="0"/>
+          <w:numId w:val="1"/>
+        </w:numPr>
+        <w:spacing w:line="360" w:lineRule="auto"/>
+        <w:ind w:left="993"/>
+        <w:rPr>
+          <w:b/>
+          <w:bCs/>
+        </w:rPr>
+      </w:pPr>
+      <w:r>
+        <w:t xml:space="preserve">Доставка еды. Что такое доставка еды курьером? » Рецепты. Кулинарные рецепты, домашние рецепты с фото на A-Eda.Ru </w:t>
+      </w:r>
+      <w:r>
+        <w:t>[</w:t>
+      </w:r>
+      <w:r>
+        <w:t>Электронный ресурс</w:t>
+      </w:r>
+      <w:r>
+        <w:t>]</w:t>
+      </w:r>
+      <w:r>
+        <w:t xml:space="preserve"> </w:t>
+      </w:r>
+      <w:r>
+        <w:rPr>
+          <w:lang w:val="en-US"/>
+        </w:rPr>
+        <w:t>URL</w:t>
+      </w:r>
+      <w:r>
+        <w:t xml:space="preserve">: </w:t>
+      </w:r>
+      <w:r>
+        <w:t xml:space="preserve">https://a-eda.ru/news/1046-dostavka-edy-chto-takoe-dostavka-edy-kurerom.html </w:t>
+      </w:r>
+      <w:r>
+        <w:t>(Дата обращения: 13.04.2019)</w:t>
+      </w:r>
+    </w:p>
+    <w:p>
+      <w:pPr>
+        <w:pStyle w:val="a4"/>
+        <w:numPr>
+          <w:ilvl w:val="0"/>
+          <w:numId w:val="1"/>
+        </w:numPr>
+        <w:spacing w:line="360" w:lineRule="auto"/>
+        <w:ind w:left="993"/>
+        <w:rPr>
+          <w:b/>
+          <w:bCs/>
+        </w:rPr>
+      </w:pPr>
+      <w:r>
+        <w:t xml:space="preserve">Преимущества доставки еды на дом </w:t>
+      </w:r>
+      <w:r>
+        <w:t>[</w:t>
+      </w:r>
+      <w:r>
+        <w:t>Электронный ресурс</w:t>
+      </w:r>
+      <w:r>
+        <w:t>]</w:t>
+      </w:r>
+      <w:r>
+        <w:t xml:space="preserve"> </w:t>
+      </w:r>
+      <w:r>
+        <w:rPr>
+          <w:lang w:val="en-US"/>
+        </w:rPr>
+        <w:t>URL</w:t>
+      </w:r>
+      <w:r>
+        <w:t xml:space="preserve">: </w:t>
+      </w:r>
+      <w:r>
+        <w:t xml:space="preserve">http://mixednews.ru/archives/77964 </w:t>
+      </w:r>
+      <w:r>
+        <w:t>(Дата обращения: 13.04.2019)</w:t>
+      </w:r>
+    </w:p>
+    <w:p>
+      <w:pPr>
+        <w:pStyle w:val="a4"/>
+        <w:numPr>
+          <w:ilvl w:val="0"/>
+          <w:numId w:val="1"/>
+        </w:numPr>
+        <w:spacing w:line="360" w:lineRule="auto"/>
+        <w:ind w:left="993"/>
+        <w:rPr>
+          <w:b/>
+          <w:bCs/>
+        </w:rPr>
+      </w:pPr>
+      <w:r>
+        <w:t xml:space="preserve">Доставка еды. Статья о том как заказать еду на дом или в офис </w:t>
+      </w:r>
+      <w:r>
+        <w:t>[</w:t>
+      </w:r>
+      <w:r>
+        <w:t>Электронный ресурс</w:t>
+      </w:r>
+      <w:r>
+        <w:t>]</w:t>
+      </w:r>
+      <w:r>
+        <w:t xml:space="preserve"> </w:t>
+      </w:r>
+      <w:r>
+        <w:rPr>
+          <w:lang w:val="en-US"/>
+        </w:rPr>
+        <w:t>URL</w:t>
+      </w:r>
+      <w:r>
+        <w:t xml:space="preserve">: </w:t>
+      </w:r>
+      <w:r>
+        <w:t>https://yo-menu.ru/articles/291250</w:t>
+      </w:r>
+      <w:r>
+        <w:t xml:space="preserve"> </w:t>
+      </w:r>
+      <w:r>
+        <w:t>(Дата обращения: 13.04.2019)</w:t>
+      </w:r>
+    </w:p>
+    <w:p>
+      <w:pPr>
+        <w:pStyle w:val="a4"/>
+        <w:numPr>
+          <w:ilvl w:val="0"/>
+          <w:numId w:val="1"/>
+        </w:numPr>
+        <w:spacing w:line="360" w:lineRule="auto"/>
+        <w:ind w:left="993"/>
+        <w:rPr>
+          <w:b/>
+          <w:bCs/>
+        </w:rPr>
+      </w:pPr>
+      <w:r>
+        <w:t xml:space="preserve">Глоссарий — Википедия </w:t>
+      </w:r>
+      <w:r>
+        <w:t>[</w:t>
+      </w:r>
+      <w:r>
+        <w:t>Электронный ресурс</w:t>
+      </w:r>
+      <w:r>
+        <w:t>]</w:t>
+      </w:r>
+      <w:r>
+        <w:t xml:space="preserve"> </w:t>
+      </w:r>
+      <w:r>
+        <w:rPr>
+          <w:lang w:val="en-US"/>
+        </w:rPr>
+        <w:t>URL</w:t>
+      </w:r>
+      <w:r>
+        <w:t xml:space="preserve">: </w:t>
+      </w:r>
+      <w:r>
+        <w:t xml:space="preserve">https://ru.wikipedia.org/wiki/%D0%93%D0%BB%D0%BE%D1%81%D1%81%D0%B0%D1%80%D0%B8%D0%B9 </w:t>
+      </w:r>
+      <w:r>
+        <w:t>(Дата обращения: 13.04.2019)</w:t>
+      </w:r>
+    </w:p>
+    <w:p>
+      <w:pPr>
+        <w:pStyle w:val="a4"/>
+        <w:numPr>
+          <w:ilvl w:val="0"/>
+          <w:numId w:val="1"/>
+        </w:numPr>
+        <w:spacing w:line="360" w:lineRule="auto"/>
+        <w:ind w:left="993"/>
+        <w:rPr>
+          <w:b/>
+          <w:bCs/>
+        </w:rPr>
+      </w:pPr>
+      <w:r>
+        <w:t xml:space="preserve">Аббревиатуры: самый полный список сокращений. | КругоZorro </w:t>
+      </w:r>
+      <w:r>
+        <w:t>[</w:t>
+      </w:r>
+      <w:r>
+        <w:t>Электронный ресурс</w:t>
+      </w:r>
+      <w:r>
+        <w:t>]</w:t>
+      </w:r>
+      <w:r>
+        <w:t xml:space="preserve"> </w:t>
+      </w:r>
+      <w:r>
+        <w:rPr>
+          <w:lang w:val="en-US"/>
+        </w:rPr>
+        <w:t>URL</w:t>
+      </w:r>
+      <w:r>
+        <w:t xml:space="preserve">: </w:t>
+      </w:r>
+      <w:r>
+        <w:t xml:space="preserve">https://krugozorro.ru/abbreviatury-polnyj-spisok-sokrashhenij/ </w:t>
       </w:r>
       <w:r>
         <w:t>(Дата обращения: 13.04.2019)</w:t>
@@ -1048,6 +1051,2218 @@
       </w:pPr>
       <w:r>
         <w:lastRenderedPageBreak/>
+        <w:t xml:space="preserve">Список аббревиатур - это... Что такое Список аббревиатур? </w:t>
+      </w:r>
+      <w:r>
+        <w:t>[</w:t>
+      </w:r>
+      <w:r>
+        <w:t>Электронный ресурс</w:t>
+      </w:r>
+      <w:r>
+        <w:t>]</w:t>
+      </w:r>
+      <w:r>
+        <w:t xml:space="preserve"> </w:t>
+      </w:r>
+      <w:r>
+        <w:rPr>
+          <w:lang w:val="en-US"/>
+        </w:rPr>
+        <w:t>URL</w:t>
+      </w:r>
+      <w:r>
+        <w:t xml:space="preserve">: </w:t>
+      </w:r>
+      <w:r>
+        <w:t xml:space="preserve">https://dic.academic.ru/dic.nsf/ruwiki/250820 </w:t>
+      </w:r>
+      <w:r>
+        <w:t>(Дата обращения: 13.04.2019)</w:t>
+      </w:r>
+    </w:p>
+    <w:p>
+      <w:pPr>
+        <w:pStyle w:val="a4"/>
+        <w:numPr>
+          <w:ilvl w:val="0"/>
+          <w:numId w:val="1"/>
+        </w:numPr>
+        <w:spacing w:line="360" w:lineRule="auto"/>
+        <w:ind w:left="993"/>
+        <w:rPr>
+          <w:b/>
+          <w:bCs/>
+        </w:rPr>
+      </w:pPr>
+      <w:r>
+        <w:t xml:space="preserve">UML — Википедия </w:t>
+      </w:r>
+      <w:r>
+        <w:t>[</w:t>
+      </w:r>
+      <w:r>
+        <w:t>Электронный ресурс</w:t>
+      </w:r>
+      <w:r>
+        <w:t>]</w:t>
+      </w:r>
+      <w:r>
+        <w:t xml:space="preserve"> </w:t>
+      </w:r>
+      <w:r>
+        <w:rPr>
+          <w:lang w:val="en-US"/>
+        </w:rPr>
+        <w:t>URL</w:t>
+      </w:r>
+      <w:r>
+        <w:t xml:space="preserve">: </w:t>
+      </w:r>
+      <w:r>
+        <w:t xml:space="preserve">https://ru.wikipedia.org/wiki/UML </w:t>
+      </w:r>
+      <w:r>
+        <w:t>(Дата обращения: 13.04.2019)</w:t>
+      </w:r>
+    </w:p>
+    <w:p>
+      <w:pPr>
+        <w:pStyle w:val="a4"/>
+        <w:numPr>
+          <w:ilvl w:val="0"/>
+          <w:numId w:val="1"/>
+        </w:numPr>
+        <w:spacing w:line="360" w:lineRule="auto"/>
+        <w:ind w:left="993"/>
+        <w:rPr>
+          <w:b/>
+          <w:bCs/>
+        </w:rPr>
+      </w:pPr>
+      <w:r>
+        <w:t xml:space="preserve">UML-диаграммы классов : сущности, связи, интерфейсы </w:t>
+      </w:r>
+      <w:r>
+        <w:t>[</w:t>
+      </w:r>
+      <w:r>
+        <w:t>Электронный ресурс</w:t>
+      </w:r>
+      <w:r>
+        <w:t>]</w:t>
+      </w:r>
+      <w:r>
+        <w:t xml:space="preserve"> </w:t>
+      </w:r>
+      <w:r>
+        <w:rPr>
+          <w:lang w:val="en-US"/>
+        </w:rPr>
+        <w:t>URL</w:t>
+      </w:r>
+      <w:r>
+        <w:t xml:space="preserve">: </w:t>
+      </w:r>
+      <w:r>
+        <w:t>https://prog-cpp.ru/uml-classes/</w:t>
+      </w:r>
+      <w:r>
+        <w:t xml:space="preserve"> </w:t>
+      </w:r>
+      <w:r>
+        <w:t>(Дата обращения: 13.04.2019)</w:t>
+      </w:r>
+    </w:p>
+    <w:p>
+      <w:pPr>
+        <w:pStyle w:val="a4"/>
+        <w:numPr>
+          <w:ilvl w:val="0"/>
+          <w:numId w:val="1"/>
+        </w:numPr>
+        <w:spacing w:line="360" w:lineRule="auto"/>
+        <w:ind w:left="993"/>
+        <w:rPr>
+          <w:b/>
+          <w:bCs/>
+        </w:rPr>
+      </w:pPr>
+      <w:r>
+        <w:t xml:space="preserve">Отношения классов — от UML к коду / Хабр </w:t>
+      </w:r>
+      <w:r>
+        <w:t>[</w:t>
+      </w:r>
+      <w:r>
+        <w:t>Электронный ресурс</w:t>
+      </w:r>
+      <w:r>
+        <w:t>]</w:t>
+      </w:r>
+      <w:r>
+        <w:t xml:space="preserve"> </w:t>
+      </w:r>
+      <w:r>
+        <w:rPr>
+          <w:lang w:val="en-US"/>
+        </w:rPr>
+        <w:t>URL</w:t>
+      </w:r>
+      <w:r>
+        <w:t xml:space="preserve">: </w:t>
+      </w:r>
+      <w:r>
+        <w:t xml:space="preserve">https://habr.com/ru/post/150041/ </w:t>
+      </w:r>
+      <w:r>
+        <w:t>(Дата обращения: 13.04.2019)</w:t>
+      </w:r>
+    </w:p>
+    <w:p>
+      <w:pPr>
+        <w:pStyle w:val="a4"/>
+        <w:numPr>
+          <w:ilvl w:val="0"/>
+          <w:numId w:val="1"/>
+        </w:numPr>
+        <w:spacing w:line="360" w:lineRule="auto"/>
+        <w:ind w:left="993"/>
+        <w:rPr>
+          <w:b/>
+          <w:bCs/>
+        </w:rPr>
+      </w:pPr>
+      <w:r>
+        <w:t xml:space="preserve">Моделирование на UML. Общие диаграммы </w:t>
+      </w:r>
+      <w:r>
+        <w:t>[</w:t>
+      </w:r>
+      <w:r>
+        <w:t>Электронный ресурс</w:t>
+      </w:r>
+      <w:r>
+        <w:t>]</w:t>
+      </w:r>
+      <w:r>
+        <w:t xml:space="preserve"> </w:t>
+      </w:r>
+      <w:r>
+        <w:rPr>
+          <w:lang w:val="en-US"/>
+        </w:rPr>
+        <w:t>URL</w:t>
+      </w:r>
+      <w:r>
+        <w:t xml:space="preserve">: </w:t>
+      </w:r>
+      <w:r>
+        <w:t xml:space="preserve">http://book.uml3.ru/sec_1_5 </w:t>
+      </w:r>
+      <w:r>
+        <w:t>(Дата обращения: 13.04.2019)</w:t>
+      </w:r>
+    </w:p>
+    <w:p>
+      <w:pPr>
+        <w:pStyle w:val="a4"/>
+        <w:numPr>
+          <w:ilvl w:val="0"/>
+          <w:numId w:val="1"/>
+        </w:numPr>
+        <w:spacing w:line="360" w:lineRule="auto"/>
+        <w:ind w:left="993"/>
+        <w:rPr>
+          <w:b/>
+          <w:bCs/>
+        </w:rPr>
+      </w:pPr>
+      <w:r>
+        <w:t xml:space="preserve">НОУ ИНТУИТ | Лекция | Виды диаграмм UML </w:t>
+      </w:r>
+      <w:r>
+        <w:t>[</w:t>
+      </w:r>
+      <w:r>
+        <w:t>Электронный ресурс</w:t>
+      </w:r>
+      <w:r>
+        <w:t>]</w:t>
+      </w:r>
+      <w:r>
+        <w:t xml:space="preserve"> </w:t>
+      </w:r>
+      <w:r>
+        <w:rPr>
+          <w:lang w:val="en-US"/>
+        </w:rPr>
+        <w:t>URL</w:t>
+      </w:r>
+      <w:r>
+        <w:t xml:space="preserve">: </w:t>
+      </w:r>
+      <w:r>
+        <w:t xml:space="preserve">https://www.intuit.ru/studies/courses/941/229/lecture/5954 </w:t>
+      </w:r>
+      <w:r>
+        <w:t>(Дата обращения: 13.04.2019)</w:t>
+      </w:r>
+    </w:p>
+    <w:p>
+      <w:pPr>
+        <w:pStyle w:val="a4"/>
+        <w:numPr>
+          <w:ilvl w:val="0"/>
+          <w:numId w:val="1"/>
+        </w:numPr>
+        <w:spacing w:line="360" w:lineRule="auto"/>
+        <w:ind w:left="993"/>
+        <w:rPr>
+          <w:b/>
+          <w:bCs/>
+        </w:rPr>
+      </w:pPr>
+      <w:r>
+        <w:t xml:space="preserve">Основы Унифицированного языка моделирования - Учебная и научная деятельность Анисимова Владимира Викторовича </w:t>
+      </w:r>
+      <w:r>
+        <w:t>[</w:t>
+      </w:r>
+      <w:r>
+        <w:t>Электронный ресурс</w:t>
+      </w:r>
+      <w:r>
+        <w:t>]</w:t>
+      </w:r>
+      <w:r>
+        <w:t xml:space="preserve"> </w:t>
+      </w:r>
+      <w:r>
+        <w:rPr>
+          <w:lang w:val="en-US"/>
+        </w:rPr>
+        <w:t>URL</w:t>
+      </w:r>
+      <w:r>
+        <w:t xml:space="preserve">: </w:t>
+      </w:r>
+      <w:r>
+        <w:t xml:space="preserve">https://www.sites.google.com/site/anisimovkhv/learning/pris/lecture/tema11 </w:t>
+      </w:r>
+      <w:r>
+        <w:t>(Дата обращения: 13.04.2019)</w:t>
+      </w:r>
+    </w:p>
+    <w:p>
+      <w:pPr>
+        <w:pStyle w:val="a4"/>
+        <w:numPr>
+          <w:ilvl w:val="0"/>
+          <w:numId w:val="1"/>
+        </w:numPr>
+        <w:spacing w:line="360" w:lineRule="auto"/>
+        <w:ind w:left="993"/>
+        <w:rPr>
+          <w:b/>
+          <w:bCs/>
+        </w:rPr>
+      </w:pPr>
+      <w:r>
+        <w:t xml:space="preserve">Актуальность сервисов доставки еды - Обозрение Тольятти </w:t>
+      </w:r>
+      <w:r>
+        <w:t>[</w:t>
+      </w:r>
+      <w:r>
+        <w:t>Электронный ресурс</w:t>
+      </w:r>
+      <w:r>
+        <w:t>]</w:t>
+      </w:r>
+      <w:r>
+        <w:t xml:space="preserve"> </w:t>
+      </w:r>
+      <w:r>
+        <w:rPr>
+          <w:lang w:val="en-US"/>
+        </w:rPr>
+        <w:t>URL</w:t>
+      </w:r>
+      <w:r>
+        <w:t xml:space="preserve">: </w:t>
+      </w:r>
+      <w:r>
+        <w:t xml:space="preserve">http://progressmedia.ru/news/tovary-i-uslugi/aktualnost-servisov-dostavki-edy.php </w:t>
+      </w:r>
+      <w:r>
+        <w:t>(Дата обращения: 13.04.2019)</w:t>
+      </w:r>
+    </w:p>
+    <w:p>
+      <w:pPr>
+        <w:pStyle w:val="a4"/>
+        <w:numPr>
+          <w:ilvl w:val="0"/>
+          <w:numId w:val="1"/>
+        </w:numPr>
+        <w:spacing w:line="360" w:lineRule="auto"/>
+        <w:ind w:left="993"/>
+        <w:rPr>
+          <w:b/>
+          <w:bCs/>
+        </w:rPr>
+      </w:pPr>
+      <w:r>
+        <w:t xml:space="preserve">Актуальность сервисов доставки еды - Обозрение Тольятти </w:t>
+      </w:r>
+      <w:r>
+        <w:t>[</w:t>
+      </w:r>
+      <w:r>
+        <w:t>Электронный ресурс</w:t>
+      </w:r>
+      <w:r>
+        <w:t>]</w:t>
+      </w:r>
+      <w:r>
+        <w:t xml:space="preserve"> </w:t>
+      </w:r>
+      <w:r>
+        <w:rPr>
+          <w:lang w:val="en-US"/>
+        </w:rPr>
+        <w:t>URL</w:t>
+      </w:r>
+      <w:r>
+        <w:t xml:space="preserve">: </w:t>
+      </w:r>
+      <w:r>
+        <w:t xml:space="preserve">http://progressmedia.ru/news/tovary-i-uslugi/aktualnost-servisov-dostavki-edy.php </w:t>
+      </w:r>
+      <w:r>
+        <w:t>(Дата обращения: 13.04.2019)</w:t>
+      </w:r>
+    </w:p>
+    <w:p>
+      <w:pPr>
+        <w:pStyle w:val="a4"/>
+        <w:numPr>
+          <w:ilvl w:val="0"/>
+          <w:numId w:val="1"/>
+        </w:numPr>
+        <w:spacing w:line="360" w:lineRule="auto"/>
+        <w:ind w:left="993"/>
+        <w:rPr>
+          <w:b/>
+          <w:bCs/>
+        </w:rPr>
+      </w:pPr>
+      <w:r>
+        <w:t xml:space="preserve">Актуальность сервисов доставки еды - Обозрение Тольятти </w:t>
+      </w:r>
+      <w:r>
+        <w:t>[</w:t>
+      </w:r>
+      <w:r>
+        <w:t>Электронный ресурс</w:t>
+      </w:r>
+      <w:r>
+        <w:t>]</w:t>
+      </w:r>
+      <w:r>
+        <w:t xml:space="preserve"> </w:t>
+      </w:r>
+      <w:r>
+        <w:rPr>
+          <w:lang w:val="en-US"/>
+        </w:rPr>
+        <w:t>URL</w:t>
+      </w:r>
+      <w:r>
+        <w:t xml:space="preserve">: </w:t>
+      </w:r>
+      <w:r>
+        <w:t xml:space="preserve">http://progressmedia.ru/news/tovary-i-uslugi/aktualnost-servisov-dostavki-edy.php </w:t>
+      </w:r>
+      <w:r>
+        <w:t>(Дата обращения: 13.04.2019)</w:t>
+      </w:r>
+    </w:p>
+    <w:p>
+      <w:pPr>
+        <w:pStyle w:val="a4"/>
+        <w:numPr>
+          <w:ilvl w:val="0"/>
+          <w:numId w:val="1"/>
+        </w:numPr>
+        <w:spacing w:line="360" w:lineRule="auto"/>
+        <w:ind w:left="993"/>
+        <w:rPr>
+          <w:b/>
+          <w:bCs/>
+        </w:rPr>
+      </w:pPr>
+      <w:r>
+        <w:t xml:space="preserve">Актуальность сервисов доставки еды - Обозрение Тольятти </w:t>
+      </w:r>
+      <w:r>
+        <w:t>[</w:t>
+      </w:r>
+      <w:r>
+        <w:t>Электронный ресурс</w:t>
+      </w:r>
+      <w:r>
+        <w:t>]</w:t>
+      </w:r>
+      <w:r>
+        <w:t xml:space="preserve"> </w:t>
+      </w:r>
+      <w:r>
+        <w:rPr>
+          <w:lang w:val="en-US"/>
+        </w:rPr>
+        <w:t>URL</w:t>
+      </w:r>
+      <w:r>
+        <w:t xml:space="preserve">: </w:t>
+      </w:r>
+      <w:r>
+        <w:t xml:space="preserve">http://progressmedia.ru/news/tovary-i-uslugi/aktualnost-servisov-dostavki-edy.php </w:t>
+      </w:r>
+      <w:r>
+        <w:t>(Дата обращения: 13.04.2019)</w:t>
+      </w:r>
+    </w:p>
+    <w:p>
+      <w:pPr>
+        <w:pStyle w:val="a4"/>
+        <w:numPr>
+          <w:ilvl w:val="0"/>
+          <w:numId w:val="1"/>
+        </w:numPr>
+        <w:spacing w:line="360" w:lineRule="auto"/>
+        <w:ind w:left="993"/>
+        <w:rPr>
+          <w:b/>
+          <w:bCs/>
+        </w:rPr>
+      </w:pPr>
+      <w:r>
+        <w:t xml:space="preserve">Актуальность сервисов доставки еды - Обозрение Тольятти </w:t>
+      </w:r>
+      <w:r>
+        <w:t>[</w:t>
+      </w:r>
+      <w:r>
+        <w:t>Электронный ресурс</w:t>
+      </w:r>
+      <w:r>
+        <w:t>]</w:t>
+      </w:r>
+      <w:r>
+        <w:t xml:space="preserve"> </w:t>
+      </w:r>
+      <w:r>
+        <w:rPr>
+          <w:lang w:val="en-US"/>
+        </w:rPr>
+        <w:t>URL</w:t>
+      </w:r>
+      <w:r>
+        <w:t xml:space="preserve">: </w:t>
+      </w:r>
+      <w:r>
+        <w:t xml:space="preserve">http://progressmedia.ru/news/tovary-i-uslugi/aktualnost-servisov-dostavki-edy.php </w:t>
+      </w:r>
+      <w:r>
+        <w:t>(Дата обращения: 13.04.2019)</w:t>
+      </w:r>
+    </w:p>
+    <w:p>
+      <w:pPr>
+        <w:pStyle w:val="a4"/>
+        <w:numPr>
+          <w:ilvl w:val="0"/>
+          <w:numId w:val="1"/>
+        </w:numPr>
+        <w:spacing w:line="360" w:lineRule="auto"/>
+        <w:ind w:left="993"/>
+        <w:rPr>
+          <w:b/>
+          <w:bCs/>
+        </w:rPr>
+      </w:pPr>
+      <w:r>
+        <w:lastRenderedPageBreak/>
+        <w:t xml:space="preserve">Актуальность сервисов доставки еды - Обозрение Тольятти </w:t>
+      </w:r>
+      <w:r>
+        <w:t>[</w:t>
+      </w:r>
+      <w:r>
+        <w:t>Электронный ресурс</w:t>
+      </w:r>
+      <w:r>
+        <w:t>]</w:t>
+      </w:r>
+      <w:r>
+        <w:t xml:space="preserve"> </w:t>
+      </w:r>
+      <w:r>
+        <w:rPr>
+          <w:lang w:val="en-US"/>
+        </w:rPr>
+        <w:t>URL</w:t>
+      </w:r>
+      <w:r>
+        <w:t xml:space="preserve">: </w:t>
+      </w:r>
+      <w:r>
+        <w:t xml:space="preserve">http://progressmedia.ru/news/tovary-i-uslugi/aktualnost-servisov-dostavki-edy.php </w:t>
+      </w:r>
+      <w:r>
+        <w:t>(Дата обращения: 13.04.2019)</w:t>
+      </w:r>
+    </w:p>
+    <w:p>
+      <w:pPr>
+        <w:pStyle w:val="a4"/>
+        <w:numPr>
+          <w:ilvl w:val="0"/>
+          <w:numId w:val="1"/>
+        </w:numPr>
+        <w:spacing w:line="360" w:lineRule="auto"/>
+        <w:ind w:left="993"/>
+        <w:rPr>
+          <w:b/>
+          <w:bCs/>
+        </w:rPr>
+      </w:pPr>
+      <w:r>
+        <w:t xml:space="preserve">Актуальность сервисов доставки еды - Обозрение Тольятти </w:t>
+      </w:r>
+      <w:r>
+        <w:t>[</w:t>
+      </w:r>
+      <w:r>
+        <w:t>Электронный ресурс</w:t>
+      </w:r>
+      <w:r>
+        <w:t>]</w:t>
+      </w:r>
+      <w:r>
+        <w:t xml:space="preserve"> </w:t>
+      </w:r>
+      <w:r>
+        <w:rPr>
+          <w:lang w:val="en-US"/>
+        </w:rPr>
+        <w:t>URL</w:t>
+      </w:r>
+      <w:r>
+        <w:t xml:space="preserve">: </w:t>
+      </w:r>
+      <w:r>
+        <w:t xml:space="preserve">http://progressmedia.ru/news/tovary-i-uslugi/aktualnost-servisov-dostavki-edy.php </w:t>
+      </w:r>
+      <w:r>
+        <w:t>(Дата обращения: 13.04.2019)</w:t>
+      </w:r>
+    </w:p>
+    <w:p>
+      <w:pPr>
+        <w:pStyle w:val="a4"/>
+        <w:numPr>
+          <w:ilvl w:val="0"/>
+          <w:numId w:val="1"/>
+        </w:numPr>
+        <w:spacing w:line="360" w:lineRule="auto"/>
+        <w:ind w:left="993"/>
+        <w:rPr>
+          <w:b/>
+          <w:bCs/>
+        </w:rPr>
+      </w:pPr>
+      <w:r>
+        <w:t xml:space="preserve">Актуальность сервисов доставки еды - Обозрение Тольятти </w:t>
+      </w:r>
+      <w:r>
+        <w:t>[</w:t>
+      </w:r>
+      <w:r>
+        <w:t>Электронный ресурс</w:t>
+      </w:r>
+      <w:r>
+        <w:t>]</w:t>
+      </w:r>
+      <w:r>
+        <w:t xml:space="preserve"> </w:t>
+      </w:r>
+      <w:r>
+        <w:rPr>
+          <w:lang w:val="en-US"/>
+        </w:rPr>
+        <w:t>URL</w:t>
+      </w:r>
+      <w:r>
+        <w:t xml:space="preserve">: </w:t>
+      </w:r>
+      <w:r>
+        <w:t xml:space="preserve">http://progressmedia.ru/news/tovary-i-uslugi/aktualnost-servisov-dostavki-edy.php </w:t>
+      </w:r>
+      <w:r>
+        <w:t>(Дата обращения: 13.04.2019)</w:t>
+      </w:r>
+    </w:p>
+    <w:p>
+      <w:pPr>
+        <w:pStyle w:val="a4"/>
+        <w:numPr>
+          <w:ilvl w:val="0"/>
+          <w:numId w:val="1"/>
+        </w:numPr>
+        <w:spacing w:line="360" w:lineRule="auto"/>
+        <w:ind w:left="993"/>
+        <w:rPr>
+          <w:b/>
+          <w:bCs/>
+        </w:rPr>
+      </w:pPr>
+      <w:r>
+        <w:t xml:space="preserve">Актуальность сервисов доставки еды - Обозрение Тольятти </w:t>
+      </w:r>
+      <w:r>
+        <w:t>[</w:t>
+      </w:r>
+      <w:r>
+        <w:t>Электронный ресурс</w:t>
+      </w:r>
+      <w:r>
+        <w:t>]</w:t>
+      </w:r>
+      <w:r>
+        <w:t xml:space="preserve"> </w:t>
+      </w:r>
+      <w:r>
+        <w:rPr>
+          <w:lang w:val="en-US"/>
+        </w:rPr>
+        <w:t>URL</w:t>
+      </w:r>
+      <w:r>
+        <w:t xml:space="preserve">: </w:t>
+      </w:r>
+      <w:r>
+        <w:t xml:space="preserve">http://progressmedia.ru/news/tovary-i-uslugi/aktualnost-servisov-dostavki-edy.php </w:t>
+      </w:r>
+      <w:r>
+        <w:t>(Дата обращения: 13.04.2019)</w:t>
+      </w:r>
+    </w:p>
+    <w:p>
+      <w:pPr>
+        <w:pStyle w:val="a4"/>
+        <w:numPr>
+          <w:ilvl w:val="0"/>
+          <w:numId w:val="1"/>
+        </w:numPr>
+        <w:spacing w:line="360" w:lineRule="auto"/>
+        <w:ind w:left="993"/>
+        <w:rPr>
+          <w:b/>
+          <w:bCs/>
+        </w:rPr>
+      </w:pPr>
+      <w:r>
+        <w:t xml:space="preserve">Актуальность сервисов доставки еды - Обозрение Тольятти </w:t>
+      </w:r>
+      <w:r>
+        <w:t>[</w:t>
+      </w:r>
+      <w:r>
+        <w:t>Электронный ресурс</w:t>
+      </w:r>
+      <w:r>
+        <w:t>]</w:t>
+      </w:r>
+      <w:r>
+        <w:t xml:space="preserve"> </w:t>
+      </w:r>
+      <w:r>
+        <w:rPr>
+          <w:lang w:val="en-US"/>
+        </w:rPr>
+        <w:t>URL</w:t>
+      </w:r>
+      <w:r>
+        <w:t xml:space="preserve">: </w:t>
+      </w:r>
+      <w:r>
+        <w:t xml:space="preserve">http://progressmedia.ru/news/tovary-i-uslugi/aktualnost-servisov-dostavki-edy.php </w:t>
+      </w:r>
+      <w:r>
+        <w:t>(Дата обращения: 13.04.2019)</w:t>
+      </w:r>
+    </w:p>
+    <w:p>
+      <w:pPr>
+        <w:pStyle w:val="a4"/>
+        <w:numPr>
+          <w:ilvl w:val="0"/>
+          <w:numId w:val="1"/>
+        </w:numPr>
+        <w:spacing w:line="360" w:lineRule="auto"/>
+        <w:ind w:left="993"/>
+        <w:rPr>
+          <w:b/>
+          <w:bCs/>
+        </w:rPr>
+      </w:pPr>
+      <w:r>
+        <w:t xml:space="preserve">Актуальность сервисов доставки еды - Обозрение Тольятти </w:t>
+      </w:r>
+      <w:r>
+        <w:t>[</w:t>
+      </w:r>
+      <w:r>
+        <w:t>Электронный ресурс</w:t>
+      </w:r>
+      <w:r>
+        <w:t>]</w:t>
+      </w:r>
+      <w:r>
+        <w:t xml:space="preserve"> </w:t>
+      </w:r>
+      <w:r>
+        <w:rPr>
+          <w:lang w:val="en-US"/>
+        </w:rPr>
+        <w:t>URL</w:t>
+      </w:r>
+      <w:r>
+        <w:t xml:space="preserve">: </w:t>
+      </w:r>
+      <w:r>
+        <w:t xml:space="preserve">http://progressmedia.ru/news/tovary-i-uslugi/aktualnost-servisov-dostavki-edy.php </w:t>
+      </w:r>
+      <w:r>
+        <w:t>(Дата обращения: 13.04.2019)</w:t>
+      </w:r>
+    </w:p>
+    <w:p>
+      <w:pPr>
+        <w:pStyle w:val="a4"/>
+        <w:numPr>
+          <w:ilvl w:val="0"/>
+          <w:numId w:val="1"/>
+        </w:numPr>
+        <w:spacing w:line="360" w:lineRule="auto"/>
+        <w:ind w:left="993"/>
+        <w:rPr>
+          <w:b/>
+          <w:bCs/>
+        </w:rPr>
+      </w:pPr>
+      <w:r>
+        <w:t xml:space="preserve">Актуальность сервисов доставки еды - Обозрение Тольятти </w:t>
+      </w:r>
+      <w:r>
+        <w:t>[</w:t>
+      </w:r>
+      <w:r>
+        <w:t>Электронный ресурс</w:t>
+      </w:r>
+      <w:r>
+        <w:t>]</w:t>
+      </w:r>
+      <w:r>
+        <w:t xml:space="preserve"> </w:t>
+      </w:r>
+      <w:r>
+        <w:rPr>
+          <w:lang w:val="en-US"/>
+        </w:rPr>
+        <w:t>URL</w:t>
+      </w:r>
+      <w:r>
+        <w:t xml:space="preserve">: </w:t>
+      </w:r>
+      <w:r>
+        <w:t xml:space="preserve">http://progressmedia.ru/news/tovary-i-uslugi/aktualnost-servisov-dostavki-edy.php </w:t>
+      </w:r>
+      <w:r>
+        <w:t>(Дата обращения: 13.04.2019)</w:t>
+      </w:r>
+    </w:p>
+    <w:p>
+      <w:pPr>
+        <w:pStyle w:val="a4"/>
+        <w:numPr>
+          <w:ilvl w:val="0"/>
+          <w:numId w:val="1"/>
+        </w:numPr>
+        <w:spacing w:line="360" w:lineRule="auto"/>
+        <w:ind w:left="993"/>
+        <w:rPr>
+          <w:b/>
+          <w:bCs/>
+        </w:rPr>
+      </w:pPr>
+      <w:r>
+        <w:t xml:space="preserve">Актуальность сервисов доставки еды - Обозрение Тольятти </w:t>
+      </w:r>
+      <w:r>
+        <w:t>[</w:t>
+      </w:r>
+      <w:r>
+        <w:t>Электронный ресурс</w:t>
+      </w:r>
+      <w:r>
+        <w:t>]</w:t>
+      </w:r>
+      <w:r>
+        <w:t xml:space="preserve"> </w:t>
+      </w:r>
+      <w:r>
+        <w:rPr>
+          <w:lang w:val="en-US"/>
+        </w:rPr>
+        <w:t>URL</w:t>
+      </w:r>
+      <w:r>
+        <w:t xml:space="preserve">: </w:t>
+      </w:r>
+      <w:r>
+        <w:t xml:space="preserve">http://progressmedia.ru/news/tovary-i-uslugi/aktualnost-servisov-dostavki-edy.php </w:t>
+      </w:r>
+      <w:r>
+        <w:t>(Дата обращения: 13.04.2019)</w:t>
+      </w:r>
+    </w:p>
+    <w:p>
+      <w:pPr>
+        <w:pStyle w:val="a4"/>
+        <w:numPr>
+          <w:ilvl w:val="0"/>
+          <w:numId w:val="1"/>
+        </w:numPr>
+        <w:spacing w:line="360" w:lineRule="auto"/>
+        <w:ind w:left="993"/>
+        <w:rPr>
+          <w:b/>
+          <w:bCs/>
+        </w:rPr>
+      </w:pPr>
+      <w:r>
+        <w:t xml:space="preserve">Актуальность сервисов доставки еды - Обозрение Тольятти </w:t>
+      </w:r>
+      <w:r>
+        <w:t>[</w:t>
+      </w:r>
+      <w:r>
+        <w:t>Электронный ресурс</w:t>
+      </w:r>
+      <w:r>
+        <w:t>]</w:t>
+      </w:r>
+      <w:r>
+        <w:t xml:space="preserve"> </w:t>
+      </w:r>
+      <w:r>
+        <w:rPr>
+          <w:lang w:val="en-US"/>
+        </w:rPr>
+        <w:t>URL</w:t>
+      </w:r>
+      <w:r>
+        <w:t xml:space="preserve">: </w:t>
+      </w:r>
+      <w:r>
+        <w:t xml:space="preserve">http://progressmedia.ru/news/tovary-i-uslugi/aktualnost-servisov-dostavki-edy.php </w:t>
+      </w:r>
+      <w:r>
+        <w:t>(Дата обращения: 13.04.2019)</w:t>
+      </w:r>
+    </w:p>
+    <w:p>
+      <w:pPr>
+        <w:pStyle w:val="a4"/>
+        <w:numPr>
+          <w:ilvl w:val="0"/>
+          <w:numId w:val="1"/>
+        </w:numPr>
+        <w:spacing w:line="360" w:lineRule="auto"/>
+        <w:ind w:left="993"/>
+        <w:rPr>
+          <w:b/>
+          <w:bCs/>
+        </w:rPr>
+      </w:pPr>
+      <w:r>
+        <w:t xml:space="preserve">Актуальность сервисов доставки еды - Обозрение Тольятти </w:t>
+      </w:r>
+      <w:r>
+        <w:t>[</w:t>
+      </w:r>
+      <w:r>
+        <w:t>Электронный ресурс</w:t>
+      </w:r>
+      <w:r>
+        <w:t>]</w:t>
+      </w:r>
+      <w:r>
+        <w:t xml:space="preserve"> </w:t>
+      </w:r>
+      <w:r>
+        <w:rPr>
+          <w:lang w:val="en-US"/>
+        </w:rPr>
+        <w:t>URL</w:t>
+      </w:r>
+      <w:r>
+        <w:t xml:space="preserve">: </w:t>
+      </w:r>
+      <w:r>
+        <w:t xml:space="preserve">http://progressmedia.ru/news/tovary-i-uslugi/aktualnost-servisov-dostavki-edy.php </w:t>
+      </w:r>
+      <w:r>
+        <w:t>(Дата обращения: 13.04.2019)</w:t>
+      </w:r>
+    </w:p>
+    <w:p>
+      <w:pPr>
+        <w:pStyle w:val="a4"/>
+        <w:numPr>
+          <w:ilvl w:val="0"/>
+          <w:numId w:val="1"/>
+        </w:numPr>
+        <w:spacing w:line="360" w:lineRule="auto"/>
+        <w:ind w:left="993"/>
+        <w:rPr>
+          <w:b/>
+          <w:bCs/>
+        </w:rPr>
+      </w:pPr>
+      <w:r>
+        <w:t xml:space="preserve">Актуальность сервисов доставки еды - Обозрение Тольятти </w:t>
+      </w:r>
+      <w:r>
+        <w:t>[</w:t>
+      </w:r>
+      <w:r>
+        <w:t>Электронный ресурс</w:t>
+      </w:r>
+      <w:r>
+        <w:t>]</w:t>
+      </w:r>
+      <w:r>
+        <w:t xml:space="preserve"> </w:t>
+      </w:r>
+      <w:r>
+        <w:rPr>
+          <w:lang w:val="en-US"/>
+        </w:rPr>
+        <w:t>URL</w:t>
+      </w:r>
+      <w:r>
+        <w:t xml:space="preserve">: </w:t>
+      </w:r>
+      <w:r>
+        <w:t xml:space="preserve">http://progressmedia.ru/news/tovary-i-uslugi/aktualnost-servisov-dostavki-edy.php </w:t>
+      </w:r>
+      <w:r>
+        <w:t>(Дата обращения: 13.04.2019)</w:t>
+      </w:r>
+    </w:p>
+    <w:p>
+      <w:pPr>
+        <w:pStyle w:val="a4"/>
+        <w:numPr>
+          <w:ilvl w:val="0"/>
+          <w:numId w:val="1"/>
+        </w:numPr>
+        <w:spacing w:line="360" w:lineRule="auto"/>
+        <w:ind w:left="993"/>
+        <w:rPr>
+          <w:b/>
+          <w:bCs/>
+        </w:rPr>
+      </w:pPr>
+      <w:r>
+        <w:lastRenderedPageBreak/>
+        <w:t xml:space="preserve">Актуальность сервисов доставки еды - Обозрение Тольятти </w:t>
+      </w:r>
+      <w:r>
+        <w:t>[</w:t>
+      </w:r>
+      <w:r>
+        <w:t>Электронный ресурс</w:t>
+      </w:r>
+      <w:r>
+        <w:t>]</w:t>
+      </w:r>
+      <w:r>
+        <w:t xml:space="preserve"> </w:t>
+      </w:r>
+      <w:r>
+        <w:rPr>
+          <w:lang w:val="en-US"/>
+        </w:rPr>
+        <w:t>URL</w:t>
+      </w:r>
+      <w:r>
+        <w:t xml:space="preserve">: </w:t>
+      </w:r>
+      <w:r>
+        <w:t xml:space="preserve">http://progressmedia.ru/news/tovary-i-uslugi/aktualnost-servisov-dostavki-edy.php </w:t>
+      </w:r>
+      <w:r>
+        <w:t>(Дата обращения: 13.04.2019)</w:t>
+      </w:r>
+    </w:p>
+    <w:p>
+      <w:pPr>
+        <w:pStyle w:val="a4"/>
+        <w:numPr>
+          <w:ilvl w:val="0"/>
+          <w:numId w:val="1"/>
+        </w:numPr>
+        <w:spacing w:line="360" w:lineRule="auto"/>
+        <w:ind w:left="993"/>
+        <w:rPr>
+          <w:b/>
+          <w:bCs/>
+        </w:rPr>
+      </w:pPr>
+      <w:r>
+        <w:t xml:space="preserve">Актуальность сервисов доставки еды - Обозрение Тольятти </w:t>
+      </w:r>
+      <w:r>
+        <w:t>[</w:t>
+      </w:r>
+      <w:r>
+        <w:t>Электронный ресурс</w:t>
+      </w:r>
+      <w:r>
+        <w:t>]</w:t>
+      </w:r>
+      <w:r>
+        <w:t xml:space="preserve"> </w:t>
+      </w:r>
+      <w:r>
+        <w:rPr>
+          <w:lang w:val="en-US"/>
+        </w:rPr>
+        <w:t>URL</w:t>
+      </w:r>
+      <w:r>
+        <w:t xml:space="preserve">: </w:t>
+      </w:r>
+      <w:r>
+        <w:t xml:space="preserve">http://progressmedia.ru/news/tovary-i-uslugi/aktualnost-servisov-dostavki-edy.php </w:t>
+      </w:r>
+      <w:r>
+        <w:t>(Дата обращения: 13.04.2019)</w:t>
+      </w:r>
+    </w:p>
+    <w:p>
+      <w:pPr>
+        <w:pStyle w:val="a4"/>
+        <w:numPr>
+          <w:ilvl w:val="0"/>
+          <w:numId w:val="1"/>
+        </w:numPr>
+        <w:spacing w:line="360" w:lineRule="auto"/>
+        <w:ind w:left="993"/>
+        <w:rPr>
+          <w:b/>
+          <w:bCs/>
+        </w:rPr>
+      </w:pPr>
+      <w:r>
+        <w:t xml:space="preserve">Актуальность сервисов доставки еды - Обозрение Тольятти </w:t>
+      </w:r>
+      <w:r>
+        <w:t>[</w:t>
+      </w:r>
+      <w:r>
+        <w:t>Электронный ресурс</w:t>
+      </w:r>
+      <w:r>
+        <w:t>]</w:t>
+      </w:r>
+      <w:r>
+        <w:t xml:space="preserve"> </w:t>
+      </w:r>
+      <w:r>
+        <w:rPr>
+          <w:lang w:val="en-US"/>
+        </w:rPr>
+        <w:t>URL</w:t>
+      </w:r>
+      <w:r>
+        <w:t xml:space="preserve">: </w:t>
+      </w:r>
+      <w:r>
+        <w:t xml:space="preserve">http://progressmedia.ru/news/tovary-i-uslugi/aktualnost-servisov-dostavki-edy.php </w:t>
+      </w:r>
+      <w:r>
+        <w:t>(Дата обращения: 13.04.2019)</w:t>
+      </w:r>
+    </w:p>
+    <w:p>
+      <w:pPr>
+        <w:pStyle w:val="a4"/>
+        <w:numPr>
+          <w:ilvl w:val="0"/>
+          <w:numId w:val="1"/>
+        </w:numPr>
+        <w:spacing w:line="360" w:lineRule="auto"/>
+        <w:ind w:left="993"/>
+        <w:rPr>
+          <w:b/>
+          <w:bCs/>
+        </w:rPr>
+      </w:pPr>
+      <w:r>
+        <w:t xml:space="preserve">Актуальность сервисов доставки еды - Обозрение Тольятти </w:t>
+      </w:r>
+      <w:r>
+        <w:t>[</w:t>
+      </w:r>
+      <w:r>
+        <w:t>Электронный ресурс</w:t>
+      </w:r>
+      <w:r>
+        <w:t>]</w:t>
+      </w:r>
+      <w:r>
+        <w:t xml:space="preserve"> </w:t>
+      </w:r>
+      <w:r>
+        <w:rPr>
+          <w:lang w:val="en-US"/>
+        </w:rPr>
+        <w:t>URL</w:t>
+      </w:r>
+      <w:r>
+        <w:t xml:space="preserve">: </w:t>
+      </w:r>
+      <w:r>
+        <w:t xml:space="preserve">http://progressmedia.ru/news/tovary-i-uslugi/aktualnost-servisov-dostavki-edy.php </w:t>
+      </w:r>
+      <w:r>
+        <w:t>(Дата обращения: 13.04.2019)</w:t>
+      </w:r>
+    </w:p>
+    <w:p>
+      <w:pPr>
+        <w:pStyle w:val="a4"/>
+        <w:numPr>
+          <w:ilvl w:val="0"/>
+          <w:numId w:val="1"/>
+        </w:numPr>
+        <w:spacing w:line="360" w:lineRule="auto"/>
+        <w:ind w:left="993"/>
+        <w:rPr>
+          <w:b/>
+          <w:bCs/>
+        </w:rPr>
+      </w:pPr>
+      <w:r>
+        <w:t xml:space="preserve">Актуальность сервисов доставки еды - Обозрение Тольятти </w:t>
+      </w:r>
+      <w:r>
+        <w:t>[</w:t>
+      </w:r>
+      <w:r>
+        <w:t>Электронный ресурс</w:t>
+      </w:r>
+      <w:r>
+        <w:t>]</w:t>
+      </w:r>
+      <w:r>
+        <w:t xml:space="preserve"> </w:t>
+      </w:r>
+      <w:r>
+        <w:rPr>
+          <w:lang w:val="en-US"/>
+        </w:rPr>
+        <w:t>URL</w:t>
+      </w:r>
+      <w:r>
+        <w:t xml:space="preserve">: </w:t>
+      </w:r>
+      <w:r>
+        <w:t xml:space="preserve">http://progressmedia.ru/news/tovary-i-uslugi/aktualnost-servisov-dostavki-edy.php </w:t>
+      </w:r>
+      <w:r>
+        <w:t>(Дата обращения: 13.04.2019)</w:t>
+      </w:r>
+    </w:p>
+    <w:p>
+      <w:pPr>
+        <w:pStyle w:val="a4"/>
+        <w:numPr>
+          <w:ilvl w:val="0"/>
+          <w:numId w:val="1"/>
+        </w:numPr>
+        <w:spacing w:line="360" w:lineRule="auto"/>
+        <w:ind w:left="993"/>
+        <w:rPr>
+          <w:b/>
+          <w:bCs/>
+        </w:rPr>
+      </w:pPr>
+      <w:r>
+        <w:t xml:space="preserve">Актуальность сервисов доставки еды - Обозрение Тольятти </w:t>
+      </w:r>
+      <w:r>
+        <w:t>[</w:t>
+      </w:r>
+      <w:r>
+        <w:t>Электронный ресурс</w:t>
+      </w:r>
+      <w:r>
+        <w:t>]</w:t>
+      </w:r>
+      <w:r>
+        <w:t xml:space="preserve"> </w:t>
+      </w:r>
+      <w:r>
+        <w:rPr>
+          <w:lang w:val="en-US"/>
+        </w:rPr>
+        <w:t>URL</w:t>
+      </w:r>
+      <w:r>
+        <w:t xml:space="preserve">: </w:t>
+      </w:r>
+      <w:r>
+        <w:t xml:space="preserve">http://progressmedia.ru/news/tovary-i-uslugi/aktualnost-servisov-dostavki-edy.php </w:t>
+      </w:r>
+      <w:r>
+        <w:t>(Дата обращения: 13.04.2019)</w:t>
+      </w:r>
+    </w:p>
+    <w:p>
+      <w:pPr>
+        <w:pStyle w:val="a4"/>
+        <w:numPr>
+          <w:ilvl w:val="0"/>
+          <w:numId w:val="1"/>
+        </w:numPr>
+        <w:spacing w:line="360" w:lineRule="auto"/>
+        <w:ind w:left="993"/>
+        <w:rPr>
+          <w:b/>
+          <w:bCs/>
+        </w:rPr>
+      </w:pPr>
+      <w:r>
+        <w:t xml:space="preserve">Актуальность сервисов доставки еды - Обозрение Тольятти </w:t>
+      </w:r>
+      <w:r>
+        <w:t>[</w:t>
+      </w:r>
+      <w:r>
+        <w:t>Электронный ресурс</w:t>
+      </w:r>
+      <w:r>
+        <w:t>]</w:t>
+      </w:r>
+      <w:r>
+        <w:t xml:space="preserve"> </w:t>
+      </w:r>
+      <w:r>
+        <w:rPr>
+          <w:lang w:val="en-US"/>
+        </w:rPr>
+        <w:t>URL</w:t>
+      </w:r>
+      <w:r>
+        <w:t xml:space="preserve">: </w:t>
+      </w:r>
+      <w:r>
+        <w:t xml:space="preserve">http://progressmedia.ru/news/tovary-i-uslugi/aktualnost-servisov-dostavki-edy.php </w:t>
+      </w:r>
+      <w:r>
+        <w:t>(Дата обращения: 13.04.2019)</w:t>
+      </w:r>
+    </w:p>
+    <w:p>
+      <w:pPr>
+        <w:pStyle w:val="a4"/>
+        <w:numPr>
+          <w:ilvl w:val="0"/>
+          <w:numId w:val="1"/>
+        </w:numPr>
+        <w:spacing w:line="360" w:lineRule="auto"/>
+        <w:ind w:left="993"/>
+        <w:rPr>
+          <w:b/>
+          <w:bCs/>
+        </w:rPr>
+      </w:pPr>
+      <w:r>
+        <w:t xml:space="preserve">Актуальность сервисов доставки еды - Обозрение Тольятти </w:t>
+      </w:r>
+      <w:r>
+        <w:t>[</w:t>
+      </w:r>
+      <w:r>
+        <w:t>Электронный ресурс</w:t>
+      </w:r>
+      <w:r>
+        <w:t>]</w:t>
+      </w:r>
+      <w:r>
+        <w:t xml:space="preserve"> </w:t>
+      </w:r>
+      <w:r>
+        <w:rPr>
+          <w:lang w:val="en-US"/>
+        </w:rPr>
+        <w:t>URL</w:t>
+      </w:r>
+      <w:r>
+        <w:t xml:space="preserve">: </w:t>
+      </w:r>
+      <w:r>
+        <w:t xml:space="preserve">http://progressmedia.ru/news/tovary-i-uslugi/aktualnost-servisov-dostavki-edy.php </w:t>
+      </w:r>
+      <w:r>
+        <w:t>(Дата обращения: 13.04.2019)</w:t>
+      </w:r>
+    </w:p>
+    <w:p>
+      <w:pPr>
+        <w:pStyle w:val="a4"/>
+        <w:numPr>
+          <w:ilvl w:val="0"/>
+          <w:numId w:val="1"/>
+        </w:numPr>
+        <w:spacing w:line="360" w:lineRule="auto"/>
+        <w:ind w:left="993"/>
+        <w:rPr>
+          <w:b/>
+          <w:bCs/>
+        </w:rPr>
+      </w:pPr>
+      <w:r>
+        <w:t xml:space="preserve">Актуальность сервисов доставки еды - Обозрение Тольятти </w:t>
+      </w:r>
+      <w:r>
+        <w:t>[</w:t>
+      </w:r>
+      <w:r>
+        <w:t>Электронный ресурс</w:t>
+      </w:r>
+      <w:r>
+        <w:t>]</w:t>
+      </w:r>
+      <w:r>
+        <w:t xml:space="preserve"> </w:t>
+      </w:r>
+      <w:r>
+        <w:rPr>
+          <w:lang w:val="en-US"/>
+        </w:rPr>
+        <w:t>URL</w:t>
+      </w:r>
+      <w:r>
+        <w:t xml:space="preserve">: </w:t>
+      </w:r>
+      <w:r>
+        <w:t xml:space="preserve">http://progressmedia.ru/news/tovary-i-uslugi/aktualnost-servisov-dostavki-edy.php </w:t>
+      </w:r>
+      <w:r>
+        <w:t>(Дата обращения: 13.04.2019)</w:t>
+      </w:r>
+    </w:p>
+    <w:p>
+      <w:pPr>
+        <w:pStyle w:val="a4"/>
+        <w:numPr>
+          <w:ilvl w:val="0"/>
+          <w:numId w:val="1"/>
+        </w:numPr>
+        <w:spacing w:line="360" w:lineRule="auto"/>
+        <w:ind w:left="993"/>
+        <w:rPr>
+          <w:b/>
+          <w:bCs/>
+        </w:rPr>
+      </w:pPr>
+      <w:r>
+        <w:t xml:space="preserve">Актуальность сервисов доставки еды - Обозрение Тольятти </w:t>
+      </w:r>
+      <w:r>
+        <w:t>[</w:t>
+      </w:r>
+      <w:r>
+        <w:t>Электронный ресурс</w:t>
+      </w:r>
+      <w:r>
+        <w:t>]</w:t>
+      </w:r>
+      <w:r>
+        <w:t xml:space="preserve"> </w:t>
+      </w:r>
+      <w:r>
+        <w:rPr>
+          <w:lang w:val="en-US"/>
+        </w:rPr>
+        <w:t>URL</w:t>
+      </w:r>
+      <w:r>
+        <w:t xml:space="preserve">: </w:t>
+      </w:r>
+      <w:r>
+        <w:t xml:space="preserve">http://progressmedia.ru/news/tovary-i-uslugi/aktualnost-servisov-dostavki-edy.php </w:t>
+      </w:r>
+      <w:r>
+        <w:t>(Дата обращения: 13.04.2019)</w:t>
+      </w:r>
+    </w:p>
+    <w:p>
+      <w:pPr>
+        <w:pStyle w:val="a4"/>
+        <w:numPr>
+          <w:ilvl w:val="0"/>
+          <w:numId w:val="1"/>
+        </w:numPr>
+        <w:spacing w:line="360" w:lineRule="auto"/>
+        <w:ind w:left="993"/>
+        <w:rPr>
+          <w:b/>
+          <w:bCs/>
+        </w:rPr>
+      </w:pPr>
+      <w:r>
+        <w:t xml:space="preserve">Актуальность сервисов доставки еды - Обозрение Тольятти </w:t>
+      </w:r>
+      <w:r>
+        <w:t>[</w:t>
+      </w:r>
+      <w:r>
+        <w:t>Электронный ресурс</w:t>
+      </w:r>
+      <w:r>
+        <w:t>]</w:t>
+      </w:r>
+      <w:r>
+        <w:t xml:space="preserve"> </w:t>
+      </w:r>
+      <w:r>
+        <w:rPr>
+          <w:lang w:val="en-US"/>
+        </w:rPr>
+        <w:t>URL</w:t>
+      </w:r>
+      <w:r>
+        <w:t xml:space="preserve">: </w:t>
+      </w:r>
+      <w:r>
+        <w:t xml:space="preserve">http://progressmedia.ru/news/tovary-i-uslugi/aktualnost-servisov-dostavki-edy.php </w:t>
+      </w:r>
+      <w:r>
+        <w:t>(Дата обращения: 13.04.2019)</w:t>
+      </w:r>
+    </w:p>
+    <w:p>
+      <w:pPr>
+        <w:pStyle w:val="a4"/>
+        <w:numPr>
+          <w:ilvl w:val="0"/>
+          <w:numId w:val="1"/>
+        </w:numPr>
+        <w:spacing w:line="360" w:lineRule="auto"/>
+        <w:ind w:left="993"/>
+        <w:rPr>
+          <w:b/>
+          <w:bCs/>
+        </w:rPr>
+      </w:pPr>
+      <w:r>
+        <w:lastRenderedPageBreak/>
+        <w:t xml:space="preserve">Актуальность сервисов доставки еды - Обозрение Тольятти </w:t>
+      </w:r>
+      <w:r>
+        <w:t>[</w:t>
+      </w:r>
+      <w:r>
+        <w:t>Электронный ресурс</w:t>
+      </w:r>
+      <w:r>
+        <w:t>]</w:t>
+      </w:r>
+      <w:r>
+        <w:t xml:space="preserve"> </w:t>
+      </w:r>
+      <w:r>
+        <w:rPr>
+          <w:lang w:val="en-US"/>
+        </w:rPr>
+        <w:t>URL</w:t>
+      </w:r>
+      <w:r>
+        <w:t xml:space="preserve">: </w:t>
+      </w:r>
+      <w:r>
+        <w:t xml:space="preserve">http://progressmedia.ru/news/tovary-i-uslugi/aktualnost-servisov-dostavki-edy.php </w:t>
+      </w:r>
+      <w:r>
+        <w:t>(Дата обращения: 13.04.2019)</w:t>
+      </w:r>
+    </w:p>
+    <w:p>
+      <w:pPr>
+        <w:pStyle w:val="a4"/>
+        <w:numPr>
+          <w:ilvl w:val="0"/>
+          <w:numId w:val="1"/>
+        </w:numPr>
+        <w:spacing w:line="360" w:lineRule="auto"/>
+        <w:ind w:left="993"/>
+        <w:rPr>
+          <w:b/>
+          <w:bCs/>
+        </w:rPr>
+      </w:pPr>
+      <w:r>
+        <w:t xml:space="preserve">Актуальность сервисов доставки еды - Обозрение Тольятти </w:t>
+      </w:r>
+      <w:r>
+        <w:t>[</w:t>
+      </w:r>
+      <w:r>
+        <w:t>Электронный ресурс</w:t>
+      </w:r>
+      <w:r>
+        <w:t>]</w:t>
+      </w:r>
+      <w:r>
+        <w:t xml:space="preserve"> </w:t>
+      </w:r>
+      <w:r>
+        <w:rPr>
+          <w:lang w:val="en-US"/>
+        </w:rPr>
+        <w:t>URL</w:t>
+      </w:r>
+      <w:r>
+        <w:t xml:space="preserve">: </w:t>
+      </w:r>
+      <w:r>
+        <w:t xml:space="preserve">http://progressmedia.ru/news/tovary-i-uslugi/aktualnost-servisov-dostavki-edy.php </w:t>
+      </w:r>
+      <w:r>
+        <w:t>(Дата обращения: 13.04.2019)</w:t>
+      </w:r>
+    </w:p>
+    <w:p>
+      <w:pPr>
+        <w:pStyle w:val="a4"/>
+        <w:numPr>
+          <w:ilvl w:val="0"/>
+          <w:numId w:val="1"/>
+        </w:numPr>
+        <w:spacing w:line="360" w:lineRule="auto"/>
+        <w:ind w:left="993"/>
+        <w:rPr>
+          <w:b/>
+          <w:bCs/>
+        </w:rPr>
+      </w:pPr>
+      <w:r>
+        <w:t xml:space="preserve">Актуальность сервисов доставки еды - Обозрение Тольятти </w:t>
+      </w:r>
+      <w:r>
+        <w:t>[</w:t>
+      </w:r>
+      <w:r>
+        <w:t>Электронный ресурс</w:t>
+      </w:r>
+      <w:r>
+        <w:t>]</w:t>
+      </w:r>
+      <w:r>
+        <w:t xml:space="preserve"> </w:t>
+      </w:r>
+      <w:r>
+        <w:rPr>
+          <w:lang w:val="en-US"/>
+        </w:rPr>
+        <w:t>URL</w:t>
+      </w:r>
+      <w:r>
+        <w:t xml:space="preserve">: </w:t>
+      </w:r>
+      <w:r>
+        <w:t xml:space="preserve">http://progressmedia.ru/news/tovary-i-uslugi/aktualnost-servisov-dostavki-edy.php </w:t>
+      </w:r>
+      <w:r>
+        <w:t>(Дата обращения: 13.04.2019)</w:t>
+      </w:r>
+    </w:p>
+    <w:p>
+      <w:pPr>
+        <w:pStyle w:val="a4"/>
+        <w:numPr>
+          <w:ilvl w:val="0"/>
+          <w:numId w:val="1"/>
+        </w:numPr>
+        <w:spacing w:line="360" w:lineRule="auto"/>
+        <w:ind w:left="993"/>
+        <w:rPr>
+          <w:b/>
+          <w:bCs/>
+        </w:rPr>
+      </w:pPr>
+      <w:r>
+        <w:t xml:space="preserve">Актуальность сервисов доставки еды - Обозрение Тольятти </w:t>
+      </w:r>
+      <w:r>
+        <w:t>[</w:t>
+      </w:r>
+      <w:r>
+        <w:t>Электронный ресурс</w:t>
+      </w:r>
+      <w:r>
+        <w:t>]</w:t>
+      </w:r>
+      <w:r>
+        <w:t xml:space="preserve"> </w:t>
+      </w:r>
+      <w:r>
+        <w:rPr>
+          <w:lang w:val="en-US"/>
+        </w:rPr>
+        <w:t>URL</w:t>
+      </w:r>
+      <w:r>
+        <w:t xml:space="preserve">: </w:t>
+      </w:r>
+      <w:r>
+        <w:t xml:space="preserve">http://progressmedia.ru/news/tovary-i-uslugi/aktualnost-servisov-dostavki-edy.php </w:t>
+      </w:r>
+      <w:r>
+        <w:t>(Дата обращения: 13.04.2019)</w:t>
+      </w:r>
+    </w:p>
+    <w:p>
+      <w:pPr>
+        <w:pStyle w:val="a4"/>
+        <w:numPr>
+          <w:ilvl w:val="0"/>
+          <w:numId w:val="1"/>
+        </w:numPr>
+        <w:spacing w:line="360" w:lineRule="auto"/>
+        <w:ind w:left="993"/>
+        <w:rPr>
+          <w:b/>
+          <w:bCs/>
+        </w:rPr>
+      </w:pPr>
+      <w:r>
+        <w:t xml:space="preserve">Актуальность сервисов доставки еды - Обозрение Тольятти </w:t>
+      </w:r>
+      <w:r>
+        <w:t>[</w:t>
+      </w:r>
+      <w:r>
+        <w:t>Электронный ресурс</w:t>
+      </w:r>
+      <w:r>
+        <w:t>]</w:t>
+      </w:r>
+      <w:r>
+        <w:t xml:space="preserve"> </w:t>
+      </w:r>
+      <w:r>
+        <w:rPr>
+          <w:lang w:val="en-US"/>
+        </w:rPr>
+        <w:t>URL</w:t>
+      </w:r>
+      <w:r>
+        <w:t xml:space="preserve">: </w:t>
+      </w:r>
+      <w:r>
+        <w:t xml:space="preserve">http://progressmedia.ru/news/tovary-i-uslugi/aktualnost-servisov-dostavki-edy.php </w:t>
+      </w:r>
+      <w:r>
+        <w:t>(Дата обращения: 13.04.2019)</w:t>
+      </w:r>
+    </w:p>
+    <w:p>
+      <w:pPr>
+        <w:pStyle w:val="a4"/>
+        <w:numPr>
+          <w:ilvl w:val="0"/>
+          <w:numId w:val="1"/>
+        </w:numPr>
+        <w:spacing w:line="360" w:lineRule="auto"/>
+        <w:ind w:left="993"/>
+        <w:rPr>
+          <w:b/>
+          <w:bCs/>
+        </w:rPr>
+      </w:pPr>
+      <w:r>
+        <w:t xml:space="preserve">Актуальность сервисов доставки еды - Обозрение Тольятти </w:t>
+      </w:r>
+      <w:r>
+        <w:t>[</w:t>
+      </w:r>
+      <w:r>
+        <w:t>Электронный ресурс</w:t>
+      </w:r>
+      <w:r>
+        <w:t>]</w:t>
+      </w:r>
+      <w:r>
+        <w:t xml:space="preserve"> </w:t>
+      </w:r>
+      <w:r>
+        <w:rPr>
+          <w:lang w:val="en-US"/>
+        </w:rPr>
+        <w:t>URL</w:t>
+      </w:r>
+      <w:r>
+        <w:t xml:space="preserve">: </w:t>
+      </w:r>
+      <w:r>
+        <w:t xml:space="preserve">http://progressmedia.ru/news/tovary-i-uslugi/aktualnost-servisov-dostavki-edy.php </w:t>
+      </w:r>
+      <w:r>
+        <w:t>(Дата обращения: 13.04.2019)</w:t>
+      </w:r>
+    </w:p>
+    <w:p>
+      <w:pPr>
+        <w:pStyle w:val="a4"/>
+        <w:numPr>
+          <w:ilvl w:val="0"/>
+          <w:numId w:val="1"/>
+        </w:numPr>
+        <w:spacing w:line="360" w:lineRule="auto"/>
+        <w:ind w:left="993"/>
+        <w:rPr>
+          <w:b/>
+          <w:bCs/>
+        </w:rPr>
+      </w:pPr>
+      <w:r>
+        <w:t xml:space="preserve">Актуальность сервисов доставки еды - Обозрение Тольятти </w:t>
+      </w:r>
+      <w:r>
+        <w:t>[</w:t>
+      </w:r>
+      <w:r>
+        <w:t>Электронный ресурс</w:t>
+      </w:r>
+      <w:r>
+        <w:t>]</w:t>
+      </w:r>
+      <w:r>
+        <w:t xml:space="preserve"> </w:t>
+      </w:r>
+      <w:r>
+        <w:rPr>
+          <w:lang w:val="en-US"/>
+        </w:rPr>
+        <w:t>URL</w:t>
+      </w:r>
+      <w:r>
+        <w:t xml:space="preserve">: </w:t>
+      </w:r>
+      <w:r>
+        <w:t xml:space="preserve">http://progressmedia.ru/news/tovary-i-uslugi/aktualnost-servisov-dostavki-edy.php </w:t>
+      </w:r>
+      <w:r>
+        <w:t>(Дата обращения: 13.04.2019)</w:t>
+      </w:r>
+    </w:p>
+    <w:p>
+      <w:pPr>
+        <w:pStyle w:val="a4"/>
+        <w:numPr>
+          <w:ilvl w:val="0"/>
+          <w:numId w:val="1"/>
+        </w:numPr>
+        <w:spacing w:line="360" w:lineRule="auto"/>
+        <w:ind w:left="993"/>
+        <w:rPr>
+          <w:b/>
+          <w:bCs/>
+        </w:rPr>
+      </w:pPr>
+      <w:r>
+        <w:t xml:space="preserve">Актуальность сервисов доставки еды - Обозрение Тольятти </w:t>
+      </w:r>
+      <w:r>
+        <w:t>[</w:t>
+      </w:r>
+      <w:r>
+        <w:t>Электронный ресурс</w:t>
+      </w:r>
+      <w:r>
+        <w:t>]</w:t>
+      </w:r>
+      <w:r>
+        <w:t xml:space="preserve"> </w:t>
+      </w:r>
+      <w:r>
+        <w:rPr>
+          <w:lang w:val="en-US"/>
+        </w:rPr>
+        <w:t>URL</w:t>
+      </w:r>
+      <w:r>
+        <w:t xml:space="preserve">: </w:t>
+      </w:r>
+      <w:r>
+        <w:t xml:space="preserve">http://progressmedia.ru/news/tovary-i-uslugi/aktualnost-servisov-dostavki-edy.php </w:t>
+      </w:r>
+      <w:r>
+        <w:t>(Дата обращения: 13.04.2019)</w:t>
+      </w:r>
+    </w:p>
+    <w:p>
+      <w:pPr>
+        <w:pStyle w:val="a4"/>
+        <w:numPr>
+          <w:ilvl w:val="0"/>
+          <w:numId w:val="1"/>
+        </w:numPr>
+        <w:spacing w:line="360" w:lineRule="auto"/>
+        <w:ind w:left="993"/>
+        <w:rPr>
+          <w:b/>
+          <w:bCs/>
+        </w:rPr>
+      </w:pPr>
+      <w:r>
+        <w:t xml:space="preserve">Актуальность сервисов доставки еды - Обозрение Тольятти </w:t>
+      </w:r>
+      <w:r>
+        <w:t>[</w:t>
+      </w:r>
+      <w:r>
+        <w:t>Электронный ресурс</w:t>
+      </w:r>
+      <w:r>
+        <w:t>]</w:t>
+      </w:r>
+      <w:r>
+        <w:t xml:space="preserve"> </w:t>
+      </w:r>
+      <w:r>
+        <w:rPr>
+          <w:lang w:val="en-US"/>
+        </w:rPr>
+        <w:t>URL</w:t>
+      </w:r>
+      <w:r>
+        <w:t xml:space="preserve">: </w:t>
+      </w:r>
+      <w:r>
+        <w:t xml:space="preserve">http://progressmedia.ru/news/tovary-i-uslugi/aktualnost-servisov-dostavki-edy.php </w:t>
+      </w:r>
+      <w:r>
+        <w:t>(Дата обращения: 13.04.2019)</w:t>
+      </w:r>
+    </w:p>
+    <w:p>
+      <w:pPr>
+        <w:pStyle w:val="a4"/>
+        <w:numPr>
+          <w:ilvl w:val="0"/>
+          <w:numId w:val="1"/>
+        </w:numPr>
+        <w:spacing w:line="360" w:lineRule="auto"/>
+        <w:ind w:left="993"/>
+        <w:rPr>
+          <w:b/>
+          <w:bCs/>
+        </w:rPr>
+      </w:pPr>
+      <w:r>
+        <w:t xml:space="preserve">Актуальность сервисов доставки еды - Обозрение Тольятти </w:t>
+      </w:r>
+      <w:r>
+        <w:t>[</w:t>
+      </w:r>
+      <w:r>
+        <w:t>Электронный ресурс</w:t>
+      </w:r>
+      <w:r>
+        <w:t>]</w:t>
+      </w:r>
+      <w:r>
+        <w:t xml:space="preserve"> </w:t>
+      </w:r>
+      <w:r>
+        <w:rPr>
+          <w:lang w:val="en-US"/>
+        </w:rPr>
+        <w:t>URL</w:t>
+      </w:r>
+      <w:r>
+        <w:t xml:space="preserve">: </w:t>
+      </w:r>
+      <w:r>
+        <w:t xml:space="preserve">http://progressmedia.ru/news/tovary-i-uslugi/aktualnost-servisov-dostavki-edy.php </w:t>
+      </w:r>
+      <w:r>
+        <w:t>(Дата обращения: 13.04.2019)</w:t>
+      </w:r>
+    </w:p>
+    <w:p>
+      <w:pPr>
+        <w:pStyle w:val="a4"/>
+        <w:numPr>
+          <w:ilvl w:val="0"/>
+          <w:numId w:val="1"/>
+        </w:numPr>
+        <w:spacing w:line="360" w:lineRule="auto"/>
+        <w:ind w:left="993"/>
+        <w:rPr>
+          <w:b/>
+          <w:bCs/>
+        </w:rPr>
+      </w:pPr>
+      <w:r>
+        <w:t xml:space="preserve">Актуальность сервисов доставки еды - Обозрение Тольятти </w:t>
+      </w:r>
+      <w:r>
+        <w:t>[</w:t>
+      </w:r>
+      <w:r>
+        <w:t>Электронный ресурс</w:t>
+      </w:r>
+      <w:r>
+        <w:t>]</w:t>
+      </w:r>
+      <w:r>
+        <w:t xml:space="preserve"> </w:t>
+      </w:r>
+      <w:r>
+        <w:rPr>
+          <w:lang w:val="en-US"/>
+        </w:rPr>
+        <w:t>URL</w:t>
+      </w:r>
+      <w:r>
+        <w:t xml:space="preserve">: </w:t>
+      </w:r>
+      <w:r>
+        <w:t xml:space="preserve">http://progressmedia.ru/news/tovary-i-uslugi/aktualnost-servisov-dostavki-edy.php </w:t>
+      </w:r>
+      <w:r>
+        <w:t>(Дата обращения: 13.04.2019)</w:t>
+      </w:r>
+    </w:p>
+    <w:p>
+      <w:pPr>
+        <w:pStyle w:val="a4"/>
+        <w:numPr>
+          <w:ilvl w:val="0"/>
+          <w:numId w:val="1"/>
+        </w:numPr>
+        <w:spacing w:line="360" w:lineRule="auto"/>
+        <w:ind w:left="993"/>
+        <w:rPr>
+          <w:b/>
+          <w:bCs/>
+        </w:rPr>
+      </w:pPr>
+      <w:r>
+        <w:lastRenderedPageBreak/>
+        <w:t xml:space="preserve">Актуальность сервисов доставки еды - Обозрение Тольятти </w:t>
+      </w:r>
+      <w:r>
+        <w:t>[</w:t>
+      </w:r>
+      <w:r>
+        <w:t>Электронный ресурс</w:t>
+      </w:r>
+      <w:r>
+        <w:t>]</w:t>
+      </w:r>
+      <w:r>
+        <w:t xml:space="preserve"> </w:t>
+      </w:r>
+      <w:r>
+        <w:rPr>
+          <w:lang w:val="en-US"/>
+        </w:rPr>
+        <w:t>URL</w:t>
+      </w:r>
+      <w:r>
+        <w:t xml:space="preserve">: </w:t>
+      </w:r>
+      <w:r>
+        <w:t xml:space="preserve">http://progressmedia.ru/news/tovary-i-uslugi/aktualnost-servisov-dostavki-edy.php </w:t>
+      </w:r>
+      <w:r>
+        <w:t>(Дата обращения: 13.04.2019)</w:t>
+      </w:r>
+    </w:p>
+    <w:p>
+      <w:pPr>
+        <w:pStyle w:val="a4"/>
+        <w:numPr>
+          <w:ilvl w:val="0"/>
+          <w:numId w:val="1"/>
+        </w:numPr>
+        <w:spacing w:line="360" w:lineRule="auto"/>
+        <w:ind w:left="993"/>
+        <w:rPr>
+          <w:b/>
+          <w:bCs/>
+        </w:rPr>
+      </w:pPr>
+      <w:r>
+        <w:t xml:space="preserve">Актуальность сервисов доставки еды - Обозрение Тольятти </w:t>
+      </w:r>
+      <w:r>
+        <w:t>[</w:t>
+      </w:r>
+      <w:r>
+        <w:t>Электронный ресурс</w:t>
+      </w:r>
+      <w:r>
+        <w:t>]</w:t>
+      </w:r>
+      <w:r>
+        <w:t xml:space="preserve"> </w:t>
+      </w:r>
+      <w:r>
+        <w:rPr>
+          <w:lang w:val="en-US"/>
+        </w:rPr>
+        <w:t>URL</w:t>
+      </w:r>
+      <w:r>
+        <w:t xml:space="preserve">: </w:t>
+      </w:r>
+      <w:r>
+        <w:t xml:space="preserve">http://progressmedia.ru/news/tovary-i-uslugi/aktualnost-servisov-dostavki-edy.php </w:t>
+      </w:r>
+      <w:r>
+        <w:t>(Дата обращения: 13.04.2019)</w:t>
+      </w:r>
+    </w:p>
+    <w:p>
+      <w:pPr>
+        <w:pStyle w:val="a4"/>
+        <w:numPr>
+          <w:ilvl w:val="0"/>
+          <w:numId w:val="1"/>
+        </w:numPr>
+        <w:spacing w:line="360" w:lineRule="auto"/>
+        <w:ind w:left="993"/>
+        <w:rPr>
+          <w:b/>
+          <w:bCs/>
+        </w:rPr>
+      </w:pPr>
+      <w:r>
+        <w:t xml:space="preserve">Актуальность сервисов доставки еды - Обозрение Тольятти </w:t>
+      </w:r>
+      <w:r>
+        <w:t>[</w:t>
+      </w:r>
+      <w:r>
+        <w:t>Электронный ресурс</w:t>
+      </w:r>
+      <w:r>
+        <w:t>]</w:t>
+      </w:r>
+      <w:r>
+        <w:t xml:space="preserve"> </w:t>
+      </w:r>
+      <w:r>
+        <w:rPr>
+          <w:lang w:val="en-US"/>
+        </w:rPr>
+        <w:t>URL</w:t>
+      </w:r>
+      <w:r>
+        <w:t xml:space="preserve">: </w:t>
+      </w:r>
+      <w:r>
+        <w:t xml:space="preserve">http://progressmedia.ru/news/tovary-i-uslugi/aktualnost-servisov-dostavki-edy.php </w:t>
+      </w:r>
+      <w:r>
+        <w:t>(Дата обращения: 13.04.2019)</w:t>
+      </w:r>
+    </w:p>
+    <w:p>
+      <w:pPr>
+        <w:pStyle w:val="a4"/>
+        <w:numPr>
+          <w:ilvl w:val="0"/>
+          <w:numId w:val="1"/>
+        </w:numPr>
+        <w:spacing w:line="360" w:lineRule="auto"/>
+        <w:ind w:left="993"/>
+        <w:rPr>
+          <w:b/>
+          <w:bCs/>
+        </w:rPr>
+      </w:pPr>
+      <w:r>
+        <w:t xml:space="preserve">Актуальность сервисов доставки еды - Обозрение Тольятти </w:t>
+      </w:r>
+      <w:r>
+        <w:t>[</w:t>
+      </w:r>
+      <w:r>
+        <w:t>Электронный ресурс</w:t>
+      </w:r>
+      <w:r>
+        <w:t>]</w:t>
+      </w:r>
+      <w:r>
+        <w:t xml:space="preserve"> </w:t>
+      </w:r>
+      <w:r>
+        <w:rPr>
+          <w:lang w:val="en-US"/>
+        </w:rPr>
+        <w:t>URL</w:t>
+      </w:r>
+      <w:r>
+        <w:t xml:space="preserve">: </w:t>
+      </w:r>
+      <w:r>
+        <w:t xml:space="preserve">http://progressmedia.ru/news/tovary-i-uslugi/aktualnost-servisov-dostavki-edy.php </w:t>
+      </w:r>
+      <w:r>
+        <w:t>(Дата обращения: 13.04.2019)</w:t>
+      </w:r>
+    </w:p>
+    <w:p>
+      <w:pPr>
+        <w:pStyle w:val="a4"/>
+        <w:numPr>
+          <w:ilvl w:val="0"/>
+          <w:numId w:val="1"/>
+        </w:numPr>
+        <w:spacing w:line="360" w:lineRule="auto"/>
+        <w:ind w:left="993"/>
+        <w:rPr>
+          <w:b/>
+          <w:bCs/>
+        </w:rPr>
+      </w:pPr>
+      <w:r>
         <w:t xml:space="preserve">Актуальность сервисов доставки еды - Обозрение Тольятти </w:t>
       </w:r>
       <w:r>

--- a/Список источников.docx
+++ b/Список источников.docx
@@ -1369,6 +1369,1425 @@
         </w:rPr>
       </w:pPr>
       <w:r>
+        <w:t xml:space="preserve">Унифицированный язык моделирования uml </w:t>
+      </w:r>
+      <w:r>
+        <w:t>[</w:t>
+      </w:r>
+      <w:r>
+        <w:t>Электронный ресурс</w:t>
+      </w:r>
+      <w:r>
+        <w:t>]</w:t>
+      </w:r>
+      <w:r>
+        <w:t xml:space="preserve"> </w:t>
+      </w:r>
+      <w:r>
+        <w:rPr>
+          <w:lang w:val="en-US"/>
+        </w:rPr>
+        <w:t>URL</w:t>
+      </w:r>
+      <w:r>
+        <w:t xml:space="preserve">: </w:t>
+      </w:r>
+      <w:r>
+        <w:t>https://studfiles.net/preview/4533052/</w:t>
+      </w:r>
+      <w:r>
+        <w:t xml:space="preserve"> </w:t>
+      </w:r>
+      <w:r>
+        <w:t>(Дата обращения: 13.04.2019)</w:t>
+      </w:r>
+    </w:p>
+    <w:p>
+      <w:pPr>
+        <w:pStyle w:val="a4"/>
+        <w:numPr>
+          <w:ilvl w:val="0"/>
+          <w:numId w:val="1"/>
+        </w:numPr>
+        <w:spacing w:line="360" w:lineRule="auto"/>
+        <w:ind w:left="993"/>
+        <w:rPr>
+          <w:b/>
+          <w:bCs/>
+        </w:rPr>
+      </w:pPr>
+      <w:r>
+        <w:t xml:space="preserve">схема модели - это... Что такое схема модели? </w:t>
+      </w:r>
+      <w:r>
+        <w:t>[</w:t>
+      </w:r>
+      <w:r>
+        <w:t>Электронный ресурс</w:t>
+      </w:r>
+      <w:r>
+        <w:t>]</w:t>
+      </w:r>
+      <w:r>
+        <w:t xml:space="preserve"> </w:t>
+      </w:r>
+      <w:r>
+        <w:rPr>
+          <w:lang w:val="en-US"/>
+        </w:rPr>
+        <w:t>URL</w:t>
+      </w:r>
+      <w:r>
+        <w:t xml:space="preserve">: </w:t>
+      </w:r>
+      <w:r>
+        <w:t xml:space="preserve">https://universal_ru_de.academic.ru/994818/%D1%81%D1%85%D0%B5%D0%BC%D0%B0_%D0%BC%D0%BE%D0%B4%D0%B5%D0%BB%D0%B8 </w:t>
+      </w:r>
+      <w:r>
+        <w:t>(Дата обращения: 13.04.2019)</w:t>
+      </w:r>
+    </w:p>
+    <w:p>
+      <w:pPr>
+        <w:pStyle w:val="a4"/>
+        <w:numPr>
+          <w:ilvl w:val="0"/>
+          <w:numId w:val="1"/>
+        </w:numPr>
+        <w:spacing w:line="360" w:lineRule="auto"/>
+        <w:ind w:left="993"/>
+        <w:rPr>
+          <w:b/>
+          <w:bCs/>
+        </w:rPr>
+      </w:pPr>
+      <w:r>
+        <w:t xml:space="preserve">Модель — Википедия </w:t>
+      </w:r>
+      <w:r>
+        <w:t>[</w:t>
+      </w:r>
+      <w:r>
+        <w:t>Электронный ресурс</w:t>
+      </w:r>
+      <w:r>
+        <w:t>]</w:t>
+      </w:r>
+      <w:r>
+        <w:t xml:space="preserve"> </w:t>
+      </w:r>
+      <w:r>
+        <w:rPr>
+          <w:lang w:val="en-US"/>
+        </w:rPr>
+        <w:t>URL</w:t>
+      </w:r>
+      <w:r>
+        <w:t xml:space="preserve">: </w:t>
+      </w:r>
+      <w:r>
+        <w:t xml:space="preserve">https://ru.wikipedia.org/wiki/%D0%9C%D0%BE%D0%B4%D0%B5%D0%BB%D1%8C </w:t>
+      </w:r>
+      <w:r>
+        <w:t>(Дата обращения: 13.04.2019)</w:t>
+      </w:r>
+    </w:p>
+    <w:p>
+      <w:pPr>
+        <w:pStyle w:val="a4"/>
+        <w:numPr>
+          <w:ilvl w:val="0"/>
+          <w:numId w:val="1"/>
+        </w:numPr>
+        <w:spacing w:line="360" w:lineRule="auto"/>
+        <w:ind w:left="993"/>
+        <w:rPr>
+          <w:b/>
+          <w:bCs/>
+        </w:rPr>
+      </w:pPr>
+      <w:r>
+        <w:t xml:space="preserve">Модель, схема — Студопедия </w:t>
+      </w:r>
+      <w:r>
+        <w:t>[</w:t>
+      </w:r>
+      <w:r>
+        <w:t>Электронный ресурс</w:t>
+      </w:r>
+      <w:r>
+        <w:t>]</w:t>
+      </w:r>
+      <w:r>
+        <w:t xml:space="preserve"> </w:t>
+      </w:r>
+      <w:r>
+        <w:rPr>
+          <w:lang w:val="en-US"/>
+        </w:rPr>
+        <w:t>URL</w:t>
+      </w:r>
+      <w:r>
+        <w:t xml:space="preserve">: </w:t>
+      </w:r>
+      <w:r>
+        <w:t xml:space="preserve">https://studopedia.ru/14_20364_model-shema.html </w:t>
+      </w:r>
+      <w:r>
+        <w:t>(Дата обращения: 13.04.2019)</w:t>
+      </w:r>
+    </w:p>
+    <w:p>
+      <w:pPr>
+        <w:pStyle w:val="a4"/>
+        <w:numPr>
+          <w:ilvl w:val="0"/>
+          <w:numId w:val="1"/>
+        </w:numPr>
+        <w:spacing w:line="360" w:lineRule="auto"/>
+        <w:ind w:left="993"/>
+        <w:rPr>
+          <w:b/>
+          <w:bCs/>
+        </w:rPr>
+      </w:pPr>
+      <w:r>
+        <w:t xml:space="preserve">Что такое DFD (диаграммы потоков данных) / Блог компании Trinion / Хабр </w:t>
+      </w:r>
+      <w:r>
+        <w:t>[</w:t>
+      </w:r>
+      <w:r>
+        <w:t>Электронный ресурс</w:t>
+      </w:r>
+      <w:r>
+        <w:t>]</w:t>
+      </w:r>
+      <w:r>
+        <w:t xml:space="preserve"> </w:t>
+      </w:r>
+      <w:r>
+        <w:rPr>
+          <w:lang w:val="en-US"/>
+        </w:rPr>
+        <w:t>URL</w:t>
+      </w:r>
+      <w:r>
+        <w:t xml:space="preserve">: </w:t>
+      </w:r>
+      <w:r>
+        <w:t xml:space="preserve">https://habr.com/ru/company/trinion/blog/340064/ </w:t>
+      </w:r>
+      <w:r>
+        <w:t>(Дата обращения: 13.04.2019)</w:t>
+      </w:r>
+    </w:p>
+    <w:p>
+      <w:pPr>
+        <w:pStyle w:val="a4"/>
+        <w:numPr>
+          <w:ilvl w:val="0"/>
+          <w:numId w:val="1"/>
+        </w:numPr>
+        <w:spacing w:line="360" w:lineRule="auto"/>
+        <w:ind w:left="993"/>
+        <w:rPr>
+          <w:b/>
+          <w:bCs/>
+        </w:rPr>
+      </w:pPr>
+      <w:r>
+        <w:t xml:space="preserve">DFD — Википедия </w:t>
+      </w:r>
+      <w:r>
+        <w:t>[</w:t>
+      </w:r>
+      <w:r>
+        <w:t>Электронный ресурс</w:t>
+      </w:r>
+      <w:r>
+        <w:t>]</w:t>
+      </w:r>
+      <w:r>
+        <w:t xml:space="preserve"> </w:t>
+      </w:r>
+      <w:r>
+        <w:rPr>
+          <w:lang w:val="en-US"/>
+        </w:rPr>
+        <w:t>URL</w:t>
+      </w:r>
+      <w:r>
+        <w:t xml:space="preserve">: </w:t>
+      </w:r>
+      <w:r>
+        <w:t>https://ru.wikipedia.org/wiki/DFD</w:t>
+      </w:r>
+      <w:r>
+        <w:t xml:space="preserve"> </w:t>
+      </w:r>
+      <w:r>
+        <w:t>(Дата обращения: 13.04.2019)</w:t>
+      </w:r>
+    </w:p>
+    <w:p>
+      <w:pPr>
+        <w:pStyle w:val="a4"/>
+        <w:numPr>
+          <w:ilvl w:val="0"/>
+          <w:numId w:val="1"/>
+        </w:numPr>
+        <w:spacing w:line="360" w:lineRule="auto"/>
+        <w:ind w:left="993"/>
+        <w:rPr>
+          <w:b/>
+          <w:bCs/>
+        </w:rPr>
+      </w:pPr>
+      <w:r>
+        <w:lastRenderedPageBreak/>
+        <w:t xml:space="preserve">DFD методология. Нотация, принципы моделирования </w:t>
+      </w:r>
+      <w:r>
+        <w:t>[</w:t>
+      </w:r>
+      <w:r>
+        <w:t>Электронный ресурс</w:t>
+      </w:r>
+      <w:r>
+        <w:t>]</w:t>
+      </w:r>
+      <w:r>
+        <w:t xml:space="preserve"> </w:t>
+      </w:r>
+      <w:r>
+        <w:rPr>
+          <w:lang w:val="en-US"/>
+        </w:rPr>
+        <w:t xml:space="preserve">https://www.nazametku.com/dlia-raboty/dfd-%D0%BC%D0%B5%D1%82%D0%BE%D0%B4%D0%BE%D0%BB%D0%BE%D0%B3%D0%B8%D1%8F-%D0%BD%D0%BE%D1%82%D0%B0%D1%86%D0%B8%D1%8F-%D0%BF%D1%80%D0%B8%D0%BD%D1%86%D0%B8%D0%BF%D1%8B-%D0%BC%D0%BE%D0%B4%D0%B5%D0%BB/ </w:t>
+      </w:r>
+      <w:r>
+        <w:t>(Дата обращения: 13.04.2019)</w:t>
+      </w:r>
+    </w:p>
+    <w:p>
+      <w:pPr>
+        <w:pStyle w:val="a4"/>
+        <w:numPr>
+          <w:ilvl w:val="0"/>
+          <w:numId w:val="1"/>
+        </w:numPr>
+        <w:spacing w:line="360" w:lineRule="auto"/>
+        <w:ind w:left="993"/>
+        <w:rPr>
+          <w:b/>
+          <w:bCs/>
+        </w:rPr>
+      </w:pPr>
+      <w:r>
+        <w:t xml:space="preserve">Методология DFD - Учебная и научная деятельность Анисимова Владимира Викторовича </w:t>
+      </w:r>
+      <w:r>
+        <w:t>[</w:t>
+      </w:r>
+      <w:r>
+        <w:t>Электронный ресурс</w:t>
+      </w:r>
+      <w:r>
+        <w:t>]</w:t>
+      </w:r>
+      <w:r>
+        <w:t xml:space="preserve"> </w:t>
+      </w:r>
+      <w:r>
+        <w:rPr>
+          <w:lang w:val="en-US"/>
+        </w:rPr>
+        <w:t>URL</w:t>
+      </w:r>
+      <w:r>
+        <w:t xml:space="preserve">: </w:t>
+      </w:r>
+      <w:r>
+        <w:t>https://www.sites.google.com/site/anisimovkhv/learning/pris/lecture/tema6/tema6_3</w:t>
+      </w:r>
+      <w:r>
+        <w:t xml:space="preserve"> </w:t>
+      </w:r>
+      <w:r>
+        <w:t>(Дата обращения: 13.04.2019)</w:t>
+      </w:r>
+    </w:p>
+    <w:p>
+      <w:pPr>
+        <w:pStyle w:val="a4"/>
+        <w:numPr>
+          <w:ilvl w:val="0"/>
+          <w:numId w:val="1"/>
+        </w:numPr>
+        <w:spacing w:line="360" w:lineRule="auto"/>
+        <w:ind w:left="993"/>
+        <w:rPr>
+          <w:b/>
+          <w:bCs/>
+        </w:rPr>
+      </w:pPr>
+      <w:r>
+        <w:t xml:space="preserve">Диаграммы потоков данных (DFD) </w:t>
+      </w:r>
+      <w:r>
+        <w:t>[</w:t>
+      </w:r>
+      <w:r>
+        <w:t>Электронный ресурс</w:t>
+      </w:r>
+      <w:r>
+        <w:t>]</w:t>
+      </w:r>
+      <w:r>
+        <w:t xml:space="preserve"> </w:t>
+      </w:r>
+      <w:r>
+        <w:rPr>
+          <w:lang w:val="en-US"/>
+        </w:rPr>
+        <w:t>URL</w:t>
+      </w:r>
+      <w:r>
+        <w:t xml:space="preserve">: </w:t>
+      </w:r>
+      <w:r>
+        <w:t xml:space="preserve">https://studfiles.net/preview/5255328/ </w:t>
+      </w:r>
+      <w:r>
+        <w:t>(Дата обращения: 13.04.2019)</w:t>
+      </w:r>
+    </w:p>
+    <w:p>
+      <w:pPr>
+        <w:pStyle w:val="a4"/>
+        <w:numPr>
+          <w:ilvl w:val="0"/>
+          <w:numId w:val="1"/>
+        </w:numPr>
+        <w:spacing w:line="360" w:lineRule="auto"/>
+        <w:ind w:left="993"/>
+        <w:rPr>
+          <w:b/>
+          <w:bCs/>
+        </w:rPr>
+      </w:pPr>
+      <w:r>
+        <w:t xml:space="preserve">Пример построения DFD модели </w:t>
+      </w:r>
+      <w:r>
+        <w:t>[</w:t>
+      </w:r>
+      <w:r>
+        <w:t>Электронный ресурс</w:t>
+      </w:r>
+      <w:r>
+        <w:t>]</w:t>
+      </w:r>
+      <w:r>
+        <w:t xml:space="preserve"> </w:t>
+      </w:r>
+      <w:r>
+        <w:rPr>
+          <w:lang w:val="en-US"/>
+        </w:rPr>
+        <w:t>URL</w:t>
+      </w:r>
+      <w:r>
+        <w:t xml:space="preserve">: </w:t>
+      </w:r>
+      <w:r>
+        <w:t xml:space="preserve">https://mydocx.ru/5-45432.html </w:t>
+      </w:r>
+      <w:r>
+        <w:t>(Дата обращения: 13.04.2019)</w:t>
+      </w:r>
+    </w:p>
+    <w:p>
+      <w:pPr>
+        <w:pStyle w:val="a4"/>
+        <w:numPr>
+          <w:ilvl w:val="0"/>
+          <w:numId w:val="1"/>
+        </w:numPr>
+        <w:spacing w:line="360" w:lineRule="auto"/>
+        <w:ind w:left="993"/>
+        <w:rPr>
+          <w:b/>
+          <w:bCs/>
+        </w:rPr>
+      </w:pPr>
+      <w:r>
+        <w:t xml:space="preserve">DFD - диаграмма потоков данных </w:t>
+      </w:r>
+      <w:r>
+        <w:t>[</w:t>
+      </w:r>
+      <w:r>
+        <w:t>Электронный ресурс</w:t>
+      </w:r>
+      <w:r>
+        <w:t>]</w:t>
+      </w:r>
+      <w:r>
+        <w:t xml:space="preserve"> </w:t>
+      </w:r>
+      <w:r>
+        <w:rPr>
+          <w:lang w:val="en-US"/>
+        </w:rPr>
+        <w:t>URL</w:t>
+      </w:r>
+      <w:r>
+        <w:t xml:space="preserve">: </w:t>
+      </w:r>
+      <w:r>
+        <w:t xml:space="preserve">http://progressmedia.ru/news/tovary-i-uslugi/aktualnost-servisov-dostavki-edy.php </w:t>
+      </w:r>
+      <w:r>
+        <w:t>(Дата обращения: 13.04.2019)</w:t>
+      </w:r>
+    </w:p>
+    <w:p>
+      <w:pPr>
+        <w:pStyle w:val="a4"/>
+        <w:numPr>
+          <w:ilvl w:val="0"/>
+          <w:numId w:val="1"/>
+        </w:numPr>
+        <w:spacing w:line="360" w:lineRule="auto"/>
+        <w:ind w:left="993"/>
+        <w:rPr>
+          <w:b/>
+          <w:bCs/>
+        </w:rPr>
+      </w:pPr>
+      <w:r>
+        <w:t xml:space="preserve">IDEF0 — Википедия </w:t>
+      </w:r>
+      <w:r>
+        <w:t>[</w:t>
+      </w:r>
+      <w:r>
+        <w:t>Электронный ресурс</w:t>
+      </w:r>
+      <w:r>
+        <w:t>]</w:t>
+      </w:r>
+      <w:r>
+        <w:t xml:space="preserve"> </w:t>
+      </w:r>
+      <w:r>
+        <w:rPr>
+          <w:lang w:val="en-US"/>
+        </w:rPr>
+        <w:t>URL</w:t>
+      </w:r>
+      <w:r>
+        <w:t xml:space="preserve">: </w:t>
+      </w:r>
+      <w:r>
+        <w:t xml:space="preserve">https://ru.wikipedia.org/wiki/IDEF0 </w:t>
+      </w:r>
+      <w:r>
+        <w:t>(Дата обращения: 13.04.2019)</w:t>
+      </w:r>
+    </w:p>
+    <w:p>
+      <w:pPr>
+        <w:pStyle w:val="a4"/>
+        <w:numPr>
+          <w:ilvl w:val="0"/>
+          <w:numId w:val="1"/>
+        </w:numPr>
+        <w:spacing w:line="360" w:lineRule="auto"/>
+        <w:ind w:left="993"/>
+        <w:rPr>
+          <w:b/>
+          <w:bCs/>
+        </w:rPr>
+      </w:pPr>
+      <w:r>
+        <w:t xml:space="preserve">Знакомство с нотацией IDEF0 и пример использования / Блог компании Trinion / Хабр </w:t>
+      </w:r>
+      <w:r>
+        <w:t>[</w:t>
+      </w:r>
+      <w:r>
+        <w:t>Электронный ресурс</w:t>
+      </w:r>
+      <w:r>
+        <w:t>]</w:t>
+      </w:r>
+      <w:r>
+        <w:t xml:space="preserve"> </w:t>
+      </w:r>
+      <w:r>
+        <w:rPr>
+          <w:lang w:val="en-US"/>
+        </w:rPr>
+        <w:t>URL</w:t>
+      </w:r>
+      <w:r>
+        <w:t xml:space="preserve">: </w:t>
+      </w:r>
+      <w:r>
+        <w:t xml:space="preserve">https://habr.com/ru/company/trinion/blog/322832/ </w:t>
+      </w:r>
+      <w:r>
+        <w:t>(Дата обращения: 13.04.2019)</w:t>
+      </w:r>
+    </w:p>
+    <w:p>
+      <w:pPr>
+        <w:pStyle w:val="a4"/>
+        <w:numPr>
+          <w:ilvl w:val="0"/>
+          <w:numId w:val="1"/>
+        </w:numPr>
+        <w:spacing w:line="360" w:lineRule="auto"/>
+        <w:ind w:left="993"/>
+        <w:rPr>
+          <w:b/>
+          <w:bCs/>
+        </w:rPr>
+      </w:pPr>
+      <w:r>
+        <w:t xml:space="preserve">IDEF0 методология. Нотация, принципы моделирования </w:t>
+      </w:r>
+      <w:r>
+        <w:t>[</w:t>
+      </w:r>
+      <w:r>
+        <w:t>Электронный ресурс</w:t>
+      </w:r>
+      <w:r>
+        <w:t>]</w:t>
+      </w:r>
+      <w:r>
+        <w:t xml:space="preserve"> </w:t>
+      </w:r>
+      <w:r>
+        <w:rPr>
+          <w:lang w:val="en-US"/>
+        </w:rPr>
+        <w:t>URL</w:t>
+      </w:r>
+      <w:r>
+        <w:t xml:space="preserve">: </w:t>
+      </w:r>
+      <w:r>
+        <w:t xml:space="preserve">https://www.nazametku.com/dlia-raboty/idef0-metodologiya-notaciya-principy-model/ </w:t>
+      </w:r>
+      <w:r>
+        <w:t>(Дата обращения: 13.04.2019)</w:t>
+      </w:r>
+    </w:p>
+    <w:p>
+      <w:pPr>
+        <w:pStyle w:val="a4"/>
+        <w:numPr>
+          <w:ilvl w:val="0"/>
+          <w:numId w:val="1"/>
+        </w:numPr>
+        <w:spacing w:line="360" w:lineRule="auto"/>
+        <w:ind w:left="993"/>
+        <w:rPr>
+          <w:b/>
+          <w:bCs/>
+        </w:rPr>
+      </w:pPr>
+      <w:r>
+        <w:t xml:space="preserve">Microsoft Word - Стандарт IDEF0.doc - Стандарт IDEF0.pdf </w:t>
+      </w:r>
+      <w:r>
+        <w:t>[</w:t>
+      </w:r>
+      <w:r>
+        <w:t>Электронный ресурс</w:t>
+      </w:r>
+      <w:r>
+        <w:t>]</w:t>
+      </w:r>
+      <w:r>
+        <w:t xml:space="preserve"> </w:t>
+      </w:r>
+      <w:r>
+        <w:rPr>
+          <w:lang w:val="en-US"/>
+        </w:rPr>
+        <w:t>URL</w:t>
+      </w:r>
+      <w:r>
+        <w:t xml:space="preserve">: </w:t>
+      </w:r>
+      <w:r>
+        <w:t xml:space="preserve">http://media.devnet.ru/files/Lectures/ALESHIN/SADT/IDEF0/%D0%A1%D1%82%D0%B0%D0%BD%D0%B4%D0%B0%D1%80%D1%82%20IDEF0.pdf </w:t>
+      </w:r>
+      <w:r>
+        <w:t>(Дата обращения: 13.04.2019)</w:t>
+      </w:r>
+    </w:p>
+    <w:p>
+      <w:pPr>
+        <w:pStyle w:val="a4"/>
+        <w:numPr>
+          <w:ilvl w:val="0"/>
+          <w:numId w:val="1"/>
+        </w:numPr>
+        <w:spacing w:line="360" w:lineRule="auto"/>
+        <w:ind w:left="993"/>
+        <w:rPr>
+          <w:b/>
+          <w:bCs/>
+        </w:rPr>
+      </w:pPr>
+      <w:r>
+        <w:t>Методология IDEF0 - Учебная и научная деятельность Анисимова Владимира Викторовича</w:t>
+      </w:r>
+      <w:r>
+        <w:t xml:space="preserve"> </w:t>
+      </w:r>
+      <w:r>
+        <w:t>[</w:t>
+      </w:r>
+      <w:r>
+        <w:t>Электронный ресурс</w:t>
+      </w:r>
+      <w:r>
+        <w:t>]</w:t>
+      </w:r>
+      <w:r>
+        <w:t xml:space="preserve"> </w:t>
+      </w:r>
+      <w:r>
+        <w:rPr>
+          <w:lang w:val="en-US"/>
+        </w:rPr>
+        <w:t>URL</w:t>
+      </w:r>
+      <w:r>
+        <w:t xml:space="preserve">: </w:t>
+      </w:r>
+      <w:r>
+        <w:lastRenderedPageBreak/>
+        <w:t>https://www.sites.google.com/site/anisimovkhv/learning/pris/lecture/tema6/tema6_2</w:t>
+      </w:r>
+      <w:r>
+        <w:t xml:space="preserve"> </w:t>
+      </w:r>
+      <w:r>
+        <w:t>(Дата обращения: 13.04.2019)</w:t>
+      </w:r>
+    </w:p>
+    <w:p>
+      <w:pPr>
+        <w:pStyle w:val="a4"/>
+        <w:numPr>
+          <w:ilvl w:val="0"/>
+          <w:numId w:val="1"/>
+        </w:numPr>
+        <w:spacing w:line="360" w:lineRule="auto"/>
+        <w:ind w:left="993"/>
+        <w:rPr>
+          <w:b/>
+          <w:bCs/>
+        </w:rPr>
+      </w:pPr>
+      <w:r>
+        <w:t xml:space="preserve">Технологическая карта — Википедия </w:t>
+      </w:r>
+      <w:r>
+        <w:t>[</w:t>
+      </w:r>
+      <w:r>
+        <w:t>Электронный ресурс</w:t>
+      </w:r>
+      <w:r>
+        <w:t>]</w:t>
+      </w:r>
+      <w:r>
+        <w:t xml:space="preserve"> </w:t>
+      </w:r>
+      <w:r>
+        <w:rPr>
+          <w:lang w:val="en-US"/>
+        </w:rPr>
+        <w:t>URL</w:t>
+      </w:r>
+      <w:r>
+        <w:t xml:space="preserve">: </w:t>
+      </w:r>
+      <w:r>
+        <w:t xml:space="preserve">https://ru.wikipedia.org/wiki/%D0%A2%D0%B5%D1%85%D0%BD%D0%BE%D0%BB%D0%BE%D0%B3%D0%B8%D1%87%D0%B5%D1%81%D0%BA%D0%B0%D1%8F_%D0%BA%D0%B0%D1%80%D1%82%D0%B0 </w:t>
+      </w:r>
+      <w:r>
+        <w:t>(Дата обращения: 13.04.2019)</w:t>
+      </w:r>
+    </w:p>
+    <w:p>
+      <w:pPr>
+        <w:pStyle w:val="a4"/>
+        <w:numPr>
+          <w:ilvl w:val="0"/>
+          <w:numId w:val="1"/>
+        </w:numPr>
+        <w:spacing w:line="360" w:lineRule="auto"/>
+        <w:ind w:left="993"/>
+        <w:rPr>
+          <w:b/>
+          <w:bCs/>
+        </w:rPr>
+      </w:pPr>
+      <w:r>
+        <w:t xml:space="preserve">Технологическая карта образец и пример составления </w:t>
+      </w:r>
+      <w:r>
+        <w:t>[</w:t>
+      </w:r>
+      <w:r>
+        <w:t>Электронный ресурс</w:t>
+      </w:r>
+      <w:r>
+        <w:t>]</w:t>
+      </w:r>
+      <w:r>
+        <w:t xml:space="preserve"> </w:t>
+      </w:r>
+      <w:r>
+        <w:rPr>
+          <w:lang w:val="en-US"/>
+        </w:rPr>
+        <w:t>URL</w:t>
+      </w:r>
+      <w:r>
+        <w:t xml:space="preserve">: </w:t>
+      </w:r>
+      <w:r>
+        <w:t xml:space="preserve">https://2ann.ru/obrazec-texnologicheskoj-karty/ </w:t>
+      </w:r>
+      <w:r>
+        <w:t>(Дата обращения: 13.04.2019)</w:t>
+      </w:r>
+    </w:p>
+    <w:p>
+      <w:pPr>
+        <w:pStyle w:val="a4"/>
+        <w:numPr>
+          <w:ilvl w:val="0"/>
+          <w:numId w:val="1"/>
+        </w:numPr>
+        <w:spacing w:line="360" w:lineRule="auto"/>
+        <w:ind w:left="993"/>
+        <w:rPr>
+          <w:b/>
+          <w:bCs/>
+        </w:rPr>
+      </w:pPr>
+      <w:r>
+        <w:t>Осетинские пироги, рецепты с фото на RussianFood.com: 18 рецептов осетинских пирогов</w:t>
+      </w:r>
+      <w:r>
+        <w:t xml:space="preserve"> </w:t>
+      </w:r>
+      <w:r>
+        <w:t>[</w:t>
+      </w:r>
+      <w:r>
+        <w:t>Электронный ресурс</w:t>
+      </w:r>
+      <w:r>
+        <w:t>]</w:t>
+      </w:r>
+      <w:r>
+        <w:t xml:space="preserve"> </w:t>
+      </w:r>
+      <w:r>
+        <w:rPr>
+          <w:lang w:val="en-US"/>
+        </w:rPr>
+        <w:t>URL</w:t>
+      </w:r>
+      <w:r>
+        <w:t xml:space="preserve">: </w:t>
+      </w:r>
+      <w:r>
+        <w:t xml:space="preserve">https://www.russianfood.com/recipes/bytype/?fid=565 </w:t>
+      </w:r>
+      <w:r>
+        <w:t>(Дата обращения: 13.04.2019)</w:t>
+      </w:r>
+    </w:p>
+    <w:p>
+      <w:pPr>
+        <w:pStyle w:val="a4"/>
+        <w:numPr>
+          <w:ilvl w:val="0"/>
+          <w:numId w:val="1"/>
+        </w:numPr>
+        <w:spacing w:line="360" w:lineRule="auto"/>
+        <w:ind w:left="993"/>
+        <w:rPr>
+          <w:b/>
+          <w:bCs/>
+        </w:rPr>
+      </w:pPr>
+      <w:r>
+        <w:t xml:space="preserve">Осетинские пироги - 7 рецептов приготовления пошагово - 1000.menu </w:t>
+      </w:r>
+      <w:r>
+        <w:t>[</w:t>
+      </w:r>
+      <w:r>
+        <w:t>Электронный ресурс</w:t>
+      </w:r>
+      <w:r>
+        <w:t>]</w:t>
+      </w:r>
+      <w:r>
+        <w:t xml:space="preserve"> </w:t>
+      </w:r>
+      <w:r>
+        <w:rPr>
+          <w:lang w:val="en-US"/>
+        </w:rPr>
+        <w:t>URL</w:t>
+      </w:r>
+      <w:r>
+        <w:t xml:space="preserve">: </w:t>
+      </w:r>
+      <w:r>
+        <w:t xml:space="preserve">https://1000.menu/catalog/osetinskie-pirogi </w:t>
+      </w:r>
+      <w:r>
+        <w:t>(Дата обращения: 13.04.2019)</w:t>
+      </w:r>
+    </w:p>
+    <w:p>
+      <w:pPr>
+        <w:pStyle w:val="a4"/>
+        <w:numPr>
+          <w:ilvl w:val="0"/>
+          <w:numId w:val="1"/>
+        </w:numPr>
+        <w:spacing w:line="360" w:lineRule="auto"/>
+        <w:ind w:left="993"/>
+        <w:rPr>
+          <w:b/>
+          <w:bCs/>
+        </w:rPr>
+      </w:pPr>
+      <w:r>
+        <w:t xml:space="preserve">Осетинский пирог (21 рецепт с фото) - рецепты с фотографиями на Поварёнок.ру </w:t>
+      </w:r>
+      <w:r>
+        <w:t>[</w:t>
+      </w:r>
+      <w:r>
+        <w:t>Электронный ресурс</w:t>
+      </w:r>
+      <w:r>
+        <w:t>]</w:t>
+      </w:r>
+      <w:r>
+        <w:t xml:space="preserve"> </w:t>
+      </w:r>
+      <w:r>
+        <w:rPr>
+          <w:lang w:val="en-US"/>
+        </w:rPr>
+        <w:t>URL</w:t>
+      </w:r>
+      <w:r>
+        <w:t xml:space="preserve">: </w:t>
+      </w:r>
+      <w:r>
+        <w:t>https://www.povarenok.ru/recipes/dishes/bakery/?searchid=394</w:t>
+      </w:r>
+      <w:r>
+        <w:t xml:space="preserve"> </w:t>
+      </w:r>
+      <w:r>
+        <w:t>(Дата обращения: 13.04.2019)</w:t>
+      </w:r>
+    </w:p>
+    <w:p>
+      <w:pPr>
+        <w:pStyle w:val="a4"/>
+        <w:numPr>
+          <w:ilvl w:val="0"/>
+          <w:numId w:val="1"/>
+        </w:numPr>
+        <w:spacing w:line="360" w:lineRule="auto"/>
+        <w:ind w:left="993"/>
+        <w:rPr>
+          <w:b/>
+          <w:bCs/>
+        </w:rPr>
+      </w:pPr>
+      <w:r>
+        <w:t xml:space="preserve">Как приготовить вкуснейшие осетинские пироги с разными начинками - Лайфхакер </w:t>
+      </w:r>
+      <w:r>
+        <w:t>[</w:t>
+      </w:r>
+      <w:r>
+        <w:t>Электронный ресурс</w:t>
+      </w:r>
+      <w:r>
+        <w:t>]</w:t>
+      </w:r>
+      <w:r>
+        <w:t xml:space="preserve"> </w:t>
+      </w:r>
+      <w:r>
+        <w:rPr>
+          <w:lang w:val="en-US"/>
+        </w:rPr>
+        <w:t>URL</w:t>
+      </w:r>
+      <w:r>
+        <w:t xml:space="preserve">: </w:t>
+      </w:r>
+      <w:r>
+        <w:t>https://lifehacker.ru/osetinskie-pirogi-recepty/</w:t>
+      </w:r>
+      <w:r>
+        <w:t xml:space="preserve"> </w:t>
+      </w:r>
+      <w:r>
+        <w:t>(Дата обращения: 13.04.2019)</w:t>
+      </w:r>
+    </w:p>
+    <w:p>
+      <w:pPr>
+        <w:pStyle w:val="a4"/>
+        <w:numPr>
+          <w:ilvl w:val="0"/>
+          <w:numId w:val="1"/>
+        </w:numPr>
+        <w:spacing w:line="360" w:lineRule="auto"/>
+        <w:ind w:left="993"/>
+        <w:rPr>
+          <w:b/>
+          <w:bCs/>
+        </w:rPr>
+      </w:pPr>
+      <w:r>
+        <w:t xml:space="preserve">Осетинские пироги — 15 рецептов с фото пошагово. Как приготовить осетинский пирог в домашних условиях? </w:t>
+      </w:r>
+      <w:r>
+        <w:t>[</w:t>
+      </w:r>
+      <w:r>
+        <w:t>Электронный ресурс</w:t>
+      </w:r>
+      <w:r>
+        <w:t>]</w:t>
+      </w:r>
+      <w:r>
+        <w:t xml:space="preserve"> </w:t>
+      </w:r>
+      <w:r>
+        <w:rPr>
+          <w:lang w:val="en-US"/>
+        </w:rPr>
+        <w:t>URL</w:t>
+      </w:r>
+      <w:r>
+        <w:t xml:space="preserve">: </w:t>
+      </w:r>
+      <w:r>
+        <w:t xml:space="preserve">https://www.iamcook.ru/theme/ossetian-pie </w:t>
+      </w:r>
+      <w:r>
+        <w:t>(Дата обращения: 13.04.2019)</w:t>
+      </w:r>
+    </w:p>
+    <w:p>
+      <w:pPr>
+        <w:pStyle w:val="a4"/>
+        <w:numPr>
+          <w:ilvl w:val="0"/>
+          <w:numId w:val="1"/>
+        </w:numPr>
+        <w:spacing w:line="360" w:lineRule="auto"/>
+        <w:ind w:left="993"/>
+        <w:rPr>
+          <w:b/>
+          <w:bCs/>
+        </w:rPr>
+      </w:pPr>
+      <w:r>
+        <w:t xml:space="preserve">Осетинская выпечка - рецепты с фото на Повар.ру (51 рецепт осетинской выпечки) </w:t>
+      </w:r>
+      <w:r>
+        <w:t>[</w:t>
+      </w:r>
+      <w:r>
+        <w:t>Электронный ресурс</w:t>
+      </w:r>
+      <w:r>
+        <w:t>]</w:t>
+      </w:r>
+      <w:r>
+        <w:t xml:space="preserve"> </w:t>
+      </w:r>
+      <w:r>
+        <w:rPr>
+          <w:lang w:val="en-US"/>
+        </w:rPr>
+        <w:t>URL</w:t>
+      </w:r>
+      <w:r>
+        <w:t xml:space="preserve">: </w:t>
+      </w:r>
+      <w:r>
+        <w:t xml:space="preserve">https://povar.ru/menu/osetinskaya_vypechka/ </w:t>
+      </w:r>
+      <w:r>
+        <w:t>(Дата обращения: 13.04.2019)</w:t>
+      </w:r>
+    </w:p>
+    <w:p>
+      <w:pPr>
+        <w:pStyle w:val="a4"/>
+        <w:numPr>
+          <w:ilvl w:val="0"/>
+          <w:numId w:val="1"/>
+        </w:numPr>
+        <w:spacing w:line="360" w:lineRule="auto"/>
+        <w:ind w:left="993"/>
+        <w:rPr>
+          <w:b/>
+          <w:bCs/>
+        </w:rPr>
+      </w:pPr>
+      <w:r>
+        <w:t xml:space="preserve">ГОСТ - это... Что такое ГОСТ? </w:t>
+      </w:r>
+      <w:r>
+        <w:t>[</w:t>
+      </w:r>
+      <w:r>
+        <w:t>Электронный ресурс</w:t>
+      </w:r>
+      <w:r>
+        <w:t>]</w:t>
+      </w:r>
+      <w:r>
+        <w:t xml:space="preserve"> </w:t>
+      </w:r>
+      <w:r>
+        <w:rPr>
+          <w:lang w:val="en-US"/>
+        </w:rPr>
+        <w:t>URL</w:t>
+      </w:r>
+      <w:r>
+        <w:t xml:space="preserve">: </w:t>
+      </w:r>
+      <w:r>
+        <w:t xml:space="preserve">http://progressmedia.ru/news/tovary-i-uslugi/aktualnost-servisov-dostavki-edy.php </w:t>
+      </w:r>
+      <w:r>
+        <w:t>(Дата обращения: 13.04.2019)</w:t>
+      </w:r>
+    </w:p>
+    <w:p>
+      <w:pPr>
+        <w:pStyle w:val="a4"/>
+        <w:numPr>
+          <w:ilvl w:val="0"/>
+          <w:numId w:val="1"/>
+        </w:numPr>
+        <w:spacing w:line="360" w:lineRule="auto"/>
+        <w:ind w:left="993"/>
+        <w:rPr>
+          <w:b/>
+          <w:bCs/>
+        </w:rPr>
+      </w:pPr>
+      <w:r>
+        <w:t>ГОСТ 19.104-78 Единая система программной документации (ЕСПД). Основные надписи (с Изменением N 1), ГОСТ от 18 декабря 1978 года №19.104-78</w:t>
+      </w:r>
+      <w:r>
+        <w:t xml:space="preserve"> </w:t>
+      </w:r>
+      <w:r>
+        <w:lastRenderedPageBreak/>
+        <w:t>[</w:t>
+      </w:r>
+      <w:r>
+        <w:t>Электронный ресурс</w:t>
+      </w:r>
+      <w:r>
+        <w:t>]</w:t>
+      </w:r>
+      <w:r>
+        <w:t xml:space="preserve"> </w:t>
+      </w:r>
+      <w:r>
+        <w:rPr>
+          <w:lang w:val="en-US"/>
+        </w:rPr>
+        <w:t>URL</w:t>
+      </w:r>
+      <w:r>
+        <w:t xml:space="preserve">: </w:t>
+      </w:r>
+      <w:r>
+        <w:t xml:space="preserve">http://docs.cntd.ru/document/1200007645 </w:t>
+      </w:r>
+      <w:r>
+        <w:t>(Дата обращения: 13.04.2019)</w:t>
+      </w:r>
+    </w:p>
+    <w:p>
+      <w:pPr>
+        <w:pStyle w:val="a4"/>
+        <w:numPr>
+          <w:ilvl w:val="0"/>
+          <w:numId w:val="1"/>
+        </w:numPr>
+        <w:spacing w:line="360" w:lineRule="auto"/>
+        <w:ind w:left="993"/>
+        <w:rPr>
+          <w:b/>
+          <w:bCs/>
+        </w:rPr>
+      </w:pPr>
+      <w:r>
+        <w:t xml:space="preserve">ГОСТ 19.106-78 Единая система программной документации (ЕСПД). Требования к программным документам, выполненным печатным способом (с Изменением N 1), ГОСТ от 18 декабря 1978 года №19.106-78 </w:t>
+      </w:r>
+      <w:r>
+        <w:t>[</w:t>
+      </w:r>
+      <w:r>
+        <w:t>Электронный ресурс</w:t>
+      </w:r>
+      <w:r>
+        <w:t>]</w:t>
+      </w:r>
+      <w:r>
+        <w:t xml:space="preserve"> </w:t>
+      </w:r>
+      <w:r>
+        <w:rPr>
+          <w:lang w:val="en-US"/>
+        </w:rPr>
+        <w:t>URL</w:t>
+      </w:r>
+      <w:r>
+        <w:t xml:space="preserve">: </w:t>
+      </w:r>
+      <w:r>
+        <w:t xml:space="preserve">http://docs.cntd.ru/document/1200007647 </w:t>
+      </w:r>
+      <w:r>
+        <w:t>(Дата обращения: 13.04.2019)</w:t>
+      </w:r>
+    </w:p>
+    <w:p>
+      <w:pPr>
+        <w:pStyle w:val="a4"/>
+        <w:numPr>
+          <w:ilvl w:val="0"/>
+          <w:numId w:val="1"/>
+        </w:numPr>
+        <w:spacing w:line="360" w:lineRule="auto"/>
+        <w:ind w:left="993"/>
+        <w:rPr>
+          <w:b/>
+          <w:bCs/>
+        </w:rPr>
+      </w:pPr>
+      <w:r>
+        <w:t xml:space="preserve">Актуальность сервисов доставки еды - Обозрение Тольятти </w:t>
+      </w:r>
+      <w:r>
+        <w:t>[</w:t>
+      </w:r>
+      <w:r>
+        <w:t>Электронный ресурс</w:t>
+      </w:r>
+      <w:r>
+        <w:t>]</w:t>
+      </w:r>
+      <w:r>
+        <w:t xml:space="preserve"> </w:t>
+      </w:r>
+      <w:r>
+        <w:rPr>
+          <w:lang w:val="en-US"/>
+        </w:rPr>
+        <w:t>URL</w:t>
+      </w:r>
+      <w:r>
+        <w:t xml:space="preserve">: </w:t>
+      </w:r>
+      <w:r>
+        <w:t xml:space="preserve">http://progressmedia.ru/news/tovary-i-uslugi/aktualnost-servisov-dostavki-edy.php </w:t>
+      </w:r>
+      <w:r>
+        <w:t>(Дата обращения: 13.04.2019)</w:t>
+      </w:r>
+    </w:p>
+    <w:p>
+      <w:pPr>
+        <w:pStyle w:val="a4"/>
+        <w:numPr>
+          <w:ilvl w:val="0"/>
+          <w:numId w:val="1"/>
+        </w:numPr>
+        <w:spacing w:line="360" w:lineRule="auto"/>
+        <w:ind w:left="993"/>
+        <w:rPr>
+          <w:b/>
+          <w:bCs/>
+        </w:rPr>
+      </w:pPr>
+      <w:r>
+        <w:t xml:space="preserve">Актуальность сервисов доставки еды - Обозрение Тольятти </w:t>
+      </w:r>
+      <w:r>
+        <w:t>[</w:t>
+      </w:r>
+      <w:r>
+        <w:t>Электронный ресурс</w:t>
+      </w:r>
+      <w:r>
+        <w:t>]</w:t>
+      </w:r>
+      <w:r>
+        <w:t xml:space="preserve"> </w:t>
+      </w:r>
+      <w:r>
+        <w:rPr>
+          <w:lang w:val="en-US"/>
+        </w:rPr>
+        <w:t>URL</w:t>
+      </w:r>
+      <w:r>
+        <w:t xml:space="preserve">: </w:t>
+      </w:r>
+      <w:r>
+        <w:t xml:space="preserve">http://progressmedia.ru/news/tovary-i-uslugi/aktualnost-servisov-dostavki-edy.php </w:t>
+      </w:r>
+      <w:r>
+        <w:t>(Дата обращения: 13.04.2019)</w:t>
+      </w:r>
+    </w:p>
+    <w:p>
+      <w:pPr>
+        <w:pStyle w:val="a4"/>
+        <w:numPr>
+          <w:ilvl w:val="0"/>
+          <w:numId w:val="1"/>
+        </w:numPr>
+        <w:spacing w:line="360" w:lineRule="auto"/>
+        <w:ind w:left="993"/>
+        <w:rPr>
+          <w:b/>
+          <w:bCs/>
+        </w:rPr>
+      </w:pPr>
+      <w:r>
+        <w:t xml:space="preserve">Актуальность сервисов доставки еды - Обозрение Тольятти </w:t>
+      </w:r>
+      <w:r>
+        <w:t>[</w:t>
+      </w:r>
+      <w:r>
+        <w:t>Электронный ресурс</w:t>
+      </w:r>
+      <w:r>
+        <w:t>]</w:t>
+      </w:r>
+      <w:r>
+        <w:t xml:space="preserve"> </w:t>
+      </w:r>
+      <w:r>
+        <w:rPr>
+          <w:lang w:val="en-US"/>
+        </w:rPr>
+        <w:t>URL</w:t>
+      </w:r>
+      <w:r>
+        <w:t xml:space="preserve">: </w:t>
+      </w:r>
+      <w:r>
+        <w:t xml:space="preserve">http://progressmedia.ru/news/tovary-i-uslugi/aktualnost-servisov-dostavki-edy.php </w:t>
+      </w:r>
+      <w:r>
+        <w:t>(Дата обращения: 13.04.2019)</w:t>
+      </w:r>
+    </w:p>
+    <w:p>
+      <w:pPr>
+        <w:pStyle w:val="a4"/>
+        <w:numPr>
+          <w:ilvl w:val="0"/>
+          <w:numId w:val="1"/>
+        </w:numPr>
+        <w:spacing w:line="360" w:lineRule="auto"/>
+        <w:ind w:left="993"/>
+        <w:rPr>
+          <w:b/>
+          <w:bCs/>
+        </w:rPr>
+      </w:pPr>
+      <w:r>
+        <w:t xml:space="preserve">Актуальность сервисов доставки еды - Обозрение Тольятти </w:t>
+      </w:r>
+      <w:r>
+        <w:t>[</w:t>
+      </w:r>
+      <w:r>
+        <w:t>Электронный ресурс</w:t>
+      </w:r>
+      <w:r>
+        <w:t>]</w:t>
+      </w:r>
+      <w:r>
+        <w:t xml:space="preserve"> </w:t>
+      </w:r>
+      <w:r>
+        <w:rPr>
+          <w:lang w:val="en-US"/>
+        </w:rPr>
+        <w:t>URL</w:t>
+      </w:r>
+      <w:r>
+        <w:t xml:space="preserve">: </w:t>
+      </w:r>
+      <w:r>
+        <w:t xml:space="preserve">http://progressmedia.ru/news/tovary-i-uslugi/aktualnost-servisov-dostavki-edy.php </w:t>
+      </w:r>
+      <w:r>
+        <w:t>(Дата обращения: 13.04.2019)</w:t>
+      </w:r>
+    </w:p>
+    <w:p>
+      <w:pPr>
+        <w:pStyle w:val="a4"/>
+        <w:numPr>
+          <w:ilvl w:val="0"/>
+          <w:numId w:val="1"/>
+        </w:numPr>
+        <w:spacing w:line="360" w:lineRule="auto"/>
+        <w:ind w:left="993"/>
+        <w:rPr>
+          <w:b/>
+          <w:bCs/>
+        </w:rPr>
+      </w:pPr>
+      <w:r>
         <w:t xml:space="preserve">Актуальность сервисов доставки еды - Обозрение Тольятти </w:t>
       </w:r>
       <w:r>
@@ -1685,1404 +3104,6 @@
         </w:rPr>
       </w:pPr>
       <w:r>
-        <w:t xml:space="preserve">Актуальность сервисов доставки еды - Обозрение Тольятти </w:t>
-      </w:r>
-      <w:r>
-        <w:t>[</w:t>
-      </w:r>
-      <w:r>
-        <w:t>Электронный ресурс</w:t>
-      </w:r>
-      <w:r>
-        <w:t>]</w:t>
-      </w:r>
-      <w:r>
-        <w:t xml:space="preserve"> </w:t>
-      </w:r>
-      <w:r>
-        <w:rPr>
-          <w:lang w:val="en-US"/>
-        </w:rPr>
-        <w:t>URL</w:t>
-      </w:r>
-      <w:r>
-        <w:t xml:space="preserve">: </w:t>
-      </w:r>
-      <w:r>
-        <w:t xml:space="preserve">http://progressmedia.ru/news/tovary-i-uslugi/aktualnost-servisov-dostavki-edy.php </w:t>
-      </w:r>
-      <w:r>
-        <w:t>(Дата обращения: 13.04.2019)</w:t>
-      </w:r>
-    </w:p>
-    <w:p>
-      <w:pPr>
-        <w:pStyle w:val="a4"/>
-        <w:numPr>
-          <w:ilvl w:val="0"/>
-          <w:numId w:val="1"/>
-        </w:numPr>
-        <w:spacing w:line="360" w:lineRule="auto"/>
-        <w:ind w:left="993"/>
-        <w:rPr>
-          <w:b/>
-          <w:bCs/>
-        </w:rPr>
-      </w:pPr>
-      <w:r>
-        <w:t xml:space="preserve">Актуальность сервисов доставки еды - Обозрение Тольятти </w:t>
-      </w:r>
-      <w:r>
-        <w:t>[</w:t>
-      </w:r>
-      <w:r>
-        <w:t>Электронный ресурс</w:t>
-      </w:r>
-      <w:r>
-        <w:t>]</w:t>
-      </w:r>
-      <w:r>
-        <w:t xml:space="preserve"> </w:t>
-      </w:r>
-      <w:r>
-        <w:rPr>
-          <w:lang w:val="en-US"/>
-        </w:rPr>
-        <w:t>URL</w:t>
-      </w:r>
-      <w:r>
-        <w:t xml:space="preserve">: </w:t>
-      </w:r>
-      <w:r>
-        <w:t xml:space="preserve">http://progressmedia.ru/news/tovary-i-uslugi/aktualnost-servisov-dostavki-edy.php </w:t>
-      </w:r>
-      <w:r>
-        <w:t>(Дата обращения: 13.04.2019)</w:t>
-      </w:r>
-    </w:p>
-    <w:p>
-      <w:pPr>
-        <w:pStyle w:val="a4"/>
-        <w:numPr>
-          <w:ilvl w:val="0"/>
-          <w:numId w:val="1"/>
-        </w:numPr>
-        <w:spacing w:line="360" w:lineRule="auto"/>
-        <w:ind w:left="993"/>
-        <w:rPr>
-          <w:b/>
-          <w:bCs/>
-        </w:rPr>
-      </w:pPr>
-      <w:r>
-        <w:t xml:space="preserve">Актуальность сервисов доставки еды - Обозрение Тольятти </w:t>
-      </w:r>
-      <w:r>
-        <w:t>[</w:t>
-      </w:r>
-      <w:r>
-        <w:t>Электронный ресурс</w:t>
-      </w:r>
-      <w:r>
-        <w:t>]</w:t>
-      </w:r>
-      <w:r>
-        <w:t xml:space="preserve"> </w:t>
-      </w:r>
-      <w:r>
-        <w:rPr>
-          <w:lang w:val="en-US"/>
-        </w:rPr>
-        <w:t>URL</w:t>
-      </w:r>
-      <w:r>
-        <w:t xml:space="preserve">: </w:t>
-      </w:r>
-      <w:r>
-        <w:t xml:space="preserve">http://progressmedia.ru/news/tovary-i-uslugi/aktualnost-servisov-dostavki-edy.php </w:t>
-      </w:r>
-      <w:r>
-        <w:t>(Дата обращения: 13.04.2019)</w:t>
-      </w:r>
-    </w:p>
-    <w:p>
-      <w:pPr>
-        <w:pStyle w:val="a4"/>
-        <w:numPr>
-          <w:ilvl w:val="0"/>
-          <w:numId w:val="1"/>
-        </w:numPr>
-        <w:spacing w:line="360" w:lineRule="auto"/>
-        <w:ind w:left="993"/>
-        <w:rPr>
-          <w:b/>
-          <w:bCs/>
-        </w:rPr>
-      </w:pPr>
-      <w:r>
-        <w:t xml:space="preserve">Актуальность сервисов доставки еды - Обозрение Тольятти </w:t>
-      </w:r>
-      <w:r>
-        <w:t>[</w:t>
-      </w:r>
-      <w:r>
-        <w:t>Электронный ресурс</w:t>
-      </w:r>
-      <w:r>
-        <w:t>]</w:t>
-      </w:r>
-      <w:r>
-        <w:t xml:space="preserve"> </w:t>
-      </w:r>
-      <w:r>
-        <w:rPr>
-          <w:lang w:val="en-US"/>
-        </w:rPr>
-        <w:t>URL</w:t>
-      </w:r>
-      <w:r>
-        <w:t xml:space="preserve">: </w:t>
-      </w:r>
-      <w:r>
-        <w:t xml:space="preserve">http://progressmedia.ru/news/tovary-i-uslugi/aktualnost-servisov-dostavki-edy.php </w:t>
-      </w:r>
-      <w:r>
-        <w:t>(Дата обращения: 13.04.2019)</w:t>
-      </w:r>
-    </w:p>
-    <w:p>
-      <w:pPr>
-        <w:pStyle w:val="a4"/>
-        <w:numPr>
-          <w:ilvl w:val="0"/>
-          <w:numId w:val="1"/>
-        </w:numPr>
-        <w:spacing w:line="360" w:lineRule="auto"/>
-        <w:ind w:left="993"/>
-        <w:rPr>
-          <w:b/>
-          <w:bCs/>
-        </w:rPr>
-      </w:pPr>
-      <w:r>
-        <w:t xml:space="preserve">Актуальность сервисов доставки еды - Обозрение Тольятти </w:t>
-      </w:r>
-      <w:r>
-        <w:t>[</w:t>
-      </w:r>
-      <w:r>
-        <w:t>Электронный ресурс</w:t>
-      </w:r>
-      <w:r>
-        <w:t>]</w:t>
-      </w:r>
-      <w:r>
-        <w:t xml:space="preserve"> </w:t>
-      </w:r>
-      <w:r>
-        <w:rPr>
-          <w:lang w:val="en-US"/>
-        </w:rPr>
-        <w:t>URL</w:t>
-      </w:r>
-      <w:r>
-        <w:t xml:space="preserve">: </w:t>
-      </w:r>
-      <w:r>
-        <w:t xml:space="preserve">http://progressmedia.ru/news/tovary-i-uslugi/aktualnost-servisov-dostavki-edy.php </w:t>
-      </w:r>
-      <w:r>
-        <w:t>(Дата обращения: 13.04.2019)</w:t>
-      </w:r>
-    </w:p>
-    <w:p>
-      <w:pPr>
-        <w:pStyle w:val="a4"/>
-        <w:numPr>
-          <w:ilvl w:val="0"/>
-          <w:numId w:val="1"/>
-        </w:numPr>
-        <w:spacing w:line="360" w:lineRule="auto"/>
-        <w:ind w:left="993"/>
-        <w:rPr>
-          <w:b/>
-          <w:bCs/>
-        </w:rPr>
-      </w:pPr>
-      <w:r>
-        <w:t xml:space="preserve">Актуальность сервисов доставки еды - Обозрение Тольятти </w:t>
-      </w:r>
-      <w:r>
-        <w:t>[</w:t>
-      </w:r>
-      <w:r>
-        <w:t>Электронный ресурс</w:t>
-      </w:r>
-      <w:r>
-        <w:t>]</w:t>
-      </w:r>
-      <w:r>
-        <w:t xml:space="preserve"> </w:t>
-      </w:r>
-      <w:r>
-        <w:rPr>
-          <w:lang w:val="en-US"/>
-        </w:rPr>
-        <w:t>URL</w:t>
-      </w:r>
-      <w:r>
-        <w:t xml:space="preserve">: </w:t>
-      </w:r>
-      <w:r>
-        <w:t xml:space="preserve">http://progressmedia.ru/news/tovary-i-uslugi/aktualnost-servisov-dostavki-edy.php </w:t>
-      </w:r>
-      <w:r>
-        <w:t>(Дата обращения: 13.04.2019)</w:t>
-      </w:r>
-    </w:p>
-    <w:p>
-      <w:pPr>
-        <w:pStyle w:val="a4"/>
-        <w:numPr>
-          <w:ilvl w:val="0"/>
-          <w:numId w:val="1"/>
-        </w:numPr>
-        <w:spacing w:line="360" w:lineRule="auto"/>
-        <w:ind w:left="993"/>
-        <w:rPr>
-          <w:b/>
-          <w:bCs/>
-        </w:rPr>
-      </w:pPr>
-      <w:r>
-        <w:t xml:space="preserve">Актуальность сервисов доставки еды - Обозрение Тольятти </w:t>
-      </w:r>
-      <w:r>
-        <w:t>[</w:t>
-      </w:r>
-      <w:r>
-        <w:t>Электронный ресурс</w:t>
-      </w:r>
-      <w:r>
-        <w:t>]</w:t>
-      </w:r>
-      <w:r>
-        <w:t xml:space="preserve"> </w:t>
-      </w:r>
-      <w:r>
-        <w:rPr>
-          <w:lang w:val="en-US"/>
-        </w:rPr>
-        <w:t>URL</w:t>
-      </w:r>
-      <w:r>
-        <w:t xml:space="preserve">: </w:t>
-      </w:r>
-      <w:r>
-        <w:t xml:space="preserve">http://progressmedia.ru/news/tovary-i-uslugi/aktualnost-servisov-dostavki-edy.php </w:t>
-      </w:r>
-      <w:r>
-        <w:t>(Дата обращения: 13.04.2019)</w:t>
-      </w:r>
-    </w:p>
-    <w:p>
-      <w:pPr>
-        <w:pStyle w:val="a4"/>
-        <w:numPr>
-          <w:ilvl w:val="0"/>
-          <w:numId w:val="1"/>
-        </w:numPr>
-        <w:spacing w:line="360" w:lineRule="auto"/>
-        <w:ind w:left="993"/>
-        <w:rPr>
-          <w:b/>
-          <w:bCs/>
-        </w:rPr>
-      </w:pPr>
-      <w:r>
-        <w:t xml:space="preserve">Актуальность сервисов доставки еды - Обозрение Тольятти </w:t>
-      </w:r>
-      <w:r>
-        <w:t>[</w:t>
-      </w:r>
-      <w:r>
-        <w:t>Электронный ресурс</w:t>
-      </w:r>
-      <w:r>
-        <w:t>]</w:t>
-      </w:r>
-      <w:r>
-        <w:t xml:space="preserve"> </w:t>
-      </w:r>
-      <w:r>
-        <w:rPr>
-          <w:lang w:val="en-US"/>
-        </w:rPr>
-        <w:t>URL</w:t>
-      </w:r>
-      <w:r>
-        <w:t xml:space="preserve">: </w:t>
-      </w:r>
-      <w:r>
-        <w:t xml:space="preserve">http://progressmedia.ru/news/tovary-i-uslugi/aktualnost-servisov-dostavki-edy.php </w:t>
-      </w:r>
-      <w:r>
-        <w:t>(Дата обращения: 13.04.2019)</w:t>
-      </w:r>
-    </w:p>
-    <w:p>
-      <w:pPr>
-        <w:pStyle w:val="a4"/>
-        <w:numPr>
-          <w:ilvl w:val="0"/>
-          <w:numId w:val="1"/>
-        </w:numPr>
-        <w:spacing w:line="360" w:lineRule="auto"/>
-        <w:ind w:left="993"/>
-        <w:rPr>
-          <w:b/>
-          <w:bCs/>
-        </w:rPr>
-      </w:pPr>
-      <w:r>
-        <w:t xml:space="preserve">Актуальность сервисов доставки еды - Обозрение Тольятти </w:t>
-      </w:r>
-      <w:r>
-        <w:t>[</w:t>
-      </w:r>
-      <w:r>
-        <w:t>Электронный ресурс</w:t>
-      </w:r>
-      <w:r>
-        <w:t>]</w:t>
-      </w:r>
-      <w:r>
-        <w:t xml:space="preserve"> </w:t>
-      </w:r>
-      <w:r>
-        <w:rPr>
-          <w:lang w:val="en-US"/>
-        </w:rPr>
-        <w:t>URL</w:t>
-      </w:r>
-      <w:r>
-        <w:t xml:space="preserve">: </w:t>
-      </w:r>
-      <w:r>
-        <w:t xml:space="preserve">http://progressmedia.ru/news/tovary-i-uslugi/aktualnost-servisov-dostavki-edy.php </w:t>
-      </w:r>
-      <w:r>
-        <w:t>(Дата обращения: 13.04.2019)</w:t>
-      </w:r>
-    </w:p>
-    <w:p>
-      <w:pPr>
-        <w:pStyle w:val="a4"/>
-        <w:numPr>
-          <w:ilvl w:val="0"/>
-          <w:numId w:val="1"/>
-        </w:numPr>
-        <w:spacing w:line="360" w:lineRule="auto"/>
-        <w:ind w:left="993"/>
-        <w:rPr>
-          <w:b/>
-          <w:bCs/>
-        </w:rPr>
-      </w:pPr>
-      <w:r>
-        <w:lastRenderedPageBreak/>
-        <w:t xml:space="preserve">Актуальность сервисов доставки еды - Обозрение Тольятти </w:t>
-      </w:r>
-      <w:r>
-        <w:t>[</w:t>
-      </w:r>
-      <w:r>
-        <w:t>Электронный ресурс</w:t>
-      </w:r>
-      <w:r>
-        <w:t>]</w:t>
-      </w:r>
-      <w:r>
-        <w:t xml:space="preserve"> </w:t>
-      </w:r>
-      <w:r>
-        <w:rPr>
-          <w:lang w:val="en-US"/>
-        </w:rPr>
-        <w:t>URL</w:t>
-      </w:r>
-      <w:r>
-        <w:t xml:space="preserve">: </w:t>
-      </w:r>
-      <w:r>
-        <w:t xml:space="preserve">http://progressmedia.ru/news/tovary-i-uslugi/aktualnost-servisov-dostavki-edy.php </w:t>
-      </w:r>
-      <w:r>
-        <w:t>(Дата обращения: 13.04.2019)</w:t>
-      </w:r>
-    </w:p>
-    <w:p>
-      <w:pPr>
-        <w:pStyle w:val="a4"/>
-        <w:numPr>
-          <w:ilvl w:val="0"/>
-          <w:numId w:val="1"/>
-        </w:numPr>
-        <w:spacing w:line="360" w:lineRule="auto"/>
-        <w:ind w:left="993"/>
-        <w:rPr>
-          <w:b/>
-          <w:bCs/>
-        </w:rPr>
-      </w:pPr>
-      <w:r>
-        <w:t xml:space="preserve">Актуальность сервисов доставки еды - Обозрение Тольятти </w:t>
-      </w:r>
-      <w:r>
-        <w:t>[</w:t>
-      </w:r>
-      <w:r>
-        <w:t>Электронный ресурс</w:t>
-      </w:r>
-      <w:r>
-        <w:t>]</w:t>
-      </w:r>
-      <w:r>
-        <w:t xml:space="preserve"> </w:t>
-      </w:r>
-      <w:r>
-        <w:rPr>
-          <w:lang w:val="en-US"/>
-        </w:rPr>
-        <w:t>URL</w:t>
-      </w:r>
-      <w:r>
-        <w:t xml:space="preserve">: </w:t>
-      </w:r>
-      <w:r>
-        <w:t xml:space="preserve">http://progressmedia.ru/news/tovary-i-uslugi/aktualnost-servisov-dostavki-edy.php </w:t>
-      </w:r>
-      <w:r>
-        <w:t>(Дата обращения: 13.04.2019)</w:t>
-      </w:r>
-    </w:p>
-    <w:p>
-      <w:pPr>
-        <w:pStyle w:val="a4"/>
-        <w:numPr>
-          <w:ilvl w:val="0"/>
-          <w:numId w:val="1"/>
-        </w:numPr>
-        <w:spacing w:line="360" w:lineRule="auto"/>
-        <w:ind w:left="993"/>
-        <w:rPr>
-          <w:b/>
-          <w:bCs/>
-        </w:rPr>
-      </w:pPr>
-      <w:r>
-        <w:t xml:space="preserve">Актуальность сервисов доставки еды - Обозрение Тольятти </w:t>
-      </w:r>
-      <w:r>
-        <w:t>[</w:t>
-      </w:r>
-      <w:r>
-        <w:t>Электронный ресурс</w:t>
-      </w:r>
-      <w:r>
-        <w:t>]</w:t>
-      </w:r>
-      <w:r>
-        <w:t xml:space="preserve"> </w:t>
-      </w:r>
-      <w:r>
-        <w:rPr>
-          <w:lang w:val="en-US"/>
-        </w:rPr>
-        <w:t>URL</w:t>
-      </w:r>
-      <w:r>
-        <w:t xml:space="preserve">: </w:t>
-      </w:r>
-      <w:r>
-        <w:t xml:space="preserve">http://progressmedia.ru/news/tovary-i-uslugi/aktualnost-servisov-dostavki-edy.php </w:t>
-      </w:r>
-      <w:r>
-        <w:t>(Дата обращения: 13.04.2019)</w:t>
-      </w:r>
-    </w:p>
-    <w:p>
-      <w:pPr>
-        <w:pStyle w:val="a4"/>
-        <w:numPr>
-          <w:ilvl w:val="0"/>
-          <w:numId w:val="1"/>
-        </w:numPr>
-        <w:spacing w:line="360" w:lineRule="auto"/>
-        <w:ind w:left="993"/>
-        <w:rPr>
-          <w:b/>
-          <w:bCs/>
-        </w:rPr>
-      </w:pPr>
-      <w:r>
-        <w:t xml:space="preserve">Актуальность сервисов доставки еды - Обозрение Тольятти </w:t>
-      </w:r>
-      <w:r>
-        <w:t>[</w:t>
-      </w:r>
-      <w:r>
-        <w:t>Электронный ресурс</w:t>
-      </w:r>
-      <w:r>
-        <w:t>]</w:t>
-      </w:r>
-      <w:r>
-        <w:t xml:space="preserve"> </w:t>
-      </w:r>
-      <w:r>
-        <w:rPr>
-          <w:lang w:val="en-US"/>
-        </w:rPr>
-        <w:t>URL</w:t>
-      </w:r>
-      <w:r>
-        <w:t xml:space="preserve">: </w:t>
-      </w:r>
-      <w:r>
-        <w:t xml:space="preserve">http://progressmedia.ru/news/tovary-i-uslugi/aktualnost-servisov-dostavki-edy.php </w:t>
-      </w:r>
-      <w:r>
-        <w:t>(Дата обращения: 13.04.2019)</w:t>
-      </w:r>
-    </w:p>
-    <w:p>
-      <w:pPr>
-        <w:pStyle w:val="a4"/>
-        <w:numPr>
-          <w:ilvl w:val="0"/>
-          <w:numId w:val="1"/>
-        </w:numPr>
-        <w:spacing w:line="360" w:lineRule="auto"/>
-        <w:ind w:left="993"/>
-        <w:rPr>
-          <w:b/>
-          <w:bCs/>
-        </w:rPr>
-      </w:pPr>
-      <w:r>
-        <w:t xml:space="preserve">Актуальность сервисов доставки еды - Обозрение Тольятти </w:t>
-      </w:r>
-      <w:r>
-        <w:t>[</w:t>
-      </w:r>
-      <w:r>
-        <w:t>Электронный ресурс</w:t>
-      </w:r>
-      <w:r>
-        <w:t>]</w:t>
-      </w:r>
-      <w:r>
-        <w:t xml:space="preserve"> </w:t>
-      </w:r>
-      <w:r>
-        <w:rPr>
-          <w:lang w:val="en-US"/>
-        </w:rPr>
-        <w:t>URL</w:t>
-      </w:r>
-      <w:r>
-        <w:t xml:space="preserve">: </w:t>
-      </w:r>
-      <w:r>
-        <w:t xml:space="preserve">http://progressmedia.ru/news/tovary-i-uslugi/aktualnost-servisov-dostavki-edy.php </w:t>
-      </w:r>
-      <w:r>
-        <w:t>(Дата обращения: 13.04.2019)</w:t>
-      </w:r>
-    </w:p>
-    <w:p>
-      <w:pPr>
-        <w:pStyle w:val="a4"/>
-        <w:numPr>
-          <w:ilvl w:val="0"/>
-          <w:numId w:val="1"/>
-        </w:numPr>
-        <w:spacing w:line="360" w:lineRule="auto"/>
-        <w:ind w:left="993"/>
-        <w:rPr>
-          <w:b/>
-          <w:bCs/>
-        </w:rPr>
-      </w:pPr>
-      <w:r>
-        <w:t xml:space="preserve">Актуальность сервисов доставки еды - Обозрение Тольятти </w:t>
-      </w:r>
-      <w:r>
-        <w:t>[</w:t>
-      </w:r>
-      <w:r>
-        <w:t>Электронный ресурс</w:t>
-      </w:r>
-      <w:r>
-        <w:t>]</w:t>
-      </w:r>
-      <w:r>
-        <w:t xml:space="preserve"> </w:t>
-      </w:r>
-      <w:r>
-        <w:rPr>
-          <w:lang w:val="en-US"/>
-        </w:rPr>
-        <w:t>URL</w:t>
-      </w:r>
-      <w:r>
-        <w:t xml:space="preserve">: </w:t>
-      </w:r>
-      <w:r>
-        <w:t xml:space="preserve">http://progressmedia.ru/news/tovary-i-uslugi/aktualnost-servisov-dostavki-edy.php </w:t>
-      </w:r>
-      <w:r>
-        <w:t>(Дата обращения: 13.04.2019)</w:t>
-      </w:r>
-    </w:p>
-    <w:p>
-      <w:pPr>
-        <w:pStyle w:val="a4"/>
-        <w:numPr>
-          <w:ilvl w:val="0"/>
-          <w:numId w:val="1"/>
-        </w:numPr>
-        <w:spacing w:line="360" w:lineRule="auto"/>
-        <w:ind w:left="993"/>
-        <w:rPr>
-          <w:b/>
-          <w:bCs/>
-        </w:rPr>
-      </w:pPr>
-      <w:r>
-        <w:t xml:space="preserve">Актуальность сервисов доставки еды - Обозрение Тольятти </w:t>
-      </w:r>
-      <w:r>
-        <w:t>[</w:t>
-      </w:r>
-      <w:r>
-        <w:t>Электронный ресурс</w:t>
-      </w:r>
-      <w:r>
-        <w:t>]</w:t>
-      </w:r>
-      <w:r>
-        <w:t xml:space="preserve"> </w:t>
-      </w:r>
-      <w:r>
-        <w:rPr>
-          <w:lang w:val="en-US"/>
-        </w:rPr>
-        <w:t>URL</w:t>
-      </w:r>
-      <w:r>
-        <w:t xml:space="preserve">: </w:t>
-      </w:r>
-      <w:r>
-        <w:t xml:space="preserve">http://progressmedia.ru/news/tovary-i-uslugi/aktualnost-servisov-dostavki-edy.php </w:t>
-      </w:r>
-      <w:r>
-        <w:t>(Дата обращения: 13.04.2019)</w:t>
-      </w:r>
-    </w:p>
-    <w:p>
-      <w:pPr>
-        <w:pStyle w:val="a4"/>
-        <w:numPr>
-          <w:ilvl w:val="0"/>
-          <w:numId w:val="1"/>
-        </w:numPr>
-        <w:spacing w:line="360" w:lineRule="auto"/>
-        <w:ind w:left="993"/>
-        <w:rPr>
-          <w:b/>
-          <w:bCs/>
-        </w:rPr>
-      </w:pPr>
-      <w:r>
-        <w:t xml:space="preserve">Актуальность сервисов доставки еды - Обозрение Тольятти </w:t>
-      </w:r>
-      <w:r>
-        <w:t>[</w:t>
-      </w:r>
-      <w:r>
-        <w:t>Электронный ресурс</w:t>
-      </w:r>
-      <w:r>
-        <w:t>]</w:t>
-      </w:r>
-      <w:r>
-        <w:t xml:space="preserve"> </w:t>
-      </w:r>
-      <w:r>
-        <w:rPr>
-          <w:lang w:val="en-US"/>
-        </w:rPr>
-        <w:t>URL</w:t>
-      </w:r>
-      <w:r>
-        <w:t xml:space="preserve">: </w:t>
-      </w:r>
-      <w:r>
-        <w:t xml:space="preserve">http://progressmedia.ru/news/tovary-i-uslugi/aktualnost-servisov-dostavki-edy.php </w:t>
-      </w:r>
-      <w:r>
-        <w:t>(Дата обращения: 13.04.2019)</w:t>
-      </w:r>
-    </w:p>
-    <w:p>
-      <w:pPr>
-        <w:pStyle w:val="a4"/>
-        <w:numPr>
-          <w:ilvl w:val="0"/>
-          <w:numId w:val="1"/>
-        </w:numPr>
-        <w:spacing w:line="360" w:lineRule="auto"/>
-        <w:ind w:left="993"/>
-        <w:rPr>
-          <w:b/>
-          <w:bCs/>
-        </w:rPr>
-      </w:pPr>
-      <w:r>
-        <w:t xml:space="preserve">Актуальность сервисов доставки еды - Обозрение Тольятти </w:t>
-      </w:r>
-      <w:r>
-        <w:t>[</w:t>
-      </w:r>
-      <w:r>
-        <w:t>Электронный ресурс</w:t>
-      </w:r>
-      <w:r>
-        <w:t>]</w:t>
-      </w:r>
-      <w:r>
-        <w:t xml:space="preserve"> </w:t>
-      </w:r>
-      <w:r>
-        <w:rPr>
-          <w:lang w:val="en-US"/>
-        </w:rPr>
-        <w:t>URL</w:t>
-      </w:r>
-      <w:r>
-        <w:t xml:space="preserve">: </w:t>
-      </w:r>
-      <w:r>
-        <w:t xml:space="preserve">http://progressmedia.ru/news/tovary-i-uslugi/aktualnost-servisov-dostavki-edy.php </w:t>
-      </w:r>
-      <w:r>
-        <w:t>(Дата обращения: 13.04.2019)</w:t>
-      </w:r>
-    </w:p>
-    <w:p>
-      <w:pPr>
-        <w:pStyle w:val="a4"/>
-        <w:numPr>
-          <w:ilvl w:val="0"/>
-          <w:numId w:val="1"/>
-        </w:numPr>
-        <w:spacing w:line="360" w:lineRule="auto"/>
-        <w:ind w:left="993"/>
-        <w:rPr>
-          <w:b/>
-          <w:bCs/>
-        </w:rPr>
-      </w:pPr>
-      <w:r>
-        <w:t xml:space="preserve">Актуальность сервисов доставки еды - Обозрение Тольятти </w:t>
-      </w:r>
-      <w:r>
-        <w:t>[</w:t>
-      </w:r>
-      <w:r>
-        <w:t>Электронный ресурс</w:t>
-      </w:r>
-      <w:r>
-        <w:t>]</w:t>
-      </w:r>
-      <w:r>
-        <w:t xml:space="preserve"> </w:t>
-      </w:r>
-      <w:r>
-        <w:rPr>
-          <w:lang w:val="en-US"/>
-        </w:rPr>
-        <w:t>URL</w:t>
-      </w:r>
-      <w:r>
-        <w:t xml:space="preserve">: </w:t>
-      </w:r>
-      <w:r>
-        <w:t xml:space="preserve">http://progressmedia.ru/news/tovary-i-uslugi/aktualnost-servisov-dostavki-edy.php </w:t>
-      </w:r>
-      <w:r>
-        <w:t>(Дата обращения: 13.04.2019)</w:t>
-      </w:r>
-    </w:p>
-    <w:p>
-      <w:pPr>
-        <w:pStyle w:val="a4"/>
-        <w:numPr>
-          <w:ilvl w:val="0"/>
-          <w:numId w:val="1"/>
-        </w:numPr>
-        <w:spacing w:line="360" w:lineRule="auto"/>
-        <w:ind w:left="993"/>
-        <w:rPr>
-          <w:b/>
-          <w:bCs/>
-        </w:rPr>
-      </w:pPr>
-      <w:r>
-        <w:t xml:space="preserve">Актуальность сервисов доставки еды - Обозрение Тольятти </w:t>
-      </w:r>
-      <w:r>
-        <w:t>[</w:t>
-      </w:r>
-      <w:r>
-        <w:t>Электронный ресурс</w:t>
-      </w:r>
-      <w:r>
-        <w:t>]</w:t>
-      </w:r>
-      <w:r>
-        <w:t xml:space="preserve"> </w:t>
-      </w:r>
-      <w:r>
-        <w:rPr>
-          <w:lang w:val="en-US"/>
-        </w:rPr>
-        <w:t>URL</w:t>
-      </w:r>
-      <w:r>
-        <w:t xml:space="preserve">: </w:t>
-      </w:r>
-      <w:r>
-        <w:t xml:space="preserve">http://progressmedia.ru/news/tovary-i-uslugi/aktualnost-servisov-dostavki-edy.php </w:t>
-      </w:r>
-      <w:r>
-        <w:t>(Дата обращения: 13.04.2019)</w:t>
-      </w:r>
-    </w:p>
-    <w:p>
-      <w:pPr>
-        <w:pStyle w:val="a4"/>
-        <w:numPr>
-          <w:ilvl w:val="0"/>
-          <w:numId w:val="1"/>
-        </w:numPr>
-        <w:spacing w:line="360" w:lineRule="auto"/>
-        <w:ind w:left="993"/>
-        <w:rPr>
-          <w:b/>
-          <w:bCs/>
-        </w:rPr>
-      </w:pPr>
-      <w:r>
-        <w:lastRenderedPageBreak/>
-        <w:t xml:space="preserve">Актуальность сервисов доставки еды - Обозрение Тольятти </w:t>
-      </w:r>
-      <w:r>
-        <w:t>[</w:t>
-      </w:r>
-      <w:r>
-        <w:t>Электронный ресурс</w:t>
-      </w:r>
-      <w:r>
-        <w:t>]</w:t>
-      </w:r>
-      <w:r>
-        <w:t xml:space="preserve"> </w:t>
-      </w:r>
-      <w:r>
-        <w:rPr>
-          <w:lang w:val="en-US"/>
-        </w:rPr>
-        <w:t>URL</w:t>
-      </w:r>
-      <w:r>
-        <w:t xml:space="preserve">: </w:t>
-      </w:r>
-      <w:r>
-        <w:t xml:space="preserve">http://progressmedia.ru/news/tovary-i-uslugi/aktualnost-servisov-dostavki-edy.php </w:t>
-      </w:r>
-      <w:r>
-        <w:t>(Дата обращения: 13.04.2019)</w:t>
-      </w:r>
-    </w:p>
-    <w:p>
-      <w:pPr>
-        <w:pStyle w:val="a4"/>
-        <w:numPr>
-          <w:ilvl w:val="0"/>
-          <w:numId w:val="1"/>
-        </w:numPr>
-        <w:spacing w:line="360" w:lineRule="auto"/>
-        <w:ind w:left="993"/>
-        <w:rPr>
-          <w:b/>
-          <w:bCs/>
-        </w:rPr>
-      </w:pPr>
-      <w:r>
-        <w:t xml:space="preserve">Актуальность сервисов доставки еды - Обозрение Тольятти </w:t>
-      </w:r>
-      <w:r>
-        <w:t>[</w:t>
-      </w:r>
-      <w:r>
-        <w:t>Электронный ресурс</w:t>
-      </w:r>
-      <w:r>
-        <w:t>]</w:t>
-      </w:r>
-      <w:r>
-        <w:t xml:space="preserve"> </w:t>
-      </w:r>
-      <w:r>
-        <w:rPr>
-          <w:lang w:val="en-US"/>
-        </w:rPr>
-        <w:t>URL</w:t>
-      </w:r>
-      <w:r>
-        <w:t xml:space="preserve">: </w:t>
-      </w:r>
-      <w:r>
-        <w:t xml:space="preserve">http://progressmedia.ru/news/tovary-i-uslugi/aktualnost-servisov-dostavki-edy.php </w:t>
-      </w:r>
-      <w:r>
-        <w:t>(Дата обращения: 13.04.2019)</w:t>
-      </w:r>
-    </w:p>
-    <w:p>
-      <w:pPr>
-        <w:pStyle w:val="a4"/>
-        <w:numPr>
-          <w:ilvl w:val="0"/>
-          <w:numId w:val="1"/>
-        </w:numPr>
-        <w:spacing w:line="360" w:lineRule="auto"/>
-        <w:ind w:left="993"/>
-        <w:rPr>
-          <w:b/>
-          <w:bCs/>
-        </w:rPr>
-      </w:pPr>
-      <w:r>
-        <w:t xml:space="preserve">Актуальность сервисов доставки еды - Обозрение Тольятти </w:t>
-      </w:r>
-      <w:r>
-        <w:t>[</w:t>
-      </w:r>
-      <w:r>
-        <w:t>Электронный ресурс</w:t>
-      </w:r>
-      <w:r>
-        <w:t>]</w:t>
-      </w:r>
-      <w:r>
-        <w:t xml:space="preserve"> </w:t>
-      </w:r>
-      <w:r>
-        <w:rPr>
-          <w:lang w:val="en-US"/>
-        </w:rPr>
-        <w:t>URL</w:t>
-      </w:r>
-      <w:r>
-        <w:t xml:space="preserve">: </w:t>
-      </w:r>
-      <w:r>
-        <w:t xml:space="preserve">http://progressmedia.ru/news/tovary-i-uslugi/aktualnost-servisov-dostavki-edy.php </w:t>
-      </w:r>
-      <w:r>
-        <w:t>(Дата обращения: 13.04.2019)</w:t>
-      </w:r>
-    </w:p>
-    <w:p>
-      <w:pPr>
-        <w:pStyle w:val="a4"/>
-        <w:numPr>
-          <w:ilvl w:val="0"/>
-          <w:numId w:val="1"/>
-        </w:numPr>
-        <w:spacing w:line="360" w:lineRule="auto"/>
-        <w:ind w:left="993"/>
-        <w:rPr>
-          <w:b/>
-          <w:bCs/>
-        </w:rPr>
-      </w:pPr>
-      <w:r>
-        <w:t xml:space="preserve">Актуальность сервисов доставки еды - Обозрение Тольятти </w:t>
-      </w:r>
-      <w:r>
-        <w:t>[</w:t>
-      </w:r>
-      <w:r>
-        <w:t>Электронный ресурс</w:t>
-      </w:r>
-      <w:r>
-        <w:t>]</w:t>
-      </w:r>
-      <w:r>
-        <w:t xml:space="preserve"> </w:t>
-      </w:r>
-      <w:r>
-        <w:rPr>
-          <w:lang w:val="en-US"/>
-        </w:rPr>
-        <w:t>URL</w:t>
-      </w:r>
-      <w:r>
-        <w:t xml:space="preserve">: </w:t>
-      </w:r>
-      <w:r>
-        <w:t xml:space="preserve">http://progressmedia.ru/news/tovary-i-uslugi/aktualnost-servisov-dostavki-edy.php </w:t>
-      </w:r>
-      <w:r>
-        <w:t>(Дата обращения: 13.04.2019)</w:t>
-      </w:r>
-    </w:p>
-    <w:p>
-      <w:pPr>
-        <w:pStyle w:val="a4"/>
-        <w:numPr>
-          <w:ilvl w:val="0"/>
-          <w:numId w:val="1"/>
-        </w:numPr>
-        <w:spacing w:line="360" w:lineRule="auto"/>
-        <w:ind w:left="993"/>
-        <w:rPr>
-          <w:b/>
-          <w:bCs/>
-        </w:rPr>
-      </w:pPr>
-      <w:r>
-        <w:t xml:space="preserve">Актуальность сервисов доставки еды - Обозрение Тольятти </w:t>
-      </w:r>
-      <w:r>
-        <w:t>[</w:t>
-      </w:r>
-      <w:r>
-        <w:t>Электронный ресурс</w:t>
-      </w:r>
-      <w:r>
-        <w:t>]</w:t>
-      </w:r>
-      <w:r>
-        <w:t xml:space="preserve"> </w:t>
-      </w:r>
-      <w:r>
-        <w:rPr>
-          <w:lang w:val="en-US"/>
-        </w:rPr>
-        <w:t>URL</w:t>
-      </w:r>
-      <w:r>
-        <w:t xml:space="preserve">: </w:t>
-      </w:r>
-      <w:r>
-        <w:t xml:space="preserve">http://progressmedia.ru/news/tovary-i-uslugi/aktualnost-servisov-dostavki-edy.php </w:t>
-      </w:r>
-      <w:r>
-        <w:t>(Дата обращения: 13.04.2019)</w:t>
-      </w:r>
-    </w:p>
-    <w:p>
-      <w:pPr>
-        <w:pStyle w:val="a4"/>
-        <w:numPr>
-          <w:ilvl w:val="0"/>
-          <w:numId w:val="1"/>
-        </w:numPr>
-        <w:spacing w:line="360" w:lineRule="auto"/>
-        <w:ind w:left="993"/>
-        <w:rPr>
-          <w:b/>
-          <w:bCs/>
-        </w:rPr>
-      </w:pPr>
-      <w:r>
-        <w:t xml:space="preserve">Актуальность сервисов доставки еды - Обозрение Тольятти </w:t>
-      </w:r>
-      <w:r>
-        <w:t>[</w:t>
-      </w:r>
-      <w:r>
-        <w:t>Электронный ресурс</w:t>
-      </w:r>
-      <w:r>
-        <w:t>]</w:t>
-      </w:r>
-      <w:r>
-        <w:t xml:space="preserve"> </w:t>
-      </w:r>
-      <w:r>
-        <w:rPr>
-          <w:lang w:val="en-US"/>
-        </w:rPr>
-        <w:t>URL</w:t>
-      </w:r>
-      <w:r>
-        <w:t xml:space="preserve">: </w:t>
-      </w:r>
-      <w:r>
-        <w:t xml:space="preserve">http://progressmedia.ru/news/tovary-i-uslugi/aktualnost-servisov-dostavki-edy.php </w:t>
-      </w:r>
-      <w:r>
-        <w:t>(Дата обращения: 13.04.2019)</w:t>
-      </w:r>
-    </w:p>
-    <w:p>
-      <w:pPr>
-        <w:pStyle w:val="a4"/>
-        <w:numPr>
-          <w:ilvl w:val="0"/>
-          <w:numId w:val="1"/>
-        </w:numPr>
-        <w:spacing w:line="360" w:lineRule="auto"/>
-        <w:ind w:left="993"/>
-        <w:rPr>
-          <w:b/>
-          <w:bCs/>
-        </w:rPr>
-      </w:pPr>
-      <w:r>
-        <w:t xml:space="preserve">Актуальность сервисов доставки еды - Обозрение Тольятти </w:t>
-      </w:r>
-      <w:r>
-        <w:t>[</w:t>
-      </w:r>
-      <w:r>
-        <w:t>Электронный ресурс</w:t>
-      </w:r>
-      <w:r>
-        <w:t>]</w:t>
-      </w:r>
-      <w:r>
-        <w:t xml:space="preserve"> </w:t>
-      </w:r>
-      <w:r>
-        <w:rPr>
-          <w:lang w:val="en-US"/>
-        </w:rPr>
-        <w:t>URL</w:t>
-      </w:r>
-      <w:r>
-        <w:t xml:space="preserve">: </w:t>
-      </w:r>
-      <w:r>
-        <w:t xml:space="preserve">http://progressmedia.ru/news/tovary-i-uslugi/aktualnost-servisov-dostavki-edy.php </w:t>
-      </w:r>
-      <w:r>
-        <w:t>(Дата обращения: 13.04.2019)</w:t>
-      </w:r>
-    </w:p>
-    <w:p>
-      <w:pPr>
-        <w:pStyle w:val="a4"/>
-        <w:numPr>
-          <w:ilvl w:val="0"/>
-          <w:numId w:val="1"/>
-        </w:numPr>
-        <w:spacing w:line="360" w:lineRule="auto"/>
-        <w:ind w:left="993"/>
-        <w:rPr>
-          <w:b/>
-          <w:bCs/>
-        </w:rPr>
-      </w:pPr>
-      <w:r>
-        <w:t xml:space="preserve">Актуальность сервисов доставки еды - Обозрение Тольятти </w:t>
-      </w:r>
-      <w:r>
-        <w:t>[</w:t>
-      </w:r>
-      <w:r>
-        <w:t>Электронный ресурс</w:t>
-      </w:r>
-      <w:r>
-        <w:t>]</w:t>
-      </w:r>
-      <w:r>
-        <w:t xml:space="preserve"> </w:t>
-      </w:r>
-      <w:r>
-        <w:rPr>
-          <w:lang w:val="en-US"/>
-        </w:rPr>
-        <w:t>URL</w:t>
-      </w:r>
-      <w:r>
-        <w:t xml:space="preserve">: </w:t>
-      </w:r>
-      <w:r>
-        <w:t xml:space="preserve">http://progressmedia.ru/news/tovary-i-uslugi/aktualnost-servisov-dostavki-edy.php </w:t>
-      </w:r>
-      <w:r>
-        <w:t>(Дата обращения: 13.04.2019)</w:t>
-      </w:r>
-    </w:p>
-    <w:p>
-      <w:pPr>
-        <w:pStyle w:val="a4"/>
-        <w:numPr>
-          <w:ilvl w:val="0"/>
-          <w:numId w:val="1"/>
-        </w:numPr>
-        <w:spacing w:line="360" w:lineRule="auto"/>
-        <w:ind w:left="993"/>
-        <w:rPr>
-          <w:b/>
-          <w:bCs/>
-        </w:rPr>
-      </w:pPr>
-      <w:r>
-        <w:t xml:space="preserve">Актуальность сервисов доставки еды - Обозрение Тольятти </w:t>
-      </w:r>
-      <w:r>
-        <w:t>[</w:t>
-      </w:r>
-      <w:r>
-        <w:t>Электронный ресурс</w:t>
-      </w:r>
-      <w:r>
-        <w:t>]</w:t>
-      </w:r>
-      <w:r>
-        <w:t xml:space="preserve"> </w:t>
-      </w:r>
-      <w:r>
-        <w:rPr>
-          <w:lang w:val="en-US"/>
-        </w:rPr>
-        <w:t>URL</w:t>
-      </w:r>
-      <w:r>
-        <w:t xml:space="preserve">: </w:t>
-      </w:r>
-      <w:r>
-        <w:t xml:space="preserve">http://progressmedia.ru/news/tovary-i-uslugi/aktualnost-servisov-dostavki-edy.php </w:t>
-      </w:r>
-      <w:r>
-        <w:t>(Дата обращения: 13.04.2019)</w:t>
-      </w:r>
-    </w:p>
-    <w:p>
-      <w:pPr>
-        <w:pStyle w:val="a4"/>
-        <w:numPr>
-          <w:ilvl w:val="0"/>
-          <w:numId w:val="1"/>
-        </w:numPr>
-        <w:spacing w:line="360" w:lineRule="auto"/>
-        <w:ind w:left="993"/>
-        <w:rPr>
-          <w:b/>
-          <w:bCs/>
-        </w:rPr>
-      </w:pPr>
-      <w:r>
-        <w:t xml:space="preserve">Актуальность сервисов доставки еды - Обозрение Тольятти </w:t>
-      </w:r>
-      <w:r>
-        <w:t>[</w:t>
-      </w:r>
-      <w:r>
-        <w:t>Электронный ресурс</w:t>
-      </w:r>
-      <w:r>
-        <w:t>]</w:t>
-      </w:r>
-      <w:r>
-        <w:t xml:space="preserve"> </w:t>
-      </w:r>
-      <w:r>
-        <w:rPr>
-          <w:lang w:val="en-US"/>
-        </w:rPr>
-        <w:t>URL</w:t>
-      </w:r>
-      <w:r>
-        <w:t xml:space="preserve">: </w:t>
-      </w:r>
-      <w:r>
-        <w:t xml:space="preserve">http://progressmedia.ru/news/tovary-i-uslugi/aktualnost-servisov-dostavki-edy.php </w:t>
-      </w:r>
-      <w:r>
-        <w:t>(Дата обращения: 13.04.2019)</w:t>
-      </w:r>
-    </w:p>
-    <w:p>
-      <w:pPr>
-        <w:pStyle w:val="a4"/>
-        <w:numPr>
-          <w:ilvl w:val="0"/>
-          <w:numId w:val="1"/>
-        </w:numPr>
-        <w:spacing w:line="360" w:lineRule="auto"/>
-        <w:ind w:left="993"/>
-        <w:rPr>
-          <w:b/>
-          <w:bCs/>
-        </w:rPr>
-      </w:pPr>
-      <w:r>
-        <w:t xml:space="preserve">Актуальность сервисов доставки еды - Обозрение Тольятти </w:t>
-      </w:r>
-      <w:r>
-        <w:t>[</w:t>
-      </w:r>
-      <w:r>
-        <w:t>Электронный ресурс</w:t>
-      </w:r>
-      <w:r>
-        <w:t>]</w:t>
-      </w:r>
-      <w:r>
-        <w:t xml:space="preserve"> </w:t>
-      </w:r>
-      <w:r>
-        <w:rPr>
-          <w:lang w:val="en-US"/>
-        </w:rPr>
-        <w:t>URL</w:t>
-      </w:r>
-      <w:r>
-        <w:t xml:space="preserve">: </w:t>
-      </w:r>
-      <w:r>
-        <w:t xml:space="preserve">http://progressmedia.ru/news/tovary-i-uslugi/aktualnost-servisov-dostavki-edy.php </w:t>
-      </w:r>
-      <w:r>
-        <w:t>(Дата обращения: 13.04.2019)</w:t>
-      </w:r>
-    </w:p>
-    <w:p>
-      <w:pPr>
-        <w:pStyle w:val="a4"/>
-        <w:numPr>
-          <w:ilvl w:val="0"/>
-          <w:numId w:val="1"/>
-        </w:numPr>
-        <w:spacing w:line="360" w:lineRule="auto"/>
-        <w:ind w:left="993"/>
-        <w:rPr>
-          <w:b/>
-          <w:bCs/>
-        </w:rPr>
-      </w:pPr>
-      <w:r>
-        <w:lastRenderedPageBreak/>
         <w:t xml:space="preserve">Актуальность сервисов доставки еды - Обозрение Тольятти </w:t>
       </w:r>
       <w:r>

--- a/Список источников.docx
+++ b/Список источников.docx
@@ -2608,6 +2608,848 @@
         </w:rPr>
       </w:pPr>
       <w:r>
+        <w:t xml:space="preserve">ГОСТ 19.201-78 Единая система программной документации (ЕСПД). Техническое задание. Требования к содержанию и оформлению (с Изменением N 1), ГОСТ от 18 декабря 1978 года №19.201-78 </w:t>
+      </w:r>
+      <w:r>
+        <w:t>[</w:t>
+      </w:r>
+      <w:r>
+        <w:t>Электронный ресурс</w:t>
+      </w:r>
+      <w:r>
+        <w:t>]</w:t>
+      </w:r>
+      <w:r>
+        <w:t xml:space="preserve"> </w:t>
+      </w:r>
+      <w:r>
+        <w:rPr>
+          <w:lang w:val="en-US"/>
+        </w:rPr>
+        <w:t>URL</w:t>
+      </w:r>
+      <w:r>
+        <w:t xml:space="preserve">: </w:t>
+      </w:r>
+      <w:r>
+        <w:t>http://docs.cntd.ru/document/1200007648</w:t>
+      </w:r>
+      <w:r>
+        <w:t xml:space="preserve"> </w:t>
+      </w:r>
+      <w:r>
+        <w:t>(Дата обращения: 13.04.2019)</w:t>
+      </w:r>
+    </w:p>
+    <w:p>
+      <w:pPr>
+        <w:pStyle w:val="a4"/>
+        <w:numPr>
+          <w:ilvl w:val="0"/>
+          <w:numId w:val="1"/>
+        </w:numPr>
+        <w:spacing w:line="360" w:lineRule="auto"/>
+        <w:ind w:left="993"/>
+        <w:rPr>
+          <w:b/>
+          <w:bCs/>
+        </w:rPr>
+      </w:pPr>
+      <w:r>
+        <w:t xml:space="preserve">ГОСТ 34.602-89 </w:t>
+      </w:r>
+      <w:r>
+        <w:t>[</w:t>
+      </w:r>
+      <w:r>
+        <w:t>Электронный ресурс</w:t>
+      </w:r>
+      <w:r>
+        <w:t>]</w:t>
+      </w:r>
+      <w:r>
+        <w:t xml:space="preserve"> </w:t>
+      </w:r>
+      <w:r>
+        <w:rPr>
+          <w:lang w:val="en-US"/>
+        </w:rPr>
+        <w:t>URL</w:t>
+      </w:r>
+      <w:r>
+        <w:t xml:space="preserve">: </w:t>
+      </w:r>
+      <w:r>
+        <w:t>http://docs.cntd.ru/document/gost-34-602-89</w:t>
+      </w:r>
+      <w:r>
+        <w:t xml:space="preserve"> </w:t>
+      </w:r>
+      <w:r>
+        <w:t>(Дата обращения: 13.04.2019)</w:t>
+      </w:r>
+    </w:p>
+    <w:p>
+      <w:pPr>
+        <w:pStyle w:val="a4"/>
+        <w:numPr>
+          <w:ilvl w:val="0"/>
+          <w:numId w:val="1"/>
+        </w:numPr>
+        <w:spacing w:line="360" w:lineRule="auto"/>
+        <w:ind w:left="993"/>
+        <w:rPr>
+          <w:b/>
+          <w:bCs/>
+        </w:rPr>
+      </w:pPr>
+      <w:r>
+        <w:t>ГОСТ 19.001-77 Единая система программной документации (ЕСПД). Общие положения, ГОСТ от 20 мая 1977 года №19.001-77</w:t>
+      </w:r>
+      <w:r>
+        <w:t xml:space="preserve"> </w:t>
+      </w:r>
+      <w:r>
+        <w:t>[</w:t>
+      </w:r>
+      <w:r>
+        <w:t>Электронный ресурс</w:t>
+      </w:r>
+      <w:r>
+        <w:t>]</w:t>
+      </w:r>
+      <w:r>
+        <w:t xml:space="preserve"> </w:t>
+      </w:r>
+      <w:r>
+        <w:rPr>
+          <w:lang w:val="en-US"/>
+        </w:rPr>
+        <w:t>URL</w:t>
+      </w:r>
+      <w:r>
+        <w:t xml:space="preserve">: </w:t>
+      </w:r>
+      <w:r>
+        <w:t xml:space="preserve">http://docs.cntd.ru/document/1200007416 </w:t>
+      </w:r>
+      <w:r>
+        <w:t>(Дата обращения: 13.04.2019)</w:t>
+      </w:r>
+    </w:p>
+    <w:p>
+      <w:pPr>
+        <w:pStyle w:val="a4"/>
+        <w:numPr>
+          <w:ilvl w:val="0"/>
+          <w:numId w:val="1"/>
+        </w:numPr>
+        <w:spacing w:line="360" w:lineRule="auto"/>
+        <w:ind w:left="993"/>
+        <w:rPr>
+          <w:b/>
+          <w:bCs/>
+        </w:rPr>
+      </w:pPr>
+      <w:r>
+        <w:t xml:space="preserve">ГОСТ 19.002-80 Единая система программной документации (ЕСПД). Схемы алгоритмов и программ. Правила выполнения, ГОСТ от 24 апреля 1980 года №19.002-80 </w:t>
+      </w:r>
+      <w:r>
+        <w:t>[</w:t>
+      </w:r>
+      <w:r>
+        <w:t>Электронный ресурс</w:t>
+      </w:r>
+      <w:r>
+        <w:t>]</w:t>
+      </w:r>
+      <w:r>
+        <w:t xml:space="preserve"> </w:t>
+      </w:r>
+      <w:r>
+        <w:rPr>
+          <w:lang w:val="en-US"/>
+        </w:rPr>
+        <w:t>URL</w:t>
+      </w:r>
+      <w:r>
+        <w:t>http://docs.cntd.ru/document/1200086830</w:t>
+      </w:r>
+      <w:r>
+        <w:t xml:space="preserve"> </w:t>
+      </w:r>
+      <w:r>
+        <w:t>(Дата обращения: 13.04.2019)</w:t>
+      </w:r>
+    </w:p>
+    <w:p>
+      <w:pPr>
+        <w:pStyle w:val="a4"/>
+        <w:numPr>
+          <w:ilvl w:val="0"/>
+          <w:numId w:val="1"/>
+        </w:numPr>
+        <w:spacing w:line="360" w:lineRule="auto"/>
+        <w:ind w:left="993"/>
+        <w:rPr>
+          <w:b/>
+          <w:bCs/>
+        </w:rPr>
+      </w:pPr>
+      <w:r>
+        <w:t>ГОСТ 19.003-80 Единая система программной документации (ЕСПД). Схемы алгоритмов и программ. Обозначения условные графические, ГОСТ от 24 апреля 1980 года №19.003-80</w:t>
+      </w:r>
+      <w:r>
+        <w:t xml:space="preserve"> </w:t>
+      </w:r>
+      <w:r>
+        <w:t>[</w:t>
+      </w:r>
+      <w:r>
+        <w:t>Электронный ресурс</w:t>
+      </w:r>
+      <w:r>
+        <w:t>]</w:t>
+      </w:r>
+      <w:r>
+        <w:t xml:space="preserve"> </w:t>
+      </w:r>
+      <w:r>
+        <w:rPr>
+          <w:lang w:val="en-US"/>
+        </w:rPr>
+        <w:t>URL</w:t>
+      </w:r>
+      <w:r>
+        <w:t xml:space="preserve">: </w:t>
+      </w:r>
+      <w:r>
+        <w:t xml:space="preserve">http://docs.cntd.ru/document/1200086831 </w:t>
+      </w:r>
+      <w:r>
+        <w:t>(Дата обращения: 13.04.2019)</w:t>
+      </w:r>
+    </w:p>
+    <w:p>
+      <w:pPr>
+        <w:pStyle w:val="a4"/>
+        <w:numPr>
+          <w:ilvl w:val="0"/>
+          <w:numId w:val="1"/>
+        </w:numPr>
+        <w:spacing w:line="360" w:lineRule="auto"/>
+        <w:ind w:left="993"/>
+        <w:rPr>
+          <w:b/>
+          <w:bCs/>
+        </w:rPr>
+      </w:pPr>
+      <w:r>
+        <w:t xml:space="preserve">ГОСТ 19.004-80 Единая система программной документации (ЕСПД). Термины и определения, ГОСТ от 08 мая 1980 года №19.004-80 </w:t>
+      </w:r>
+      <w:r>
+        <w:t>[</w:t>
+      </w:r>
+      <w:r>
+        <w:t>Электронный ресурс</w:t>
+      </w:r>
+      <w:r>
+        <w:t>]</w:t>
+      </w:r>
+      <w:r>
+        <w:t xml:space="preserve"> </w:t>
+      </w:r>
+      <w:r>
+        <w:rPr>
+          <w:lang w:val="en-US"/>
+        </w:rPr>
+        <w:t>URL</w:t>
+      </w:r>
+      <w:r>
+        <w:t xml:space="preserve">: </w:t>
+      </w:r>
+      <w:r>
+        <w:t>http://docs.cntd.ru/document/1200086832</w:t>
+      </w:r>
+      <w:r>
+        <w:t xml:space="preserve"> </w:t>
+      </w:r>
+      <w:r>
+        <w:t>(Дата обращения: 13.04.2019)</w:t>
+      </w:r>
+    </w:p>
+    <w:p>
+      <w:pPr>
+        <w:pStyle w:val="a4"/>
+        <w:numPr>
+          <w:ilvl w:val="0"/>
+          <w:numId w:val="1"/>
+        </w:numPr>
+        <w:spacing w:line="360" w:lineRule="auto"/>
+        <w:ind w:left="993"/>
+        <w:rPr>
+          <w:b/>
+          <w:bCs/>
+        </w:rPr>
+      </w:pPr>
+      <w:r>
+        <w:t xml:space="preserve">ГОСТ 19.105-78 Единая система программной документации (ЕСПД). Общие требования к программным документам (с Изменением N 1), ГОСТ от 18 декабря 1978 года №19.105-78 </w:t>
+      </w:r>
+      <w:r>
+        <w:t>[</w:t>
+      </w:r>
+      <w:r>
+        <w:t>Электронный ресурс</w:t>
+      </w:r>
+      <w:r>
+        <w:t>]</w:t>
+      </w:r>
+      <w:r>
+        <w:t xml:space="preserve"> </w:t>
+      </w:r>
+      <w:r>
+        <w:rPr>
+          <w:lang w:val="en-US"/>
+        </w:rPr>
+        <w:t>URL</w:t>
+      </w:r>
+      <w:r>
+        <w:t xml:space="preserve">: </w:t>
+      </w:r>
+      <w:r>
+        <w:t xml:space="preserve">http://docs.cntd.ru/document/1200007646 </w:t>
+      </w:r>
+      <w:r>
+        <w:t>(Дата обращения: 13.04.2019)</w:t>
+      </w:r>
+    </w:p>
+    <w:p>
+      <w:pPr>
+        <w:pStyle w:val="a4"/>
+        <w:numPr>
+          <w:ilvl w:val="0"/>
+          <w:numId w:val="1"/>
+        </w:numPr>
+        <w:spacing w:line="360" w:lineRule="auto"/>
+        <w:ind w:left="993"/>
+        <w:rPr>
+          <w:b/>
+          <w:bCs/>
+        </w:rPr>
+      </w:pPr>
+      <w:r>
+        <w:t xml:space="preserve">ГОСТ 19.106-78 Единая система программной документации (ЕСПД). Требования к программным документам, выполненным печатным способом (с Изменением N 1), ГОСТ от 18 декабря 1978 года №19.106-78 </w:t>
+      </w:r>
+      <w:r>
+        <w:t>[</w:t>
+      </w:r>
+      <w:r>
+        <w:t xml:space="preserve">Электронный </w:t>
+      </w:r>
+      <w:r>
+        <w:lastRenderedPageBreak/>
+        <w:t>ресурс</w:t>
+      </w:r>
+      <w:r>
+        <w:t>]</w:t>
+      </w:r>
+      <w:r>
+        <w:t xml:space="preserve"> </w:t>
+      </w:r>
+      <w:r>
+        <w:rPr>
+          <w:lang w:val="en-US"/>
+        </w:rPr>
+        <w:t>URL</w:t>
+      </w:r>
+      <w:r>
+        <w:t xml:space="preserve">: </w:t>
+      </w:r>
+      <w:r>
+        <w:t>http://docs.cntd.ru/document/1200007647</w:t>
+      </w:r>
+      <w:r>
+        <w:t xml:space="preserve"> </w:t>
+      </w:r>
+      <w:r>
+        <w:t>(Дата обращения: 13.04.2019)</w:t>
+      </w:r>
+    </w:p>
+    <w:p>
+      <w:pPr>
+        <w:pStyle w:val="a4"/>
+        <w:numPr>
+          <w:ilvl w:val="0"/>
+          <w:numId w:val="1"/>
+        </w:numPr>
+        <w:spacing w:line="360" w:lineRule="auto"/>
+        <w:ind w:left="993"/>
+        <w:rPr>
+          <w:b/>
+          <w:bCs/>
+        </w:rPr>
+      </w:pPr>
+      <w:r>
+        <w:t xml:space="preserve">ГОСТ 19.201-78 Единая система программной документации (ЕСПД). Техническое задание. Требования к содержанию и оформлению (с Изменением N 1), ГОСТ от 18 декабря 1978 года №19.201-78 </w:t>
+      </w:r>
+      <w:r>
+        <w:t>[</w:t>
+      </w:r>
+      <w:r>
+        <w:t>Электронный ресурс</w:t>
+      </w:r>
+      <w:r>
+        <w:t>]</w:t>
+      </w:r>
+      <w:r>
+        <w:t xml:space="preserve"> </w:t>
+      </w:r>
+      <w:r>
+        <w:rPr>
+          <w:lang w:val="en-US"/>
+        </w:rPr>
+        <w:t>URL</w:t>
+      </w:r>
+      <w:r>
+        <w:t xml:space="preserve">: </w:t>
+      </w:r>
+      <w:r>
+        <w:t xml:space="preserve">http://docs.cntd.ru/document/1200007648 </w:t>
+      </w:r>
+      <w:r>
+        <w:t>(Дата обращения: 13.04.2019)</w:t>
+      </w:r>
+    </w:p>
+    <w:p>
+      <w:pPr>
+        <w:pStyle w:val="a4"/>
+        <w:numPr>
+          <w:ilvl w:val="0"/>
+          <w:numId w:val="1"/>
+        </w:numPr>
+        <w:spacing w:line="360" w:lineRule="auto"/>
+        <w:ind w:left="993"/>
+        <w:rPr>
+          <w:b/>
+          <w:bCs/>
+        </w:rPr>
+      </w:pPr>
+      <w:r>
+        <w:t xml:space="preserve">ГОСТ 19.202-78 Единая система программной документации (ЕСПД). Спецификация. Требования к содержанию и оформлению (с Изменением N 1), ГОСТ от 18 декабря 1978 года №19.202-78 </w:t>
+      </w:r>
+      <w:r>
+        <w:t>[</w:t>
+      </w:r>
+      <w:r>
+        <w:t>Электронный ресурс</w:t>
+      </w:r>
+      <w:r>
+        <w:t>]</w:t>
+      </w:r>
+      <w:r>
+        <w:t xml:space="preserve"> </w:t>
+      </w:r>
+      <w:r>
+        <w:rPr>
+          <w:lang w:val="en-US"/>
+        </w:rPr>
+        <w:t>URL</w:t>
+      </w:r>
+      <w:r>
+        <w:t xml:space="preserve">: </w:t>
+      </w:r>
+      <w:r>
+        <w:t xml:space="preserve">http://docs.cntd.ru/document/1200007649 </w:t>
+      </w:r>
+      <w:r>
+        <w:t>(Дата обращения: 13.04.2019)</w:t>
+      </w:r>
+    </w:p>
+    <w:p>
+      <w:pPr>
+        <w:pStyle w:val="a4"/>
+        <w:numPr>
+          <w:ilvl w:val="0"/>
+          <w:numId w:val="1"/>
+        </w:numPr>
+        <w:spacing w:line="360" w:lineRule="auto"/>
+        <w:ind w:left="993"/>
+        <w:rPr>
+          <w:b/>
+          <w:bCs/>
+        </w:rPr>
+      </w:pPr>
+      <w:r>
+        <w:t xml:space="preserve">ГОСТ 19.301-79 Единая система программной документации (ЕСПД). Программа и методика испытаний. Требования к содержанию и оформлению (с Изменениями N 1, 2), ГОСТ от 11 декабря 1979 года №19.301-79 </w:t>
+      </w:r>
+      <w:r>
+        <w:t>[</w:t>
+      </w:r>
+      <w:r>
+        <w:t>Электронный ресурс</w:t>
+      </w:r>
+      <w:r>
+        <w:t>]</w:t>
+      </w:r>
+      <w:r>
+        <w:t xml:space="preserve"> </w:t>
+      </w:r>
+      <w:r>
+        <w:rPr>
+          <w:lang w:val="en-US"/>
+        </w:rPr>
+        <w:t>URL</w:t>
+      </w:r>
+      <w:r>
+        <w:t xml:space="preserve">: </w:t>
+      </w:r>
+      <w:r>
+        <w:t xml:space="preserve">http://docs.cntd.ru/document/1200007650 </w:t>
+      </w:r>
+      <w:r>
+        <w:t>(Дата обращения: 13.04.2019)</w:t>
+      </w:r>
+    </w:p>
+    <w:p>
+      <w:pPr>
+        <w:pStyle w:val="a4"/>
+        <w:numPr>
+          <w:ilvl w:val="0"/>
+          <w:numId w:val="1"/>
+        </w:numPr>
+        <w:spacing w:line="360" w:lineRule="auto"/>
+        <w:ind w:left="993"/>
+        <w:rPr>
+          <w:b/>
+          <w:bCs/>
+        </w:rPr>
+      </w:pPr>
+      <w:r>
+        <w:t xml:space="preserve">ГОСТ 19.401-78 ЕСПД </w:t>
+      </w:r>
+      <w:r>
+        <w:t>[</w:t>
+      </w:r>
+      <w:r>
+        <w:t>Электронный ресурс</w:t>
+      </w:r>
+      <w:r>
+        <w:t>]</w:t>
+      </w:r>
+      <w:r>
+        <w:t xml:space="preserve"> </w:t>
+      </w:r>
+      <w:r>
+        <w:rPr>
+          <w:lang w:val="en-US"/>
+        </w:rPr>
+        <w:t>URL</w:t>
+      </w:r>
+      <w:r>
+        <w:t xml:space="preserve">: </w:t>
+      </w:r>
+      <w:r>
+        <w:t xml:space="preserve">http://docs.cntd.ru/document/gost-19-401-78-espd </w:t>
+      </w:r>
+      <w:r>
+        <w:t>(Дата обращения: 13.04.2019)</w:t>
+      </w:r>
+    </w:p>
+    <w:p>
+      <w:pPr>
+        <w:pStyle w:val="a4"/>
+        <w:numPr>
+          <w:ilvl w:val="0"/>
+          <w:numId w:val="1"/>
+        </w:numPr>
+        <w:spacing w:line="360" w:lineRule="auto"/>
+        <w:ind w:left="993"/>
+        <w:rPr>
+          <w:b/>
+          <w:bCs/>
+        </w:rPr>
+      </w:pPr>
+      <w:r>
+        <w:t xml:space="preserve">ГОСТ 19.402-78 Единая система программной документации (ЕСПД). Описание программы (с Изменением N 1), ГОСТ от 18 декабря 1978 года №19.402-78 </w:t>
+      </w:r>
+      <w:r>
+        <w:t>[</w:t>
+      </w:r>
+      <w:r>
+        <w:t>Электронный ресурс</w:t>
+      </w:r>
+      <w:r>
+        <w:t>]</w:t>
+      </w:r>
+      <w:r>
+        <w:t xml:space="preserve"> </w:t>
+      </w:r>
+      <w:r>
+        <w:rPr>
+          <w:lang w:val="en-US"/>
+        </w:rPr>
+        <w:t>URL</w:t>
+      </w:r>
+      <w:r>
+        <w:t xml:space="preserve">: </w:t>
+      </w:r>
+      <w:r>
+        <w:t xml:space="preserve">http://docs.cntd.ru/document/1200007652 </w:t>
+      </w:r>
+      <w:r>
+        <w:t>(Дата обращения: 13.04.2019)</w:t>
+      </w:r>
+    </w:p>
+    <w:p>
+      <w:pPr>
+        <w:pStyle w:val="a4"/>
+        <w:numPr>
+          <w:ilvl w:val="0"/>
+          <w:numId w:val="1"/>
+        </w:numPr>
+        <w:spacing w:line="360" w:lineRule="auto"/>
+        <w:ind w:left="993"/>
+        <w:rPr>
+          <w:b/>
+          <w:bCs/>
+        </w:rPr>
+      </w:pPr>
+      <w:r>
+        <w:t xml:space="preserve">ГОСТ 19.403-79 Единая система программной документации (ЕСПД). Ведомость держателей подлинников, ГОСТ от 28 июня 1979 года №19.403-79 </w:t>
+      </w:r>
+      <w:r>
+        <w:t>[</w:t>
+      </w:r>
+      <w:r>
+        <w:t>Электронный ресурс</w:t>
+      </w:r>
+      <w:r>
+        <w:t>]</w:t>
+      </w:r>
+      <w:r>
+        <w:t xml:space="preserve"> </w:t>
+      </w:r>
+      <w:r>
+        <w:rPr>
+          <w:lang w:val="en-US"/>
+        </w:rPr>
+        <w:t>URL</w:t>
+      </w:r>
+      <w:r>
+        <w:t xml:space="preserve">: </w:t>
+      </w:r>
+      <w:r>
+        <w:t xml:space="preserve">http://docs.cntd.ru/document/1200007670 </w:t>
+      </w:r>
+      <w:r>
+        <w:t>(Дата обращения: 13.04.2019)</w:t>
+      </w:r>
+    </w:p>
+    <w:p>
+      <w:pPr>
+        <w:pStyle w:val="a4"/>
+        <w:numPr>
+          <w:ilvl w:val="0"/>
+          <w:numId w:val="1"/>
+        </w:numPr>
+        <w:spacing w:line="360" w:lineRule="auto"/>
+        <w:ind w:left="993"/>
+        <w:rPr>
+          <w:b/>
+          <w:bCs/>
+        </w:rPr>
+      </w:pPr>
+      <w:r>
+        <w:t xml:space="preserve">ГОСТ 19.404-79 ЕСПД </w:t>
+      </w:r>
+      <w:r>
+        <w:t>[</w:t>
+      </w:r>
+      <w:r>
+        <w:t>Электронный ресурс</w:t>
+      </w:r>
+      <w:r>
+        <w:t>]</w:t>
+      </w:r>
+      <w:r>
+        <w:t xml:space="preserve"> </w:t>
+      </w:r>
+      <w:r>
+        <w:rPr>
+          <w:lang w:val="en-US"/>
+        </w:rPr>
+        <w:t>URL</w:t>
+      </w:r>
+      <w:r>
+        <w:t xml:space="preserve">: </w:t>
+      </w:r>
+      <w:r>
+        <w:t xml:space="preserve">http://docs.cntd.ru/document/gost-19-404-79-espd </w:t>
+      </w:r>
+      <w:r>
+        <w:t>(Дата обращения: 13.04.2019)</w:t>
+      </w:r>
+    </w:p>
+    <w:p>
+      <w:pPr>
+        <w:pStyle w:val="a4"/>
+        <w:numPr>
+          <w:ilvl w:val="0"/>
+          <w:numId w:val="1"/>
+        </w:numPr>
+        <w:spacing w:line="360" w:lineRule="auto"/>
+        <w:ind w:left="993"/>
+        <w:rPr>
+          <w:b/>
+          <w:bCs/>
+        </w:rPr>
+      </w:pPr>
+      <w:r>
+        <w:t>ГОСТ 19.501-78 Единая система программной документации (ЕСПД). Формуляр. Требования к содержанию и оформлению, ГОСТ от 18 декабря 1978 года №19.501-78</w:t>
+      </w:r>
+      <w:r>
+        <w:t xml:space="preserve"> </w:t>
+      </w:r>
+      <w:r>
+        <w:t>[</w:t>
+      </w:r>
+      <w:r>
+        <w:t>Электронный ресурс</w:t>
+      </w:r>
+      <w:r>
+        <w:t>]</w:t>
+      </w:r>
+      <w:r>
+        <w:t xml:space="preserve"> </w:t>
+      </w:r>
+      <w:r>
+        <w:rPr>
+          <w:lang w:val="en-US"/>
+        </w:rPr>
+        <w:t>URL</w:t>
+      </w:r>
+      <w:r>
+        <w:t xml:space="preserve">: </w:t>
+      </w:r>
+      <w:r>
+        <w:t>http://docs.cntd.ru/document/1200007672</w:t>
+      </w:r>
+      <w:r>
+        <w:t xml:space="preserve"> </w:t>
+      </w:r>
+      <w:r>
+        <w:t>(Дата обращения: 13.04.2019)</w:t>
+      </w:r>
+    </w:p>
+    <w:p>
+      <w:pPr>
+        <w:pStyle w:val="a4"/>
+        <w:numPr>
+          <w:ilvl w:val="0"/>
+          <w:numId w:val="1"/>
+        </w:numPr>
+        <w:spacing w:line="360" w:lineRule="auto"/>
+        <w:ind w:left="993"/>
+        <w:rPr>
+          <w:b/>
+          <w:bCs/>
+        </w:rPr>
+      </w:pPr>
+      <w:r>
+        <w:t xml:space="preserve">ГОСТ 19.502-78 Единая система программной документации (ЕСПД). Описание применения. Требования к содержанию и оформлению (с Изменением N 1), </w:t>
+      </w:r>
+      <w:r>
+        <w:lastRenderedPageBreak/>
+        <w:t xml:space="preserve">ГОСТ от 18 декабря 1978 года №19.502-78 </w:t>
+      </w:r>
+      <w:r>
+        <w:t>[</w:t>
+      </w:r>
+      <w:r>
+        <w:t>Электронный ресурс</w:t>
+      </w:r>
+      <w:r>
+        <w:t>]</w:t>
+      </w:r>
+      <w:r>
+        <w:t xml:space="preserve"> </w:t>
+      </w:r>
+      <w:r>
+        <w:rPr>
+          <w:lang w:val="en-US"/>
+        </w:rPr>
+        <w:t>URL</w:t>
+      </w:r>
+      <w:r>
+        <w:t xml:space="preserve">: </w:t>
+      </w:r>
+      <w:r>
+        <w:t xml:space="preserve">http://docs.cntd.ru/document/1200007673 </w:t>
+      </w:r>
+      <w:r>
+        <w:t>(Дата обращения: 13.04.2019)</w:t>
+      </w:r>
+    </w:p>
+    <w:p>
+      <w:pPr>
+        <w:pStyle w:val="a4"/>
+        <w:numPr>
+          <w:ilvl w:val="0"/>
+          <w:numId w:val="1"/>
+        </w:numPr>
+        <w:spacing w:line="360" w:lineRule="auto"/>
+        <w:ind w:left="993"/>
+        <w:rPr>
+          <w:b/>
+          <w:bCs/>
+        </w:rPr>
+      </w:pPr>
+      <w:r>
+        <w:t xml:space="preserve">Актуальность сервисов доставки еды - Обозрение Тольятти </w:t>
+      </w:r>
+      <w:r>
+        <w:t>[</w:t>
+      </w:r>
+      <w:r>
+        <w:t>Электронный ресурс</w:t>
+      </w:r>
+      <w:r>
+        <w:t>]</w:t>
+      </w:r>
+      <w:r>
+        <w:t xml:space="preserve"> </w:t>
+      </w:r>
+      <w:r>
+        <w:rPr>
+          <w:lang w:val="en-US"/>
+        </w:rPr>
+        <w:t>URL</w:t>
+      </w:r>
+      <w:r>
+        <w:t xml:space="preserve">: </w:t>
+      </w:r>
+      <w:r>
+        <w:t xml:space="preserve">http://progressmedia.ru/news/tovary-i-uslugi/aktualnost-servisov-dostavki-edy.php </w:t>
+      </w:r>
+      <w:r>
+        <w:t>(Дата обращения: 13.04.2019)</w:t>
+      </w:r>
+    </w:p>
+    <w:p>
+      <w:pPr>
+        <w:pStyle w:val="a4"/>
+        <w:numPr>
+          <w:ilvl w:val="0"/>
+          <w:numId w:val="1"/>
+        </w:numPr>
+        <w:spacing w:line="360" w:lineRule="auto"/>
+        <w:ind w:left="993"/>
+        <w:rPr>
+          <w:b/>
+          <w:bCs/>
+        </w:rPr>
+      </w:pPr>
+      <w:r>
         <w:t xml:space="preserve">Актуальность сервисов доставки еды - Обозрение Тольятти </w:t>
       </w:r>
       <w:r>
@@ -3149,6 +3991,367 @@
         </w:rPr>
       </w:pPr>
       <w:r>
+        <w:t xml:space="preserve">Актуальность сервисов доставки еды - Обозрение Тольятти </w:t>
+      </w:r>
+      <w:r>
+        <w:t>[</w:t>
+      </w:r>
+      <w:r>
+        <w:t>Электронный ресурс</w:t>
+      </w:r>
+      <w:r>
+        <w:t>]</w:t>
+      </w:r>
+      <w:r>
+        <w:t xml:space="preserve"> </w:t>
+      </w:r>
+      <w:r>
+        <w:rPr>
+          <w:lang w:val="en-US"/>
+        </w:rPr>
+        <w:t>URL</w:t>
+      </w:r>
+      <w:r>
+        <w:t xml:space="preserve">: </w:t>
+      </w:r>
+      <w:r>
+        <w:t xml:space="preserve">http://progressmedia.ru/news/tovary-i-uslugi/aktualnost-servisov-dostavki-edy.php </w:t>
+      </w:r>
+      <w:r>
+        <w:t>(Дата обращения: 13.04.2019)</w:t>
+      </w:r>
+    </w:p>
+    <w:p>
+      <w:pPr>
+        <w:pStyle w:val="a4"/>
+        <w:numPr>
+          <w:ilvl w:val="0"/>
+          <w:numId w:val="1"/>
+        </w:numPr>
+        <w:spacing w:line="360" w:lineRule="auto"/>
+        <w:ind w:left="993"/>
+        <w:rPr>
+          <w:b/>
+          <w:bCs/>
+        </w:rPr>
+      </w:pPr>
+      <w:r>
+        <w:t xml:space="preserve">Актуальность сервисов доставки еды - Обозрение Тольятти </w:t>
+      </w:r>
+      <w:r>
+        <w:t>[</w:t>
+      </w:r>
+      <w:r>
+        <w:t>Электронный ресурс</w:t>
+      </w:r>
+      <w:r>
+        <w:t>]</w:t>
+      </w:r>
+      <w:r>
+        <w:t xml:space="preserve"> </w:t>
+      </w:r>
+      <w:r>
+        <w:rPr>
+          <w:lang w:val="en-US"/>
+        </w:rPr>
+        <w:t>URL</w:t>
+      </w:r>
+      <w:r>
+        <w:t xml:space="preserve">: </w:t>
+      </w:r>
+      <w:r>
+        <w:t xml:space="preserve">http://progressmedia.ru/news/tovary-i-uslugi/aktualnost-servisov-dostavki-edy.php </w:t>
+      </w:r>
+      <w:r>
+        <w:t>(Дата обращения: 13.04.2019)</w:t>
+      </w:r>
+    </w:p>
+    <w:p>
+      <w:pPr>
+        <w:pStyle w:val="a4"/>
+        <w:numPr>
+          <w:ilvl w:val="0"/>
+          <w:numId w:val="1"/>
+        </w:numPr>
+        <w:spacing w:line="360" w:lineRule="auto"/>
+        <w:ind w:left="993"/>
+        <w:rPr>
+          <w:b/>
+          <w:bCs/>
+        </w:rPr>
+      </w:pPr>
+      <w:r>
+        <w:t xml:space="preserve">Актуальность сервисов доставки еды - Обозрение Тольятти </w:t>
+      </w:r>
+      <w:r>
+        <w:t>[</w:t>
+      </w:r>
+      <w:r>
+        <w:t>Электронный ресурс</w:t>
+      </w:r>
+      <w:r>
+        <w:t>]</w:t>
+      </w:r>
+      <w:r>
+        <w:t xml:space="preserve"> </w:t>
+      </w:r>
+      <w:r>
+        <w:rPr>
+          <w:lang w:val="en-US"/>
+        </w:rPr>
+        <w:t>URL</w:t>
+      </w:r>
+      <w:r>
+        <w:t xml:space="preserve">: </w:t>
+      </w:r>
+      <w:r>
+        <w:t xml:space="preserve">http://progressmedia.ru/news/tovary-i-uslugi/aktualnost-servisov-dostavki-edy.php </w:t>
+      </w:r>
+      <w:r>
+        <w:t>(Дата обращения: 13.04.2019)</w:t>
+      </w:r>
+    </w:p>
+    <w:p>
+      <w:pPr>
+        <w:pStyle w:val="a4"/>
+        <w:numPr>
+          <w:ilvl w:val="0"/>
+          <w:numId w:val="1"/>
+        </w:numPr>
+        <w:spacing w:line="360" w:lineRule="auto"/>
+        <w:ind w:left="993"/>
+        <w:rPr>
+          <w:b/>
+          <w:bCs/>
+        </w:rPr>
+      </w:pPr>
+      <w:r>
+        <w:t xml:space="preserve">Актуальность сервисов доставки еды - Обозрение Тольятти </w:t>
+      </w:r>
+      <w:r>
+        <w:t>[</w:t>
+      </w:r>
+      <w:r>
+        <w:t>Электронный ресурс</w:t>
+      </w:r>
+      <w:r>
+        <w:t>]</w:t>
+      </w:r>
+      <w:r>
+        <w:t xml:space="preserve"> </w:t>
+      </w:r>
+      <w:r>
+        <w:rPr>
+          <w:lang w:val="en-US"/>
+        </w:rPr>
+        <w:t>URL</w:t>
+      </w:r>
+      <w:r>
+        <w:t xml:space="preserve">: </w:t>
+      </w:r>
+      <w:r>
+        <w:t xml:space="preserve">http://progressmedia.ru/news/tovary-i-uslugi/aktualnost-servisov-dostavki-edy.php </w:t>
+      </w:r>
+      <w:r>
+        <w:t>(Дата обращения: 13.04.2019)</w:t>
+      </w:r>
+    </w:p>
+    <w:p>
+      <w:pPr>
+        <w:pStyle w:val="a4"/>
+        <w:numPr>
+          <w:ilvl w:val="0"/>
+          <w:numId w:val="1"/>
+        </w:numPr>
+        <w:spacing w:line="360" w:lineRule="auto"/>
+        <w:ind w:left="993"/>
+        <w:rPr>
+          <w:b/>
+          <w:bCs/>
+        </w:rPr>
+      </w:pPr>
+      <w:r>
+        <w:t xml:space="preserve">Актуальность сервисов доставки еды - Обозрение Тольятти </w:t>
+      </w:r>
+      <w:r>
+        <w:t>[</w:t>
+      </w:r>
+      <w:r>
+        <w:t>Электронный ресурс</w:t>
+      </w:r>
+      <w:r>
+        <w:t>]</w:t>
+      </w:r>
+      <w:r>
+        <w:t xml:space="preserve"> </w:t>
+      </w:r>
+      <w:r>
+        <w:rPr>
+          <w:lang w:val="en-US"/>
+        </w:rPr>
+        <w:t>URL</w:t>
+      </w:r>
+      <w:r>
+        <w:t xml:space="preserve">: </w:t>
+      </w:r>
+      <w:r>
+        <w:t xml:space="preserve">http://progressmedia.ru/news/tovary-i-uslugi/aktualnost-servisov-dostavki-edy.php </w:t>
+      </w:r>
+      <w:r>
+        <w:t>(Дата обращения: 13.04.2019)</w:t>
+      </w:r>
+    </w:p>
+    <w:p>
+      <w:pPr>
+        <w:pStyle w:val="a4"/>
+        <w:numPr>
+          <w:ilvl w:val="0"/>
+          <w:numId w:val="1"/>
+        </w:numPr>
+        <w:spacing w:line="360" w:lineRule="auto"/>
+        <w:ind w:left="993"/>
+        <w:rPr>
+          <w:b/>
+          <w:bCs/>
+        </w:rPr>
+      </w:pPr>
+      <w:r>
+        <w:t xml:space="preserve">Актуальность сервисов доставки еды - Обозрение Тольятти </w:t>
+      </w:r>
+      <w:r>
+        <w:t>[</w:t>
+      </w:r>
+      <w:r>
+        <w:t>Электронный ресурс</w:t>
+      </w:r>
+      <w:r>
+        <w:t>]</w:t>
+      </w:r>
+      <w:r>
+        <w:t xml:space="preserve"> </w:t>
+      </w:r>
+      <w:r>
+        <w:rPr>
+          <w:lang w:val="en-US"/>
+        </w:rPr>
+        <w:t>URL</w:t>
+      </w:r>
+      <w:r>
+        <w:t xml:space="preserve">: </w:t>
+      </w:r>
+      <w:r>
+        <w:t xml:space="preserve">http://progressmedia.ru/news/tovary-i-uslugi/aktualnost-servisov-dostavki-edy.php </w:t>
+      </w:r>
+      <w:r>
+        <w:t>(Дата обращения: 13.04.2019)</w:t>
+      </w:r>
+    </w:p>
+    <w:p>
+      <w:pPr>
+        <w:pStyle w:val="a4"/>
+        <w:numPr>
+          <w:ilvl w:val="0"/>
+          <w:numId w:val="1"/>
+        </w:numPr>
+        <w:spacing w:line="360" w:lineRule="auto"/>
+        <w:ind w:left="993"/>
+        <w:rPr>
+          <w:b/>
+          <w:bCs/>
+        </w:rPr>
+      </w:pPr>
+      <w:r>
+        <w:t xml:space="preserve">Актуальность сервисов доставки еды - Обозрение Тольятти </w:t>
+      </w:r>
+      <w:r>
+        <w:t>[</w:t>
+      </w:r>
+      <w:r>
+        <w:t>Электронный ресурс</w:t>
+      </w:r>
+      <w:r>
+        <w:t>]</w:t>
+      </w:r>
+      <w:r>
+        <w:t xml:space="preserve"> </w:t>
+      </w:r>
+      <w:r>
+        <w:rPr>
+          <w:lang w:val="en-US"/>
+        </w:rPr>
+        <w:t>URL</w:t>
+      </w:r>
+      <w:r>
+        <w:t xml:space="preserve">: </w:t>
+      </w:r>
+      <w:r>
+        <w:t xml:space="preserve">http://progressmedia.ru/news/tovary-i-uslugi/aktualnost-servisov-dostavki-edy.php </w:t>
+      </w:r>
+      <w:r>
+        <w:t>(Дата обращения: 13.04.2019)</w:t>
+      </w:r>
+    </w:p>
+    <w:p>
+      <w:pPr>
+        <w:pStyle w:val="a4"/>
+        <w:numPr>
+          <w:ilvl w:val="0"/>
+          <w:numId w:val="1"/>
+        </w:numPr>
+        <w:spacing w:line="360" w:lineRule="auto"/>
+        <w:ind w:left="993"/>
+        <w:rPr>
+          <w:b/>
+          <w:bCs/>
+        </w:rPr>
+      </w:pPr>
+      <w:r>
+        <w:t xml:space="preserve">Актуальность сервисов доставки еды - Обозрение Тольятти </w:t>
+      </w:r>
+      <w:r>
+        <w:t>[</w:t>
+      </w:r>
+      <w:r>
+        <w:t>Электронный ресурс</w:t>
+      </w:r>
+      <w:r>
+        <w:t>]</w:t>
+      </w:r>
+      <w:r>
+        <w:t xml:space="preserve"> </w:t>
+      </w:r>
+      <w:r>
+        <w:rPr>
+          <w:lang w:val="en-US"/>
+        </w:rPr>
+        <w:t>URL</w:t>
+      </w:r>
+      <w:r>
+        <w:t xml:space="preserve">: </w:t>
+      </w:r>
+      <w:r>
+        <w:t xml:space="preserve">http://progressmedia.ru/news/tovary-i-uslugi/aktualnost-servisov-dostavki-edy.php </w:t>
+      </w:r>
+      <w:r>
+        <w:t>(Дата обращения: 13.04.2019)</w:t>
+      </w:r>
+    </w:p>
+    <w:p>
+      <w:pPr>
+        <w:pStyle w:val="a4"/>
+        <w:numPr>
+          <w:ilvl w:val="0"/>
+          <w:numId w:val="1"/>
+        </w:numPr>
+        <w:spacing w:line="360" w:lineRule="auto"/>
+        <w:ind w:left="993"/>
+        <w:rPr>
+          <w:b/>
+          <w:bCs/>
+        </w:rPr>
+      </w:pPr>
+      <w:r>
+        <w:lastRenderedPageBreak/>
         <w:t xml:space="preserve">Актуальность сервисов доставки еды - Обозрение Тольятти </w:t>
       </w:r>
       <w:r>
